--- a/Microprocessor assignment.docx
+++ b/Microprocessor assignment.docx
@@ -57,9 +57,11 @@
     <w:p>
       <w:pPr>
         <w:shd w:val="clear" w:color="auto" w:fill="FFFFFF"/>
-        <w:spacing w:line="300" w:lineRule="atLeast"/>
+        <w:spacing w:after="0" w:line="276" w:lineRule="auto"/>
         <w:rPr>
           <w:rFonts w:ascii="Times New Roman" w:eastAsia="Times New Roman" w:hAnsi="Times New Roman" w:cs="Times New Roman"/>
+          <w:b/>
+          <w:bCs/>
           <w:color w:val="1C1E21"/>
           <w:sz w:val="27"/>
           <w:szCs w:val="28"/>
@@ -69,6 +71,12 @@
         <w:rPr>
           <w:rFonts w:ascii="Times New Roman" w:hAnsi="Times New Roman" w:cs="Times New Roman"/>
         </w:rPr>
+        <w:t xml:space="preserve">             </w:t>
+      </w:r>
+      <w:r>
+        <w:rPr>
+          <w:rFonts w:ascii="Times New Roman" w:hAnsi="Times New Roman" w:cs="Times New Roman"/>
+        </w:rPr>
         <w:tab/>
       </w:r>
       <w:r>
@@ -79,21 +87,31 @@
       </w:r>
       <w:r>
         <w:rPr>
+          <w:rFonts w:ascii="Times New Roman" w:hAnsi="Times New Roman" w:cs="Times New Roman"/>
+        </w:rPr>
+        <w:t xml:space="preserve">     </w:t>
+      </w:r>
+      <w:r>
+        <w:rPr>
           <w:rFonts w:ascii="Times New Roman" w:eastAsia="Times New Roman" w:hAnsi="Times New Roman" w:cs="Times New Roman"/>
+          <w:b/>
+          <w:bCs/>
           <w:color w:val="1C1E21"/>
           <w:sz w:val="27"/>
           <w:szCs w:val="28"/>
         </w:rPr>
-        <w:t xml:space="preserve">LXI H, 8100H </w:t>
+        <w:t>MVI C, 00H</w:t>
       </w:r>
     </w:p>
     <w:p>
       <w:pPr>
         <w:shd w:val="clear" w:color="auto" w:fill="FFFFFF"/>
-        <w:spacing w:line="300" w:lineRule="atLeast"/>
+        <w:spacing w:after="0" w:line="276" w:lineRule="auto"/>
         <w:ind w:left="720" w:firstLine="720"/>
         <w:rPr>
           <w:rFonts w:ascii="Times New Roman" w:eastAsia="Times New Roman" w:hAnsi="Times New Roman" w:cs="Times New Roman"/>
+          <w:b/>
+          <w:bCs/>
           <w:color w:val="1C1E21"/>
           <w:sz w:val="27"/>
           <w:szCs w:val="28"/>
@@ -102,86 +120,94 @@
       <w:r>
         <w:rPr>
           <w:rFonts w:ascii="Times New Roman" w:eastAsia="Times New Roman" w:hAnsi="Times New Roman" w:cs="Times New Roman"/>
+          <w:b/>
+          <w:bCs/>
           <w:color w:val="1C1E21"/>
           <w:sz w:val="27"/>
           <w:szCs w:val="28"/>
         </w:rPr>
-        <w:t xml:space="preserve">MOV A, M </w:t>
-      </w:r>
-    </w:p>
-    <w:p>
-      <w:pPr>
-        <w:shd w:val="clear" w:color="auto" w:fill="FFFFFF"/>
-        <w:spacing w:line="300" w:lineRule="atLeast"/>
-        <w:ind w:left="720" w:firstLine="720"/>
+        <w:t xml:space="preserve">    </w:t>
+      </w:r>
+      <w:r>
         <w:rPr>
           <w:rFonts w:ascii="Times New Roman" w:eastAsia="Times New Roman" w:hAnsi="Times New Roman" w:cs="Times New Roman"/>
+          <w:b/>
+          <w:bCs/>
           <w:color w:val="1C1E21"/>
           <w:sz w:val="27"/>
           <w:szCs w:val="28"/>
         </w:rPr>
-      </w:pPr>
-      <w:r>
+        <w:t>MVI A, 250</w:t>
+      </w:r>
+    </w:p>
+    <w:p>
+      <w:pPr>
+        <w:shd w:val="clear" w:color="auto" w:fill="FFFFFF"/>
+        <w:spacing w:after="0" w:line="276" w:lineRule="auto"/>
         <w:rPr>
           <w:rFonts w:ascii="Times New Roman" w:eastAsia="Times New Roman" w:hAnsi="Times New Roman" w:cs="Times New Roman"/>
+          <w:b/>
+          <w:bCs/>
           <w:color w:val="1C1E21"/>
           <w:sz w:val="27"/>
           <w:szCs w:val="28"/>
         </w:rPr>
-        <w:t xml:space="preserve">INX H </w:t>
-      </w:r>
-    </w:p>
-    <w:p>
-      <w:pPr>
-        <w:shd w:val="clear" w:color="auto" w:fill="FFFFFF"/>
-        <w:spacing w:line="300" w:lineRule="atLeast"/>
-        <w:ind w:left="720" w:firstLine="720"/>
+      </w:pPr>
+      <w:r>
         <w:rPr>
           <w:rFonts w:ascii="Times New Roman" w:eastAsia="Times New Roman" w:hAnsi="Times New Roman" w:cs="Times New Roman"/>
+          <w:b/>
+          <w:bCs/>
           <w:color w:val="1C1E21"/>
           <w:sz w:val="27"/>
           <w:szCs w:val="28"/>
         </w:rPr>
-      </w:pPr>
+        <w:t xml:space="preserve">     </w:t>
+      </w:r>
       <w:r>
         <w:rPr>
           <w:rFonts w:ascii="Times New Roman" w:eastAsia="Times New Roman" w:hAnsi="Times New Roman" w:cs="Times New Roman"/>
+          <w:b/>
+          <w:bCs/>
           <w:color w:val="1C1E21"/>
           <w:sz w:val="27"/>
           <w:szCs w:val="28"/>
         </w:rPr>
-        <w:t xml:space="preserve">MOV B, M </w:t>
-      </w:r>
-    </w:p>
-    <w:p>
-      <w:pPr>
-        <w:shd w:val="clear" w:color="auto" w:fill="FFFFFF"/>
-        <w:spacing w:line="300" w:lineRule="atLeast"/>
-        <w:ind w:left="720" w:firstLine="720"/>
+        <w:tab/>
+      </w:r>
+      <w:r>
         <w:rPr>
           <w:rFonts w:ascii="Times New Roman" w:eastAsia="Times New Roman" w:hAnsi="Times New Roman" w:cs="Times New Roman"/>
+          <w:b/>
+          <w:bCs/>
           <w:color w:val="1C1E21"/>
           <w:sz w:val="27"/>
           <w:szCs w:val="28"/>
         </w:rPr>
-      </w:pPr>
+        <w:tab/>
+        <w:t xml:space="preserve">    </w:t>
+      </w:r>
       <w:r>
         <w:rPr>
           <w:rFonts w:ascii="Times New Roman" w:eastAsia="Times New Roman" w:hAnsi="Times New Roman" w:cs="Times New Roman"/>
+          <w:b/>
+          <w:bCs/>
           <w:color w:val="1C1E21"/>
           <w:sz w:val="27"/>
           <w:szCs w:val="28"/>
         </w:rPr>
-        <w:t xml:space="preserve">ADD B </w:t>
+        <w:t>MVI B, 10</w:t>
       </w:r>
     </w:p>
     <w:p>
       <w:pPr>
         <w:shd w:val="clear" w:color="auto" w:fill="FFFFFF"/>
-        <w:spacing w:line="300" w:lineRule="atLeast"/>
+        <w:spacing w:after="0" w:line="276" w:lineRule="auto"/>
         <w:ind w:left="720" w:firstLine="720"/>
         <w:rPr>
           <w:rFonts w:ascii="Times New Roman" w:eastAsia="Times New Roman" w:hAnsi="Times New Roman" w:cs="Times New Roman"/>
+          <w:b/>
+          <w:bCs/>
           <w:color w:val="1C1E21"/>
           <w:sz w:val="27"/>
           <w:szCs w:val="28"/>
@@ -190,63 +216,83 @@
       <w:r>
         <w:rPr>
           <w:rFonts w:ascii="Times New Roman" w:eastAsia="Times New Roman" w:hAnsi="Times New Roman" w:cs="Times New Roman"/>
+          <w:b/>
+          <w:bCs/>
           <w:color w:val="1C1E21"/>
           <w:sz w:val="27"/>
           <w:szCs w:val="28"/>
         </w:rPr>
-        <w:t xml:space="preserve">INX H </w:t>
-      </w:r>
-    </w:p>
-    <w:p>
-      <w:pPr>
-        <w:shd w:val="clear" w:color="auto" w:fill="FFFFFF"/>
-        <w:spacing w:line="300" w:lineRule="atLeast"/>
-        <w:ind w:left="720" w:firstLine="720"/>
+        <w:t xml:space="preserve">    </w:t>
+      </w:r>
+      <w:r>
         <w:rPr>
           <w:rFonts w:ascii="Times New Roman" w:eastAsia="Times New Roman" w:hAnsi="Times New Roman" w:cs="Times New Roman"/>
+          <w:b/>
+          <w:bCs/>
           <w:color w:val="1C1E21"/>
           <w:sz w:val="27"/>
           <w:szCs w:val="28"/>
         </w:rPr>
-      </w:pPr>
-      <w:r>
+        <w:t>ADD B</w:t>
+      </w:r>
+    </w:p>
+    <w:p>
+      <w:pPr>
+        <w:shd w:val="clear" w:color="auto" w:fill="FFFFFF"/>
+        <w:spacing w:after="0" w:line="276" w:lineRule="auto"/>
+        <w:ind w:left="720" w:firstLine="720"/>
         <w:rPr>
           <w:rFonts w:ascii="Times New Roman" w:eastAsia="Times New Roman" w:hAnsi="Times New Roman" w:cs="Times New Roman"/>
+          <w:b/>
+          <w:bCs/>
           <w:color w:val="1C1E21"/>
           <w:sz w:val="27"/>
           <w:szCs w:val="28"/>
         </w:rPr>
-        <w:t xml:space="preserve">MOV M, A </w:t>
-      </w:r>
-    </w:p>
-    <w:p>
-      <w:pPr>
-        <w:shd w:val="clear" w:color="auto" w:fill="FFFFFF"/>
-        <w:spacing w:line="300" w:lineRule="atLeast"/>
-        <w:ind w:left="720" w:firstLine="720"/>
+      </w:pPr>
+      <w:r>
         <w:rPr>
           <w:rFonts w:ascii="Times New Roman" w:eastAsia="Times New Roman" w:hAnsi="Times New Roman" w:cs="Times New Roman"/>
+          <w:b/>
+          <w:bCs/>
           <w:color w:val="1C1E21"/>
           <w:sz w:val="27"/>
           <w:szCs w:val="28"/>
         </w:rPr>
-      </w:pPr>
+        <w:t xml:space="preserve">    </w:t>
+      </w:r>
       <w:r>
         <w:rPr>
           <w:rFonts w:ascii="Times New Roman" w:eastAsia="Times New Roman" w:hAnsi="Times New Roman" w:cs="Times New Roman"/>
+          <w:b/>
+          <w:bCs/>
           <w:color w:val="1C1E21"/>
           <w:sz w:val="27"/>
           <w:szCs w:val="28"/>
         </w:rPr>
-        <w:t xml:space="preserve">HLT </w:t>
+        <w:t xml:space="preserve">JNC </w:t>
+      </w:r>
+      <w:r>
+        <w:rPr>
+          <w:rFonts w:ascii="Times New Roman" w:eastAsia="Times New Roman" w:hAnsi="Times New Roman" w:cs="Times New Roman"/>
+          <w:b/>
+          <w:bCs/>
+          <w:color w:val="FF0000"/>
+          <w:sz w:val="27"/>
+          <w:szCs w:val="28"/>
+        </w:rPr>
+        <w:t>NO_CARRY</w:t>
       </w:r>
     </w:p>
     <w:p>
       <w:pPr>
         <w:shd w:val="clear" w:color="auto" w:fill="FFFFFF"/>
-        <w:spacing w:line="300" w:lineRule="atLeast"/>
+        <w:spacing w:after="0" w:line="276" w:lineRule="auto"/>
+        <w:ind w:left="720" w:firstLine="720"/>
         <w:rPr>
           <w:rFonts w:ascii="Times New Roman" w:eastAsia="Times New Roman" w:hAnsi="Times New Roman" w:cs="Times New Roman"/>
+          <w:b/>
+          <w:bCs/>
           <w:color w:val="1C1E21"/>
           <w:sz w:val="27"/>
           <w:szCs w:val="28"/>
@@ -255,269 +301,69 @@
       <w:r>
         <w:rPr>
           <w:rFonts w:ascii="Times New Roman" w:eastAsia="Times New Roman" w:hAnsi="Times New Roman" w:cs="Times New Roman"/>
+          <w:b/>
+          <w:bCs/>
           <w:color w:val="1C1E21"/>
           <w:sz w:val="27"/>
           <w:szCs w:val="28"/>
         </w:rPr>
-        <w:t xml:space="preserve"> </w:t>
-      </w:r>
-    </w:p>
-    <w:p>
-      <w:pPr>
-        <w:spacing w:line="240" w:lineRule="auto"/>
-        <w:rPr>
-          <w:rFonts w:cstheme="minorHAnsi"/>
-        </w:rPr>
-      </w:pPr>
-    </w:p>
-    <w:p>
-      <w:pPr>
-        <w:rPr>
-          <w:rFonts w:cstheme="minorHAnsi"/>
-        </w:rPr>
-      </w:pPr>
-      <w:r>
-        <w:rPr>
-          <w:rFonts w:cstheme="minorHAnsi"/>
-        </w:rPr>
-        <w:br w:type="page"/>
-      </w:r>
-    </w:p>
-    <w:p>
-      <w:pPr>
-        <w:pStyle w:val="ListParagraph"/>
-        <w:numPr>
-          <w:ilvl w:val="0"/>
-          <w:numId w:val="2"/>
-        </w:numPr>
-        <w:spacing w:line="240" w:lineRule="auto"/>
-        <w:rPr>
-          <w:rFonts w:cstheme="minorHAnsi"/>
-          <w:sz w:val="32"/>
-          <w:szCs w:val="32"/>
-        </w:rPr>
-      </w:pPr>
-      <w:r>
-        <w:rPr>
-          <w:rFonts w:cstheme="minorHAnsi"/>
-          <w:sz w:val="32"/>
-          <w:szCs w:val="32"/>
-        </w:rPr>
-        <w:lastRenderedPageBreak/>
-        <w:t>Write a program to add two 8-bit numbers and store the sum without carry.</w:t>
-      </w:r>
-    </w:p>
-    <w:p>
-      <w:pPr>
-        <w:rPr>
-          <w:rFonts w:cstheme="minorHAnsi"/>
-          <w:sz w:val="32"/>
-          <w:szCs w:val="32"/>
-        </w:rPr>
-      </w:pPr>
-      <w:r>
-        <w:rPr>
-          <w:rFonts w:cstheme="minorHAnsi"/>
-          <w:sz w:val="32"/>
-          <w:szCs w:val="32"/>
-        </w:rPr>
-        <w:br w:type="page"/>
-      </w:r>
-    </w:p>
-    <w:p>
-      <w:pPr>
-        <w:pStyle w:val="ListParagraph"/>
-        <w:numPr>
-          <w:ilvl w:val="0"/>
-          <w:numId w:val="2"/>
-        </w:numPr>
-        <w:spacing w:line="240" w:lineRule="auto"/>
-        <w:rPr>
-          <w:rFonts w:cstheme="minorHAnsi"/>
-          <w:sz w:val="32"/>
-          <w:szCs w:val="32"/>
-        </w:rPr>
-      </w:pPr>
-      <w:r>
-        <w:rPr>
-          <w:rFonts w:cstheme="minorHAnsi"/>
-          <w:sz w:val="32"/>
-          <w:szCs w:val="32"/>
-        </w:rPr>
-        <w:lastRenderedPageBreak/>
-        <w:t>Write a program to subtract two 8-bit integers and store the difference without borrow.</w:t>
-      </w:r>
-    </w:p>
-    <w:p>
-      <w:pPr>
-        <w:pStyle w:val="ListParagraph"/>
-        <w:numPr>
-          <w:ilvl w:val="0"/>
-          <w:numId w:val="2"/>
-        </w:numPr>
-        <w:rPr>
-          <w:rFonts w:cstheme="minorHAnsi"/>
-          <w:sz w:val="32"/>
-          <w:szCs w:val="32"/>
-        </w:rPr>
-      </w:pPr>
-      <w:r>
-        <w:rPr>
-          <w:rFonts w:cstheme="minorHAnsi"/>
-          <w:sz w:val="32"/>
-          <w:szCs w:val="32"/>
-        </w:rPr>
-        <w:br w:type="page"/>
-      </w:r>
-      <w:r>
-        <w:rPr>
-          <w:rFonts w:cstheme="minorHAnsi"/>
-          <w:sz w:val="32"/>
-          <w:szCs w:val="32"/>
-        </w:rPr>
-        <w:lastRenderedPageBreak/>
-        <w:t>Write a program to subtract two 8-bit integers and store the difference with borrow.</w:t>
-      </w:r>
-    </w:p>
-    <w:p>
-      <w:pPr>
-        <w:rPr>
-          <w:rFonts w:cstheme="minorHAnsi"/>
-          <w:sz w:val="32"/>
-          <w:szCs w:val="32"/>
-        </w:rPr>
-      </w:pPr>
-      <w:r>
-        <w:rPr>
-          <w:rFonts w:cstheme="minorHAnsi"/>
-          <w:sz w:val="32"/>
-          <w:szCs w:val="32"/>
-        </w:rPr>
-        <w:br w:type="page"/>
-      </w:r>
-    </w:p>
-    <w:p>
-      <w:pPr>
-        <w:pStyle w:val="ListParagraph"/>
-        <w:numPr>
-          <w:ilvl w:val="0"/>
-          <w:numId w:val="2"/>
-        </w:numPr>
-        <w:rPr>
-          <w:rFonts w:cstheme="minorHAnsi"/>
-          <w:sz w:val="32"/>
-          <w:szCs w:val="32"/>
-        </w:rPr>
-      </w:pPr>
-      <w:r>
-        <w:rPr>
-          <w:rFonts w:cstheme="minorHAnsi"/>
-          <w:sz w:val="32"/>
-          <w:szCs w:val="32"/>
-        </w:rPr>
-        <w:lastRenderedPageBreak/>
-        <w:t>Write a program to add two 16-bit integers and store the sum without carry.</w:t>
-      </w:r>
-    </w:p>
-    <w:p>
-      <w:pPr>
-        <w:rPr>
-          <w:rFonts w:cstheme="minorHAnsi"/>
-          <w:sz w:val="32"/>
-          <w:szCs w:val="32"/>
-        </w:rPr>
-      </w:pPr>
-    </w:p>
-    <w:p>
-      <w:pPr>
-        <w:ind w:left="1440"/>
-        <w:rPr>
-          <w:rFonts w:cstheme="minorHAnsi"/>
-          <w:b/>
-          <w:bCs/>
-          <w:sz w:val="32"/>
-          <w:szCs w:val="32"/>
-        </w:rPr>
-      </w:pPr>
-      <w:r>
-        <w:rPr>
-          <w:rFonts w:cstheme="minorHAnsi"/>
-          <w:b/>
-          <w:bCs/>
-          <w:sz w:val="32"/>
-          <w:szCs w:val="32"/>
-        </w:rPr>
-        <w:t>LHLD 8000</w:t>
-      </w:r>
-    </w:p>
-    <w:p>
-      <w:pPr>
-        <w:ind w:left="720" w:firstLine="720"/>
-        <w:rPr>
-          <w:rFonts w:cstheme="minorHAnsi"/>
-          <w:b/>
-          <w:bCs/>
-          <w:sz w:val="32"/>
-          <w:szCs w:val="32"/>
-        </w:rPr>
-      </w:pPr>
-      <w:r>
-        <w:rPr>
-          <w:rFonts w:cstheme="minorHAnsi"/>
-          <w:b/>
-          <w:bCs/>
-          <w:sz w:val="32"/>
-          <w:szCs w:val="32"/>
-        </w:rPr>
-        <w:t>XCHG</w:t>
-      </w:r>
-      <w:r>
-        <w:rPr>
-          <w:noProof/>
-        </w:rPr>
-        <w:t xml:space="preserve"> </w:t>
-      </w:r>
-    </w:p>
-    <w:p>
-      <w:pPr>
-        <w:ind w:left="720" w:firstLine="720"/>
-        <w:rPr>
-          <w:rFonts w:cstheme="minorHAnsi"/>
-          <w:b/>
-          <w:bCs/>
-          <w:sz w:val="32"/>
-          <w:szCs w:val="32"/>
-        </w:rPr>
-      </w:pPr>
-      <w:r>
-        <w:rPr>
-          <w:rFonts w:cstheme="minorHAnsi"/>
-          <w:b/>
-          <w:bCs/>
-          <w:sz w:val="32"/>
-          <w:szCs w:val="32"/>
+        <w:t xml:space="preserve">    </w:t>
+      </w:r>
+      <w:r>
+        <w:rPr>
+          <w:rFonts w:ascii="Times New Roman" w:eastAsia="Times New Roman" w:hAnsi="Times New Roman" w:cs="Times New Roman"/>
+          <w:b/>
+          <w:bCs/>
+          <w:color w:val="1C1E21"/>
+          <w:sz w:val="27"/>
+          <w:szCs w:val="28"/>
+        </w:rPr>
+        <w:t>INR C</w:t>
+      </w:r>
+    </w:p>
+    <w:p>
+      <w:pPr>
+        <w:shd w:val="clear" w:color="auto" w:fill="FFFFFF"/>
+        <w:spacing w:after="0" w:line="276" w:lineRule="auto"/>
+        <w:rPr>
+          <w:rFonts w:ascii="Times New Roman" w:eastAsia="Times New Roman" w:hAnsi="Times New Roman" w:cs="Times New Roman"/>
+          <w:b/>
+          <w:bCs/>
+          <w:color w:val="1C1E21"/>
+          <w:sz w:val="27"/>
+          <w:szCs w:val="28"/>
+        </w:rPr>
+      </w:pPr>
+      <w:r>
+        <w:rPr>
+          <w:rFonts w:ascii="Times New Roman" w:eastAsia="Times New Roman" w:hAnsi="Times New Roman" w:cs="Times New Roman"/>
+          <w:b/>
+          <w:bCs/>
+          <w:color w:val="1C1E21"/>
+          <w:sz w:val="27"/>
+          <w:szCs w:val="28"/>
         </w:rPr>
         <w:drawing>
-          <wp:anchor distT="0" distB="0" distL="114300" distR="114300" simplePos="0" relativeHeight="251721728" behindDoc="1" locked="0" layoutInCell="1" allowOverlap="1" wp14:anchorId="2C442854" wp14:editId="00C7335C">
+          <wp:anchor distT="0" distB="0" distL="114300" distR="114300" simplePos="0" relativeHeight="251730944" behindDoc="1" locked="0" layoutInCell="1" allowOverlap="1" wp14:anchorId="2A6FB407" wp14:editId="3C124231">
             <wp:simplePos x="0" y="0"/>
             <wp:positionH relativeFrom="column">
-              <wp:posOffset>3145155</wp:posOffset>
+              <wp:posOffset>3601629</wp:posOffset>
             </wp:positionH>
             <wp:positionV relativeFrom="paragraph">
-              <wp:posOffset>349976</wp:posOffset>
+              <wp:posOffset>44450</wp:posOffset>
             </wp:positionV>
-            <wp:extent cx="2543175" cy="2647950"/>
+            <wp:extent cx="2581275" cy="2609850"/>
             <wp:effectExtent l="19050" t="19050" r="28575" b="19050"/>
             <wp:wrapTight wrapText="bothSides">
               <wp:wrapPolygon edited="0">
-                <wp:start x="-162" y="-155"/>
-                <wp:lineTo x="-162" y="21600"/>
-                <wp:lineTo x="21681" y="21600"/>
-                <wp:lineTo x="21681" y="-155"/>
-                <wp:lineTo x="-162" y="-155"/>
+                <wp:start x="-159" y="-158"/>
+                <wp:lineTo x="-159" y="21600"/>
+                <wp:lineTo x="21680" y="21600"/>
+                <wp:lineTo x="21680" y="-158"/>
+                <wp:lineTo x="-159" y="-158"/>
               </wp:wrapPolygon>
             </wp:wrapTight>
-            <wp:docPr id="54" name="Picture 54"/>
+            <wp:docPr id="66" name="Picture 66"/>
             <wp:cNvGraphicFramePr>
               <a:graphicFrameLocks xmlns:a="http://schemas.openxmlformats.org/drawingml/2006/main" noChangeAspect="1"/>
             </wp:cNvGraphicFramePr>
@@ -552,7 +398,7 @@
                   <pic:spPr>
                     <a:xfrm>
                       <a:off x="0" y="0"/>
-                      <a:ext cx="2543175" cy="2647950"/>
+                      <a:ext cx="2581275" cy="2609850"/>
                     </a:xfrm>
                     <a:prstGeom prst="rect">
                       <a:avLst/>
@@ -571,103 +417,215 @@
       </w:r>
       <w:r>
         <w:rPr>
-          <w:rFonts w:cstheme="minorHAnsi"/>
-          <w:b/>
-          <w:bCs/>
-          <w:sz w:val="32"/>
-          <w:szCs w:val="32"/>
-        </w:rPr>
-        <w:t>LHLD 8002</w:t>
-      </w:r>
-    </w:p>
-    <w:p>
-      <w:pPr>
-        <w:ind w:left="720" w:firstLine="720"/>
-        <w:rPr>
-          <w:rFonts w:cstheme="minorHAnsi"/>
-          <w:b/>
-          <w:bCs/>
-          <w:sz w:val="32"/>
-          <w:szCs w:val="32"/>
-        </w:rPr>
-      </w:pPr>
-      <w:r>
-        <w:rPr>
-          <w:rFonts w:cstheme="minorHAnsi"/>
-          <w:b/>
-          <w:bCs/>
-          <w:sz w:val="32"/>
-          <w:szCs w:val="32"/>
-        </w:rPr>
-        <w:t>DAD D</w:t>
-      </w:r>
-    </w:p>
-    <w:p>
-      <w:pPr>
-        <w:ind w:left="720" w:firstLine="720"/>
-        <w:rPr>
-          <w:rFonts w:cstheme="minorHAnsi"/>
-          <w:b/>
-          <w:bCs/>
-          <w:sz w:val="32"/>
-          <w:szCs w:val="32"/>
-        </w:rPr>
-      </w:pPr>
-      <w:r>
-        <w:rPr>
-          <w:rFonts w:cstheme="minorHAnsi"/>
-          <w:b/>
-          <w:bCs/>
-          <w:sz w:val="32"/>
-          <w:szCs w:val="32"/>
-        </w:rPr>
-        <w:t>SHLD 8004</w:t>
-      </w:r>
-      <w:r>
-        <w:rPr>
-          <w:noProof/>
+          <w:rFonts w:ascii="Times New Roman" w:eastAsia="Times New Roman" w:hAnsi="Times New Roman" w:cs="Times New Roman"/>
+          <w:b/>
+          <w:bCs/>
+          <w:color w:val="FF0000"/>
+          <w:sz w:val="27"/>
+          <w:szCs w:val="28"/>
+        </w:rPr>
+        <w:t>NO_CARRY</w:t>
+      </w:r>
+      <w:r>
+        <w:rPr>
+          <w:rFonts w:ascii="Times New Roman" w:eastAsia="Times New Roman" w:hAnsi="Times New Roman" w:cs="Times New Roman"/>
+          <w:b/>
+          <w:bCs/>
+          <w:color w:val="1C1E21"/>
+          <w:sz w:val="27"/>
+          <w:szCs w:val="28"/>
+        </w:rPr>
+        <w:t>: STA 8000</w:t>
+      </w:r>
+    </w:p>
+    <w:p>
+      <w:pPr>
+        <w:shd w:val="clear" w:color="auto" w:fill="FFFFFF"/>
+        <w:spacing w:after="0" w:line="276" w:lineRule="auto"/>
+        <w:ind w:left="720" w:firstLine="720"/>
+        <w:rPr>
+          <w:rFonts w:ascii="Times New Roman" w:eastAsia="Times New Roman" w:hAnsi="Times New Roman" w:cs="Times New Roman"/>
+          <w:b/>
+          <w:bCs/>
+          <w:color w:val="1C1E21"/>
+          <w:sz w:val="27"/>
+          <w:szCs w:val="28"/>
+        </w:rPr>
+      </w:pPr>
+      <w:r>
+        <w:rPr>
+          <w:rFonts w:ascii="Times New Roman" w:eastAsia="Times New Roman" w:hAnsi="Times New Roman" w:cs="Times New Roman"/>
+          <w:b/>
+          <w:bCs/>
+          <w:color w:val="1C1E21"/>
+          <w:sz w:val="27"/>
+          <w:szCs w:val="28"/>
+        </w:rPr>
+        <w:t xml:space="preserve">    </w:t>
+      </w:r>
+      <w:r>
+        <w:rPr>
+          <w:rFonts w:ascii="Times New Roman" w:eastAsia="Times New Roman" w:hAnsi="Times New Roman" w:cs="Times New Roman"/>
+          <w:b/>
+          <w:bCs/>
+          <w:color w:val="1C1E21"/>
+          <w:sz w:val="27"/>
+          <w:szCs w:val="28"/>
+        </w:rPr>
+        <w:t>MOV A,</w:t>
+      </w:r>
+      <w:r>
+        <w:rPr>
+          <w:rFonts w:ascii="Times New Roman" w:eastAsia="Times New Roman" w:hAnsi="Times New Roman" w:cs="Times New Roman"/>
+          <w:b/>
+          <w:bCs/>
+          <w:color w:val="1C1E21"/>
+          <w:sz w:val="27"/>
+          <w:szCs w:val="28"/>
         </w:rPr>
         <w:t xml:space="preserve"> </w:t>
       </w:r>
-    </w:p>
-    <w:p>
-      <w:pPr>
-        <w:ind w:left="720" w:firstLine="720"/>
-        <w:rPr>
-          <w:rFonts w:cstheme="minorHAnsi"/>
-          <w:sz w:val="32"/>
-          <w:szCs w:val="32"/>
-        </w:rPr>
-      </w:pPr>
-      <w:r>
-        <w:rPr>
-          <w:rFonts w:cstheme="minorHAnsi"/>
-          <w:b/>
-          <w:bCs/>
-          <w:sz w:val="32"/>
-          <w:szCs w:val="32"/>
+      <w:r>
+        <w:rPr>
+          <w:rFonts w:ascii="Times New Roman" w:eastAsia="Times New Roman" w:hAnsi="Times New Roman" w:cs="Times New Roman"/>
+          <w:b/>
+          <w:bCs/>
+          <w:color w:val="1C1E21"/>
+          <w:sz w:val="27"/>
+          <w:szCs w:val="28"/>
+        </w:rPr>
+        <w:t>C</w:t>
+      </w:r>
+    </w:p>
+    <w:p>
+      <w:pPr>
+        <w:shd w:val="clear" w:color="auto" w:fill="FFFFFF"/>
+        <w:spacing w:after="0" w:line="276" w:lineRule="auto"/>
+        <w:ind w:left="720" w:firstLine="720"/>
+        <w:rPr>
+          <w:rFonts w:ascii="Times New Roman" w:eastAsia="Times New Roman" w:hAnsi="Times New Roman" w:cs="Times New Roman"/>
+          <w:b/>
+          <w:bCs/>
+          <w:color w:val="1C1E21"/>
+          <w:sz w:val="27"/>
+          <w:szCs w:val="28"/>
+        </w:rPr>
+      </w:pPr>
+      <w:r>
+        <w:rPr>
+          <w:rFonts w:ascii="Times New Roman" w:eastAsia="Times New Roman" w:hAnsi="Times New Roman" w:cs="Times New Roman"/>
+          <w:b/>
+          <w:bCs/>
+          <w:color w:val="1C1E21"/>
+          <w:sz w:val="27"/>
+          <w:szCs w:val="28"/>
+        </w:rPr>
+        <w:t xml:space="preserve">    </w:t>
+      </w:r>
+      <w:r>
+        <w:rPr>
+          <w:rFonts w:ascii="Times New Roman" w:eastAsia="Times New Roman" w:hAnsi="Times New Roman" w:cs="Times New Roman"/>
+          <w:b/>
+          <w:bCs/>
+          <w:color w:val="1C1E21"/>
+          <w:sz w:val="27"/>
+          <w:szCs w:val="28"/>
+        </w:rPr>
+        <w:t>STA 8001</w:t>
+      </w:r>
+    </w:p>
+    <w:p>
+      <w:pPr>
+        <w:shd w:val="clear" w:color="auto" w:fill="FFFFFF"/>
+        <w:spacing w:after="0" w:line="276" w:lineRule="auto"/>
+        <w:ind w:left="720" w:firstLine="720"/>
+        <w:rPr>
+          <w:rFonts w:ascii="Times New Roman" w:eastAsia="Times New Roman" w:hAnsi="Times New Roman" w:cs="Times New Roman"/>
+          <w:b/>
+          <w:bCs/>
+          <w:color w:val="1C1E21"/>
+          <w:sz w:val="27"/>
+          <w:szCs w:val="28"/>
+        </w:rPr>
+      </w:pPr>
+      <w:r>
+        <w:rPr>
+          <w:rFonts w:ascii="Times New Roman" w:eastAsia="Times New Roman" w:hAnsi="Times New Roman" w:cs="Times New Roman"/>
+          <w:b/>
+          <w:bCs/>
+          <w:color w:val="1C1E21"/>
+          <w:sz w:val="27"/>
+          <w:szCs w:val="28"/>
+        </w:rPr>
+        <w:t xml:space="preserve">    </w:t>
+      </w:r>
+      <w:r>
+        <w:rPr>
+          <w:rFonts w:ascii="Times New Roman" w:eastAsia="Times New Roman" w:hAnsi="Times New Roman" w:cs="Times New Roman"/>
+          <w:b/>
+          <w:bCs/>
+          <w:color w:val="1C1E21"/>
+          <w:sz w:val="27"/>
+          <w:szCs w:val="28"/>
+        </w:rPr>
+        <w:t>HLT</w:t>
+      </w:r>
+      <w:r>
+        <w:rPr>
+          <w:rFonts w:ascii="Times New Roman" w:eastAsia="Times New Roman" w:hAnsi="Times New Roman" w:cs="Times New Roman"/>
+          <w:b/>
+          <w:bCs/>
+          <w:color w:val="1C1E21"/>
+          <w:sz w:val="27"/>
+          <w:szCs w:val="28"/>
+        </w:rPr>
+        <w:t xml:space="preserve"> </w:t>
+      </w:r>
+    </w:p>
+    <w:p>
+      <w:pPr>
+        <w:spacing w:line="240" w:lineRule="auto"/>
+        <w:rPr>
+          <w:rFonts w:cstheme="minorHAnsi"/>
+        </w:rPr>
+      </w:pPr>
+    </w:p>
+    <w:p>
+      <w:pPr>
+        <w:rPr>
+          <w:rFonts w:cstheme="minorHAnsi"/>
+        </w:rPr>
+      </w:pPr>
+      <w:r>
+        <w:rPr>
+          <w:rFonts w:ascii="Times New Roman" w:eastAsia="Times New Roman" w:hAnsi="Times New Roman" w:cs="Times New Roman"/>
+          <w:b/>
+          <w:bCs/>
+          <w:color w:val="1C1E21"/>
+          <w:sz w:val="27"/>
+          <w:szCs w:val="28"/>
         </w:rPr>
         <w:drawing>
-          <wp:anchor distT="0" distB="0" distL="114300" distR="114300" simplePos="0" relativeHeight="251720704" behindDoc="1" locked="0" layoutInCell="1" allowOverlap="1" wp14:anchorId="436E491E" wp14:editId="4E05892E">
+          <wp:anchor distT="0" distB="0" distL="114300" distR="114300" simplePos="0" relativeHeight="251729920" behindDoc="1" locked="0" layoutInCell="1" allowOverlap="1" wp14:anchorId="5F9E486E" wp14:editId="2D0E92D9">
             <wp:simplePos x="0" y="0"/>
-            <wp:positionH relativeFrom="column">
-              <wp:posOffset>2829288</wp:posOffset>
+            <wp:positionH relativeFrom="margin">
+              <wp:posOffset>2973161</wp:posOffset>
             </wp:positionH>
             <wp:positionV relativeFrom="paragraph">
-              <wp:posOffset>2563223</wp:posOffset>
+              <wp:posOffset>1847759</wp:posOffset>
             </wp:positionV>
-            <wp:extent cx="2876550" cy="3114675"/>
-            <wp:effectExtent l="19050" t="19050" r="19050" b="28575"/>
+            <wp:extent cx="3219450" cy="3124200"/>
+            <wp:effectExtent l="19050" t="19050" r="19050" b="19050"/>
             <wp:wrapTight wrapText="bothSides">
               <wp:wrapPolygon edited="0">
-                <wp:start x="-143" y="-132"/>
-                <wp:lineTo x="-143" y="21666"/>
-                <wp:lineTo x="21600" y="21666"/>
+                <wp:start x="-128" y="-132"/>
+                <wp:lineTo x="-128" y="21600"/>
+                <wp:lineTo x="21600" y="21600"/>
                 <wp:lineTo x="21600" y="-132"/>
-                <wp:lineTo x="-143" y="-132"/>
+                <wp:lineTo x="-128" y="-132"/>
               </wp:wrapPolygon>
             </wp:wrapTight>
-            <wp:docPr id="53" name="Picture 53"/>
+            <wp:docPr id="65" name="Picture 65"/>
             <wp:cNvGraphicFramePr>
               <a:graphicFrameLocks xmlns:a="http://schemas.openxmlformats.org/drawingml/2006/main" noChangeAspect="1"/>
             </wp:cNvGraphicFramePr>
@@ -693,7 +651,7 @@
                   <pic:spPr>
                     <a:xfrm>
                       <a:off x="0" y="0"/>
-                      <a:ext cx="2876550" cy="3114675"/>
+                      <a:ext cx="3219450" cy="3124200"/>
                     </a:xfrm>
                     <a:prstGeom prst="rect">
                       <a:avLst/>
@@ -713,26 +671,6 @@
       <w:r>
         <w:rPr>
           <w:rFonts w:cstheme="minorHAnsi"/>
-          <w:b/>
-          <w:bCs/>
-          <w:sz w:val="32"/>
-          <w:szCs w:val="32"/>
-        </w:rPr>
-        <w:t>HLT</w:t>
-      </w:r>
-      <w:r>
-        <w:rPr>
-          <w:rFonts w:cstheme="minorHAnsi"/>
-          <w:sz w:val="32"/>
-          <w:szCs w:val="32"/>
-        </w:rPr>
-        <w:t xml:space="preserve"> </w:t>
-      </w:r>
-      <w:r>
-        <w:rPr>
-          <w:rFonts w:cstheme="minorHAnsi"/>
-          <w:sz w:val="32"/>
-          <w:szCs w:val="32"/>
         </w:rPr>
         <w:br w:type="page"/>
       </w:r>
@@ -744,6 +682,7 @@
           <w:ilvl w:val="0"/>
           <w:numId w:val="2"/>
         </w:numPr>
+        <w:spacing w:line="240" w:lineRule="auto"/>
         <w:rPr>
           <w:rFonts w:cstheme="minorHAnsi"/>
           <w:sz w:val="32"/>
@@ -757,129 +696,143 @@
           <w:szCs w:val="32"/>
         </w:rPr>
         <w:lastRenderedPageBreak/>
-        <w:t>Write a program to add two 16-bit integers and store the sum with carry.</w:t>
-      </w:r>
-    </w:p>
-    <w:p>
-      <w:pPr>
-        <w:rPr>
-          <w:rFonts w:cstheme="minorHAnsi"/>
-          <w:sz w:val="32"/>
-          <w:szCs w:val="32"/>
-        </w:rPr>
-      </w:pPr>
-    </w:p>
-    <w:p>
-      <w:pPr>
-        <w:spacing w:after="0"/>
-        <w:ind w:left="720" w:firstLine="720"/>
-        <w:rPr>
-          <w:rFonts w:cstheme="minorHAnsi"/>
-          <w:b/>
-          <w:bCs/>
-          <w:sz w:val="32"/>
-          <w:szCs w:val="32"/>
-        </w:rPr>
-      </w:pPr>
-      <w:r>
-        <w:rPr>
-          <w:rFonts w:cstheme="minorHAnsi"/>
-          <w:b/>
-          <w:bCs/>
-          <w:sz w:val="32"/>
-          <w:szCs w:val="32"/>
-        </w:rPr>
-        <w:t>LHLD 8000</w:t>
-      </w:r>
-    </w:p>
-    <w:p>
-      <w:pPr>
-        <w:spacing w:after="0"/>
-        <w:ind w:left="720" w:firstLine="720"/>
-        <w:rPr>
-          <w:rFonts w:cstheme="minorHAnsi"/>
-          <w:b/>
-          <w:bCs/>
-          <w:sz w:val="32"/>
-          <w:szCs w:val="32"/>
-        </w:rPr>
-      </w:pPr>
-      <w:r>
-        <w:rPr>
-          <w:rFonts w:cstheme="minorHAnsi"/>
-          <w:b/>
-          <w:bCs/>
-          <w:sz w:val="32"/>
-          <w:szCs w:val="32"/>
-        </w:rPr>
-        <w:t>XCHG</w:t>
-      </w:r>
-    </w:p>
-    <w:p>
-      <w:pPr>
-        <w:spacing w:after="0"/>
-        <w:ind w:left="720" w:firstLine="720"/>
-        <w:rPr>
-          <w:rFonts w:cstheme="minorHAnsi"/>
-          <w:b/>
-          <w:bCs/>
-          <w:sz w:val="32"/>
-          <w:szCs w:val="32"/>
-        </w:rPr>
-      </w:pPr>
-      <w:r>
-        <w:rPr>
-          <w:rFonts w:cstheme="minorHAnsi"/>
-          <w:b/>
-          <w:bCs/>
-          <w:sz w:val="32"/>
-          <w:szCs w:val="32"/>
-        </w:rPr>
-        <w:t>LHLD 8002</w:t>
-      </w:r>
-    </w:p>
-    <w:p>
-      <w:pPr>
-        <w:spacing w:after="0"/>
-        <w:ind w:left="720" w:firstLine="720"/>
-        <w:rPr>
-          <w:rFonts w:cstheme="minorHAnsi"/>
-          <w:b/>
-          <w:bCs/>
-          <w:sz w:val="32"/>
-          <w:szCs w:val="32"/>
-        </w:rPr>
-      </w:pPr>
-      <w:r>
-        <w:rPr>
-          <w:rFonts w:cstheme="minorHAnsi"/>
-          <w:b/>
-          <w:bCs/>
-          <w:color w:val="FF0000"/>
+        <w:t>Write a program to add two 8-bit numbers and store the sum without carry.</w:t>
+      </w:r>
+    </w:p>
+    <w:p>
+      <w:pPr>
+        <w:ind w:left="720" w:firstLine="720"/>
+        <w:rPr>
+          <w:rFonts w:cstheme="minorHAnsi"/>
+          <w:b/>
+          <w:bCs/>
+          <w:sz w:val="32"/>
+          <w:szCs w:val="32"/>
+        </w:rPr>
+      </w:pPr>
+    </w:p>
+    <w:p>
+      <w:pPr>
+        <w:ind w:left="720" w:firstLine="720"/>
+        <w:rPr>
+          <w:rFonts w:cstheme="minorHAnsi"/>
+          <w:b/>
+          <w:bCs/>
+          <w:sz w:val="32"/>
+          <w:szCs w:val="32"/>
+        </w:rPr>
+      </w:pPr>
+    </w:p>
+    <w:p>
+      <w:pPr>
+        <w:spacing w:after="0"/>
+        <w:ind w:left="720" w:firstLine="720"/>
+        <w:rPr>
+          <w:rFonts w:cstheme="minorHAnsi"/>
+          <w:b/>
+          <w:bCs/>
+          <w:sz w:val="32"/>
+          <w:szCs w:val="32"/>
+        </w:rPr>
+      </w:pPr>
+      <w:r>
+        <w:rPr>
+          <w:rFonts w:cstheme="minorHAnsi"/>
+          <w:b/>
+          <w:bCs/>
+          <w:sz w:val="32"/>
+          <w:szCs w:val="32"/>
+        </w:rPr>
+        <w:t xml:space="preserve">MVI A, 25 </w:t>
+      </w:r>
+    </w:p>
+    <w:p>
+      <w:pPr>
+        <w:spacing w:after="0"/>
+        <w:ind w:left="720" w:firstLine="720"/>
+        <w:rPr>
+          <w:rFonts w:cstheme="minorHAnsi"/>
+          <w:b/>
+          <w:bCs/>
+          <w:sz w:val="32"/>
+          <w:szCs w:val="32"/>
+        </w:rPr>
+      </w:pPr>
+      <w:r>
+        <w:rPr>
+          <w:rFonts w:cstheme="minorHAnsi"/>
+          <w:b/>
+          <w:bCs/>
+          <w:sz w:val="32"/>
+          <w:szCs w:val="32"/>
+        </w:rPr>
+        <w:t>MVI B, 10</w:t>
+      </w:r>
+    </w:p>
+    <w:p>
+      <w:pPr>
+        <w:spacing w:after="0"/>
+        <w:ind w:left="720" w:firstLine="720"/>
+        <w:rPr>
+          <w:rFonts w:cstheme="minorHAnsi"/>
+          <w:b/>
+          <w:bCs/>
+          <w:sz w:val="32"/>
+          <w:szCs w:val="32"/>
+        </w:rPr>
+      </w:pPr>
+      <w:r>
+        <w:rPr>
+          <w:rFonts w:cstheme="minorHAnsi"/>
+          <w:b/>
+          <w:bCs/>
+          <w:sz w:val="32"/>
+          <w:szCs w:val="32"/>
+        </w:rPr>
+        <w:t>ADD B</w:t>
+      </w:r>
+    </w:p>
+    <w:p>
+      <w:pPr>
+        <w:spacing w:after="0"/>
+        <w:ind w:left="720" w:firstLine="720"/>
+        <w:rPr>
+          <w:rFonts w:cstheme="minorHAnsi"/>
+          <w:b/>
+          <w:bCs/>
+          <w:sz w:val="32"/>
+          <w:szCs w:val="32"/>
+        </w:rPr>
+      </w:pPr>
+      <w:r>
+        <w:rPr>
+          <w:rFonts w:cstheme="minorHAnsi"/>
+          <w:b/>
+          <w:bCs/>
           <w:sz w:val="32"/>
           <w:szCs w:val="32"/>
         </w:rPr>
         <w:drawing>
-          <wp:anchor distT="0" distB="0" distL="114300" distR="114300" simplePos="0" relativeHeight="251719680" behindDoc="1" locked="0" layoutInCell="1" allowOverlap="1" wp14:anchorId="4C63AD01" wp14:editId="729FAB17">
+          <wp:anchor distT="0" distB="0" distL="114300" distR="114300" simplePos="0" relativeHeight="251728896" behindDoc="1" locked="0" layoutInCell="1" allowOverlap="1" wp14:anchorId="29DD517D" wp14:editId="1173D131">
             <wp:simplePos x="0" y="0"/>
             <wp:positionH relativeFrom="column">
-              <wp:posOffset>3317149</wp:posOffset>
+              <wp:posOffset>3489960</wp:posOffset>
             </wp:positionH>
             <wp:positionV relativeFrom="paragraph">
-              <wp:posOffset>156210</wp:posOffset>
+              <wp:posOffset>13970</wp:posOffset>
             </wp:positionV>
-            <wp:extent cx="2524125" cy="2628900"/>
-            <wp:effectExtent l="19050" t="19050" r="28575" b="19050"/>
+            <wp:extent cx="2543175" cy="2638425"/>
+            <wp:effectExtent l="19050" t="19050" r="28575" b="28575"/>
             <wp:wrapTight wrapText="bothSides">
               <wp:wrapPolygon edited="0">
-                <wp:start x="-163" y="-157"/>
-                <wp:lineTo x="-163" y="21600"/>
-                <wp:lineTo x="21682" y="21600"/>
-                <wp:lineTo x="21682" y="-157"/>
-                <wp:lineTo x="-163" y="-157"/>
+                <wp:start x="-162" y="-156"/>
+                <wp:lineTo x="-162" y="21678"/>
+                <wp:lineTo x="21681" y="21678"/>
+                <wp:lineTo x="21681" y="-156"/>
+                <wp:lineTo x="-162" y="-156"/>
               </wp:wrapPolygon>
             </wp:wrapTight>
-            <wp:docPr id="50" name="Picture 50"/>
+            <wp:docPr id="64" name="Picture 64"/>
             <wp:cNvGraphicFramePr>
               <a:graphicFrameLocks xmlns:a="http://schemas.openxmlformats.org/drawingml/2006/main" noChangeAspect="1"/>
             </wp:cNvGraphicFramePr>
@@ -914,7 +867,7 @@
                   <pic:spPr>
                     <a:xfrm>
                       <a:off x="0" y="0"/>
-                      <a:ext cx="2524125" cy="2628900"/>
+                      <a:ext cx="2543175" cy="2638425"/>
                     </a:xfrm>
                     <a:prstGeom prst="rect">
                       <a:avLst/>
@@ -939,167 +892,7 @@
           <w:sz w:val="32"/>
           <w:szCs w:val="32"/>
         </w:rPr>
-        <w:t>MVI C, 00H</w:t>
-      </w:r>
-    </w:p>
-    <w:p>
-      <w:pPr>
-        <w:spacing w:after="0"/>
-        <w:ind w:left="720" w:firstLine="720"/>
-        <w:rPr>
-          <w:rFonts w:cstheme="minorHAnsi"/>
-          <w:b/>
-          <w:bCs/>
-          <w:sz w:val="32"/>
-          <w:szCs w:val="32"/>
-        </w:rPr>
-      </w:pPr>
-      <w:r>
-        <w:rPr>
-          <w:rFonts w:cstheme="minorHAnsi"/>
-          <w:b/>
-          <w:bCs/>
-          <w:sz w:val="32"/>
-          <w:szCs w:val="32"/>
-        </w:rPr>
-        <w:t>DAD D</w:t>
-      </w:r>
-    </w:p>
-    <w:p>
-      <w:pPr>
-        <w:spacing w:after="0"/>
-        <w:ind w:left="720" w:firstLine="720"/>
-        <w:rPr>
-          <w:rFonts w:cstheme="minorHAnsi"/>
-          <w:b/>
-          <w:bCs/>
-          <w:sz w:val="32"/>
-          <w:szCs w:val="32"/>
-        </w:rPr>
-      </w:pPr>
-      <w:r>
-        <w:rPr>
-          <w:rFonts w:cstheme="minorHAnsi"/>
-          <w:b/>
-          <w:bCs/>
-          <w:sz w:val="32"/>
-          <w:szCs w:val="32"/>
-        </w:rPr>
-        <w:t xml:space="preserve">JNC </w:t>
-      </w:r>
-      <w:r>
-        <w:rPr>
-          <w:rFonts w:cstheme="minorHAnsi"/>
-          <w:b/>
-          <w:bCs/>
-          <w:color w:val="FF0000"/>
-          <w:sz w:val="32"/>
-          <w:szCs w:val="32"/>
-        </w:rPr>
-        <w:t>SKIP</w:t>
-      </w:r>
-    </w:p>
-    <w:p>
-      <w:pPr>
-        <w:spacing w:after="0"/>
-        <w:ind w:left="720" w:firstLine="720"/>
-        <w:rPr>
-          <w:rFonts w:cstheme="minorHAnsi"/>
-          <w:b/>
-          <w:bCs/>
-          <w:sz w:val="32"/>
-          <w:szCs w:val="32"/>
-        </w:rPr>
-      </w:pPr>
-      <w:r>
-        <w:rPr>
-          <w:rFonts w:cstheme="minorHAnsi"/>
-          <w:b/>
-          <w:bCs/>
-          <w:sz w:val="32"/>
-          <w:szCs w:val="32"/>
-        </w:rPr>
-        <w:t>INR C</w:t>
-      </w:r>
-    </w:p>
-    <w:p>
-      <w:pPr>
-        <w:spacing w:after="0"/>
-        <w:ind w:firstLine="720"/>
-        <w:rPr>
-          <w:rFonts w:cstheme="minorHAnsi"/>
-          <w:b/>
-          <w:bCs/>
-          <w:sz w:val="32"/>
-          <w:szCs w:val="32"/>
-        </w:rPr>
-      </w:pPr>
-      <w:r>
-        <w:rPr>
-          <w:rFonts w:cstheme="minorHAnsi"/>
-          <w:b/>
-          <w:bCs/>
-          <w:color w:val="FF0000"/>
-          <w:sz w:val="32"/>
-          <w:szCs w:val="32"/>
-        </w:rPr>
-        <w:t>SKIP</w:t>
-      </w:r>
-      <w:r>
-        <w:rPr>
-          <w:rFonts w:cstheme="minorHAnsi"/>
-          <w:b/>
-          <w:bCs/>
-          <w:sz w:val="32"/>
-          <w:szCs w:val="32"/>
-        </w:rPr>
-        <w:t>: SHLD 8004</w:t>
-      </w:r>
-    </w:p>
-    <w:p>
-      <w:pPr>
-        <w:spacing w:after="0"/>
-        <w:ind w:left="720" w:firstLine="720"/>
-        <w:rPr>
-          <w:rFonts w:cstheme="minorHAnsi"/>
-          <w:b/>
-          <w:bCs/>
-          <w:sz w:val="32"/>
-          <w:szCs w:val="32"/>
-        </w:rPr>
-      </w:pPr>
-      <w:r>
-        <w:rPr>
-          <w:rFonts w:cstheme="minorHAnsi"/>
-          <w:b/>
-          <w:bCs/>
-          <w:sz w:val="32"/>
-          <w:szCs w:val="32"/>
-        </w:rPr>
-        <w:t>MOV A, C</w:t>
-      </w:r>
-    </w:p>
-    <w:p>
-      <w:pPr>
-        <w:spacing w:after="0"/>
-        <w:ind w:left="720" w:firstLine="720"/>
-        <w:rPr>
-          <w:rFonts w:cstheme="minorHAnsi"/>
-          <w:b/>
-          <w:bCs/>
-          <w:sz w:val="32"/>
-          <w:szCs w:val="32"/>
-        </w:rPr>
-      </w:pPr>
-      <w:r>
-        <w:rPr>
-          <w:rFonts w:cstheme="minorHAnsi"/>
-          <w:b/>
-          <w:bCs/>
-          <w:sz w:val="32"/>
-          <w:szCs w:val="32"/>
-        </w:rPr>
-        <w:t>STA 8006</w:t>
+        <w:t>STA 8000</w:t>
       </w:r>
     </w:p>
     <w:p>
@@ -1121,26 +914,26 @@
           <w:szCs w:val="32"/>
         </w:rPr>
         <w:drawing>
-          <wp:anchor distT="0" distB="0" distL="114300" distR="114300" simplePos="0" relativeHeight="251718656" behindDoc="1" locked="0" layoutInCell="1" allowOverlap="1" wp14:anchorId="65EB99BE" wp14:editId="0AC8BF13">
+          <wp:anchor distT="0" distB="0" distL="114300" distR="114300" simplePos="0" relativeHeight="251727872" behindDoc="1" locked="0" layoutInCell="1" allowOverlap="1" wp14:anchorId="0AB08BC6" wp14:editId="2CFE3B51">
             <wp:simplePos x="0" y="0"/>
             <wp:positionH relativeFrom="column">
-              <wp:posOffset>3090545</wp:posOffset>
+              <wp:posOffset>3185160</wp:posOffset>
             </wp:positionH>
             <wp:positionV relativeFrom="paragraph">
-              <wp:posOffset>1296398</wp:posOffset>
+              <wp:posOffset>3053080</wp:posOffset>
             </wp:positionV>
-            <wp:extent cx="2771775" cy="3105150"/>
-            <wp:effectExtent l="19050" t="19050" r="28575" b="19050"/>
+            <wp:extent cx="2857500" cy="3105150"/>
+            <wp:effectExtent l="19050" t="19050" r="19050" b="19050"/>
             <wp:wrapTight wrapText="bothSides">
               <wp:wrapPolygon edited="0">
-                <wp:start x="-148" y="-133"/>
-                <wp:lineTo x="-148" y="21600"/>
-                <wp:lineTo x="21674" y="21600"/>
-                <wp:lineTo x="21674" y="-133"/>
-                <wp:lineTo x="-148" y="-133"/>
+                <wp:start x="-144" y="-133"/>
+                <wp:lineTo x="-144" y="21600"/>
+                <wp:lineTo x="21600" y="21600"/>
+                <wp:lineTo x="21600" y="-133"/>
+                <wp:lineTo x="-144" y="-133"/>
               </wp:wrapPolygon>
             </wp:wrapTight>
-            <wp:docPr id="46" name="Picture 46"/>
+            <wp:docPr id="63" name="Picture 63"/>
             <wp:cNvGraphicFramePr>
               <a:graphicFrameLocks xmlns:a="http://schemas.openxmlformats.org/drawingml/2006/main" noChangeAspect="1"/>
             </wp:cNvGraphicFramePr>
@@ -1166,7 +959,7 @@
                   <pic:spPr>
                     <a:xfrm>
                       <a:off x="0" y="0"/>
-                      <a:ext cx="2771775" cy="3105150"/>
+                      <a:ext cx="2857500" cy="3105150"/>
                     </a:xfrm>
                     <a:prstGeom prst="rect">
                       <a:avLst/>
@@ -1209,6 +1002,7 @@
           <w:ilvl w:val="0"/>
           <w:numId w:val="2"/>
         </w:numPr>
+        <w:spacing w:line="240" w:lineRule="auto"/>
         <w:rPr>
           <w:rFonts w:cstheme="minorHAnsi"/>
           <w:sz w:val="32"/>
@@ -1222,45 +1016,52 @@
           <w:szCs w:val="32"/>
         </w:rPr>
         <w:lastRenderedPageBreak/>
-        <w:t>Write a program to subtract two 16-bit integers and store the difference without borrow.</w:t>
-      </w:r>
-    </w:p>
-    <w:p>
-      <w:pPr>
-        <w:spacing w:after="0"/>
-        <w:ind w:left="720" w:firstLine="720"/>
-        <w:rPr>
-          <w:rFonts w:cstheme="minorHAnsi"/>
-          <w:b/>
-          <w:bCs/>
-          <w:sz w:val="32"/>
-          <w:szCs w:val="32"/>
-        </w:rPr>
-      </w:pPr>
-    </w:p>
-    <w:p>
-      <w:pPr>
-        <w:spacing w:after="0"/>
-        <w:ind w:left="720" w:firstLine="720"/>
-        <w:rPr>
-          <w:rFonts w:cstheme="minorHAnsi"/>
-          <w:sz w:val="32"/>
-          <w:szCs w:val="32"/>
-        </w:rPr>
-      </w:pPr>
-      <w:r>
-        <w:rPr>
-          <w:rFonts w:cstheme="minorHAnsi"/>
-          <w:b/>
-          <w:bCs/>
-          <w:sz w:val="32"/>
-          <w:szCs w:val="32"/>
-        </w:rPr>
-        <w:t>LHLD</w:t>
-      </w:r>
-      <w:r>
-        <w:rPr>
-          <w:rFonts w:cstheme="minorHAnsi"/>
+        <w:t xml:space="preserve">Write a program to subtract two 8-bit integers and store the difference with </w:t>
+      </w:r>
+      <w:r>
+        <w:rPr>
+          <w:rFonts w:cstheme="minorHAnsi"/>
+          <w:sz w:val="32"/>
+          <w:szCs w:val="32"/>
+        </w:rPr>
+        <w:t>borrow</w:t>
+      </w:r>
+      <w:r>
+        <w:rPr>
+          <w:rFonts w:cstheme="minorHAnsi"/>
+          <w:sz w:val="32"/>
+          <w:szCs w:val="32"/>
+        </w:rPr>
+        <w:t>.</w:t>
+      </w:r>
+    </w:p>
+    <w:p>
+      <w:pPr>
+        <w:spacing w:after="0" w:line="240" w:lineRule="auto"/>
+        <w:ind w:left="1440" w:firstLine="720"/>
+        <w:rPr>
+          <w:rFonts w:cstheme="minorHAnsi"/>
+          <w:b/>
+          <w:bCs/>
+          <w:sz w:val="32"/>
+          <w:szCs w:val="32"/>
+        </w:rPr>
+      </w:pPr>
+      <w:r>
+        <w:rPr>
+          <w:rFonts w:cstheme="minorHAnsi"/>
+          <w:b/>
+          <w:bCs/>
+          <w:sz w:val="32"/>
+          <w:szCs w:val="32"/>
+        </w:rPr>
+        <w:t>MVI C,</w:t>
+      </w:r>
+      <w:r>
+        <w:rPr>
+          <w:rFonts w:cstheme="minorHAnsi"/>
+          <w:b/>
+          <w:bCs/>
           <w:sz w:val="32"/>
           <w:szCs w:val="32"/>
         </w:rPr>
@@ -1274,105 +1075,192 @@
           <w:sz w:val="32"/>
           <w:szCs w:val="32"/>
         </w:rPr>
-        <w:t>8000</w:t>
-      </w:r>
-    </w:p>
-    <w:p>
-      <w:pPr>
-        <w:spacing w:after="0"/>
-        <w:ind w:left="720" w:firstLine="720"/>
-        <w:rPr>
-          <w:rFonts w:cstheme="minorHAnsi"/>
-          <w:b/>
-          <w:bCs/>
-          <w:sz w:val="32"/>
-          <w:szCs w:val="32"/>
-        </w:rPr>
-      </w:pPr>
-      <w:r>
-        <w:rPr>
-          <w:rFonts w:cstheme="minorHAnsi"/>
-          <w:b/>
-          <w:bCs/>
-          <w:sz w:val="32"/>
-          <w:szCs w:val="32"/>
-        </w:rPr>
-        <w:t>XCHG</w:t>
-      </w:r>
-    </w:p>
-    <w:p>
-      <w:pPr>
-        <w:spacing w:after="0"/>
-        <w:ind w:left="720" w:firstLine="720"/>
-        <w:rPr>
-          <w:rFonts w:cstheme="minorHAnsi"/>
-          <w:b/>
-          <w:bCs/>
-          <w:sz w:val="32"/>
-          <w:szCs w:val="32"/>
-        </w:rPr>
-      </w:pPr>
-      <w:r>
-        <w:rPr>
-          <w:rFonts w:cstheme="minorHAnsi"/>
-          <w:b/>
-          <w:bCs/>
-          <w:sz w:val="32"/>
-          <w:szCs w:val="32"/>
-        </w:rPr>
-        <w:t>LHLD 8002</w:t>
-      </w:r>
-    </w:p>
-    <w:p>
-      <w:pPr>
-        <w:spacing w:after="0"/>
-        <w:ind w:left="720" w:firstLine="720"/>
-        <w:rPr>
-          <w:rFonts w:cstheme="minorHAnsi"/>
-          <w:b/>
-          <w:bCs/>
-          <w:sz w:val="32"/>
-          <w:szCs w:val="32"/>
-        </w:rPr>
-      </w:pPr>
-      <w:r>
-        <w:rPr>
-          <w:rFonts w:cstheme="minorHAnsi"/>
-          <w:b/>
-          <w:bCs/>
-          <w:sz w:val="32"/>
-          <w:szCs w:val="32"/>
-        </w:rPr>
-        <w:t>MOV A, E</w:t>
-      </w:r>
-    </w:p>
-    <w:p>
-      <w:pPr>
-        <w:spacing w:after="0"/>
-        <w:ind w:left="720" w:firstLine="720"/>
-        <w:rPr>
-          <w:rFonts w:cstheme="minorHAnsi"/>
-          <w:b/>
-          <w:bCs/>
-          <w:sz w:val="32"/>
-          <w:szCs w:val="32"/>
-        </w:rPr>
-      </w:pPr>
-      <w:r>
-        <w:rPr>
-          <w:rFonts w:cstheme="minorHAnsi"/>
-          <w:b/>
-          <w:bCs/>
-          <w:sz w:val="32"/>
-          <w:szCs w:val="32"/>
-        </w:rPr>
-        <w:t>SUB L</w:t>
-      </w:r>
-    </w:p>
-    <w:p>
-      <w:pPr>
-        <w:spacing w:after="0"/>
-        <w:ind w:left="720" w:firstLine="720"/>
+        <w:t>00H</w:t>
+      </w:r>
+    </w:p>
+    <w:p>
+      <w:pPr>
+        <w:spacing w:after="0" w:line="240" w:lineRule="auto"/>
+        <w:ind w:left="1440" w:firstLine="720"/>
+        <w:rPr>
+          <w:rFonts w:cstheme="minorHAnsi"/>
+          <w:b/>
+          <w:bCs/>
+          <w:sz w:val="32"/>
+          <w:szCs w:val="32"/>
+        </w:rPr>
+      </w:pPr>
+      <w:r>
+        <w:rPr>
+          <w:rFonts w:cstheme="minorHAnsi"/>
+          <w:b/>
+          <w:bCs/>
+          <w:sz w:val="32"/>
+          <w:szCs w:val="32"/>
+        </w:rPr>
+        <w:t>MVI A,</w:t>
+      </w:r>
+      <w:r>
+        <w:rPr>
+          <w:rFonts w:cstheme="minorHAnsi"/>
+          <w:b/>
+          <w:bCs/>
+          <w:sz w:val="32"/>
+          <w:szCs w:val="32"/>
+        </w:rPr>
+        <w:t xml:space="preserve"> </w:t>
+      </w:r>
+      <w:r>
+        <w:rPr>
+          <w:rFonts w:cstheme="minorHAnsi"/>
+          <w:b/>
+          <w:bCs/>
+          <w:sz w:val="32"/>
+          <w:szCs w:val="32"/>
+        </w:rPr>
+        <w:t>33</w:t>
+      </w:r>
+    </w:p>
+    <w:p>
+      <w:pPr>
+        <w:spacing w:after="0" w:line="240" w:lineRule="auto"/>
+        <w:ind w:left="1440" w:firstLine="720"/>
+        <w:rPr>
+          <w:rFonts w:cstheme="minorHAnsi"/>
+          <w:b/>
+          <w:bCs/>
+          <w:sz w:val="32"/>
+          <w:szCs w:val="32"/>
+        </w:rPr>
+      </w:pPr>
+      <w:r>
+        <w:rPr>
+          <w:rFonts w:cstheme="minorHAnsi"/>
+          <w:b/>
+          <w:bCs/>
+          <w:sz w:val="32"/>
+          <w:szCs w:val="32"/>
+        </w:rPr>
+        <w:t>MVI B,60</w:t>
+      </w:r>
+    </w:p>
+    <w:p>
+      <w:pPr>
+        <w:spacing w:after="0" w:line="240" w:lineRule="auto"/>
+        <w:ind w:left="1440" w:firstLine="720"/>
+        <w:rPr>
+          <w:rFonts w:cstheme="minorHAnsi"/>
+          <w:b/>
+          <w:bCs/>
+          <w:sz w:val="32"/>
+          <w:szCs w:val="32"/>
+        </w:rPr>
+      </w:pPr>
+      <w:r>
+        <w:rPr>
+          <w:rFonts w:cstheme="minorHAnsi"/>
+          <w:b/>
+          <w:bCs/>
+          <w:sz w:val="32"/>
+          <w:szCs w:val="32"/>
+        </w:rPr>
+        <w:t>SUB B</w:t>
+      </w:r>
+    </w:p>
+    <w:p>
+      <w:pPr>
+        <w:spacing w:after="0" w:line="240" w:lineRule="auto"/>
+        <w:ind w:left="1440" w:firstLine="720"/>
+        <w:rPr>
+          <w:rFonts w:cstheme="minorHAnsi"/>
+          <w:b/>
+          <w:bCs/>
+          <w:sz w:val="32"/>
+          <w:szCs w:val="32"/>
+        </w:rPr>
+      </w:pPr>
+      <w:r>
+        <w:rPr>
+          <w:rFonts w:cstheme="minorHAnsi"/>
+          <w:b/>
+          <w:bCs/>
+          <w:sz w:val="32"/>
+          <w:szCs w:val="32"/>
+        </w:rPr>
+        <w:t xml:space="preserve">JNC </w:t>
+      </w:r>
+      <w:r>
+        <w:rPr>
+          <w:rFonts w:cstheme="minorHAnsi"/>
+          <w:b/>
+          <w:bCs/>
+          <w:color w:val="FF0000"/>
+          <w:sz w:val="32"/>
+          <w:szCs w:val="32"/>
+        </w:rPr>
+        <w:t>NO_BORROW</w:t>
+      </w:r>
+    </w:p>
+    <w:p>
+      <w:pPr>
+        <w:spacing w:after="0" w:line="240" w:lineRule="auto"/>
+        <w:ind w:left="1440" w:firstLine="720"/>
+        <w:rPr>
+          <w:rFonts w:cstheme="minorHAnsi"/>
+          <w:b/>
+          <w:bCs/>
+          <w:sz w:val="32"/>
+          <w:szCs w:val="32"/>
+        </w:rPr>
+      </w:pPr>
+      <w:r>
+        <w:rPr>
+          <w:rFonts w:cstheme="minorHAnsi"/>
+          <w:b/>
+          <w:bCs/>
+          <w:sz w:val="32"/>
+          <w:szCs w:val="32"/>
+        </w:rPr>
+        <w:t>INR C</w:t>
+      </w:r>
+    </w:p>
+    <w:p>
+      <w:pPr>
+        <w:spacing w:after="0" w:line="240" w:lineRule="auto"/>
+        <w:rPr>
+          <w:rFonts w:cstheme="minorHAnsi"/>
+          <w:b/>
+          <w:bCs/>
+          <w:sz w:val="32"/>
+          <w:szCs w:val="32"/>
+        </w:rPr>
+      </w:pPr>
+      <w:r>
+        <w:rPr>
+          <w:rFonts w:cstheme="minorHAnsi"/>
+          <w:b/>
+          <w:bCs/>
+          <w:color w:val="FF0000"/>
+          <w:sz w:val="32"/>
+          <w:szCs w:val="32"/>
+        </w:rPr>
+        <w:t>NO_BORROW</w:t>
+      </w:r>
+      <w:r>
+        <w:rPr>
+          <w:rFonts w:cstheme="minorHAnsi"/>
+          <w:b/>
+          <w:bCs/>
+          <w:sz w:val="32"/>
+          <w:szCs w:val="32"/>
+        </w:rPr>
+        <w:t>: STA 8000</w:t>
+      </w:r>
+    </w:p>
+    <w:p>
+      <w:pPr>
+        <w:spacing w:after="0" w:line="240" w:lineRule="auto"/>
+        <w:ind w:left="1440" w:firstLine="720"/>
         <w:rPr>
           <w:rFonts w:cstheme="minorHAnsi"/>
           <w:b/>
@@ -1390,26 +1278,26 @@
           <w:szCs w:val="32"/>
         </w:rPr>
         <w:drawing>
-          <wp:anchor distT="0" distB="0" distL="114300" distR="114300" simplePos="0" relativeHeight="251717632" behindDoc="1" locked="0" layoutInCell="1" allowOverlap="1" wp14:anchorId="0495EAE1" wp14:editId="300C741A">
+          <wp:anchor distT="0" distB="0" distL="114300" distR="114300" simplePos="0" relativeHeight="251725824" behindDoc="1" locked="0" layoutInCell="1" allowOverlap="1" wp14:anchorId="40571B8C" wp14:editId="568FC837">
             <wp:simplePos x="0" y="0"/>
             <wp:positionH relativeFrom="column">
-              <wp:posOffset>3414939</wp:posOffset>
+              <wp:posOffset>3459480</wp:posOffset>
             </wp:positionH>
             <wp:positionV relativeFrom="paragraph">
-              <wp:posOffset>9525</wp:posOffset>
+              <wp:posOffset>27940</wp:posOffset>
             </wp:positionV>
-            <wp:extent cx="2514600" cy="2619375"/>
-            <wp:effectExtent l="19050" t="19050" r="19050" b="28575"/>
+            <wp:extent cx="2562225" cy="2638425"/>
+            <wp:effectExtent l="19050" t="19050" r="28575" b="28575"/>
             <wp:wrapTight wrapText="bothSides">
               <wp:wrapPolygon edited="0">
-                <wp:start x="-164" y="-157"/>
-                <wp:lineTo x="-164" y="21679"/>
-                <wp:lineTo x="21600" y="21679"/>
-                <wp:lineTo x="21600" y="-157"/>
-                <wp:lineTo x="-164" y="-157"/>
+                <wp:start x="-161" y="-156"/>
+                <wp:lineTo x="-161" y="21678"/>
+                <wp:lineTo x="21680" y="21678"/>
+                <wp:lineTo x="21680" y="-156"/>
+                <wp:lineTo x="-161" y="-156"/>
               </wp:wrapPolygon>
             </wp:wrapTight>
-            <wp:docPr id="45" name="Picture 45"/>
+            <wp:docPr id="59" name="Picture 59"/>
             <wp:cNvGraphicFramePr>
               <a:graphicFrameLocks xmlns:a="http://schemas.openxmlformats.org/drawingml/2006/main" noChangeAspect="1"/>
             </wp:cNvGraphicFramePr>
@@ -1444,7 +1332,7 @@
                   <pic:spPr>
                     <a:xfrm>
                       <a:off x="0" y="0"/>
-                      <a:ext cx="2514600" cy="2619375"/>
+                      <a:ext cx="2562225" cy="2638425"/>
                     </a:xfrm>
                     <a:prstGeom prst="rect">
                       <a:avLst/>
@@ -1469,105 +1357,157 @@
           <w:sz w:val="32"/>
           <w:szCs w:val="32"/>
         </w:rPr>
-        <w:t>MOV L, A</w:t>
-      </w:r>
-    </w:p>
-    <w:p>
-      <w:pPr>
-        <w:spacing w:after="0"/>
-        <w:ind w:left="720" w:firstLine="720"/>
-        <w:rPr>
-          <w:rFonts w:cstheme="minorHAnsi"/>
-          <w:b/>
-          <w:bCs/>
-          <w:sz w:val="32"/>
-          <w:szCs w:val="32"/>
-        </w:rPr>
-      </w:pPr>
-      <w:r>
-        <w:rPr>
-          <w:rFonts w:cstheme="minorHAnsi"/>
-          <w:b/>
-          <w:bCs/>
-          <w:sz w:val="32"/>
-          <w:szCs w:val="32"/>
-        </w:rPr>
-        <w:t>MOV A, D</w:t>
-      </w:r>
-    </w:p>
-    <w:p>
-      <w:pPr>
-        <w:spacing w:after="0"/>
-        <w:ind w:left="720" w:firstLine="720"/>
-        <w:rPr>
-          <w:rFonts w:cstheme="minorHAnsi"/>
-          <w:b/>
-          <w:bCs/>
-          <w:sz w:val="32"/>
-          <w:szCs w:val="32"/>
-        </w:rPr>
-      </w:pPr>
-      <w:r>
-        <w:rPr>
-          <w:rFonts w:cstheme="minorHAnsi"/>
-          <w:b/>
-          <w:bCs/>
-          <w:sz w:val="32"/>
-          <w:szCs w:val="32"/>
-        </w:rPr>
-        <w:t>SUB H</w:t>
-      </w:r>
-    </w:p>
-    <w:p>
-      <w:pPr>
-        <w:spacing w:after="0"/>
-        <w:ind w:left="720" w:firstLine="720"/>
-        <w:rPr>
-          <w:rFonts w:cstheme="minorHAnsi"/>
-          <w:b/>
-          <w:bCs/>
-          <w:sz w:val="32"/>
-          <w:szCs w:val="32"/>
-        </w:rPr>
-      </w:pPr>
-      <w:r>
-        <w:rPr>
-          <w:rFonts w:cstheme="minorHAnsi"/>
-          <w:b/>
-          <w:bCs/>
-          <w:sz w:val="32"/>
-          <w:szCs w:val="32"/>
-        </w:rPr>
-        <w:t>MOV H, A</w:t>
-      </w:r>
-    </w:p>
-    <w:p>
-      <w:pPr>
-        <w:spacing w:after="0"/>
-        <w:ind w:left="720" w:firstLine="720"/>
-        <w:rPr>
-          <w:rFonts w:cstheme="minorHAnsi"/>
-          <w:b/>
-          <w:bCs/>
-          <w:sz w:val="32"/>
-          <w:szCs w:val="32"/>
-        </w:rPr>
-      </w:pPr>
-      <w:r>
-        <w:rPr>
-          <w:rFonts w:cstheme="minorHAnsi"/>
-          <w:b/>
-          <w:bCs/>
-          <w:sz w:val="32"/>
-          <w:szCs w:val="32"/>
-        </w:rPr>
-        <w:t>SHLD 8004</w:t>
-      </w:r>
-    </w:p>
-    <w:p>
-      <w:pPr>
-        <w:spacing w:after="0"/>
-        <w:ind w:left="720" w:firstLine="720"/>
+        <w:t>MOV A,</w:t>
+      </w:r>
+      <w:r>
+        <w:rPr>
+          <w:rFonts w:cstheme="minorHAnsi"/>
+          <w:b/>
+          <w:bCs/>
+          <w:sz w:val="32"/>
+          <w:szCs w:val="32"/>
+        </w:rPr>
+        <w:t xml:space="preserve"> </w:t>
+      </w:r>
+      <w:r>
+        <w:rPr>
+          <w:rFonts w:cstheme="minorHAnsi"/>
+          <w:b/>
+          <w:bCs/>
+          <w:sz w:val="32"/>
+          <w:szCs w:val="32"/>
+        </w:rPr>
+        <w:t>C</w:t>
+      </w:r>
+    </w:p>
+    <w:p>
+      <w:pPr>
+        <w:spacing w:after="0" w:line="240" w:lineRule="auto"/>
+        <w:ind w:left="1440" w:firstLine="720"/>
+        <w:rPr>
+          <w:rFonts w:cstheme="minorHAnsi"/>
+          <w:b/>
+          <w:bCs/>
+          <w:sz w:val="32"/>
+          <w:szCs w:val="32"/>
+        </w:rPr>
+      </w:pPr>
+      <w:r>
+        <w:rPr>
+          <w:rFonts w:cstheme="minorHAnsi"/>
+          <w:b/>
+          <w:bCs/>
+          <w:sz w:val="32"/>
+          <w:szCs w:val="32"/>
+        </w:rPr>
+        <w:t>STA 8001</w:t>
+      </w:r>
+    </w:p>
+    <w:p>
+      <w:pPr>
+        <w:spacing w:after="0" w:line="240" w:lineRule="auto"/>
+        <w:ind w:left="1440" w:firstLine="720"/>
+        <w:rPr>
+          <w:rFonts w:cstheme="minorHAnsi"/>
+          <w:b/>
+          <w:bCs/>
+          <w:sz w:val="32"/>
+          <w:szCs w:val="32"/>
+        </w:rPr>
+      </w:pPr>
+      <w:r>
+        <w:rPr>
+          <w:rFonts w:cstheme="minorHAnsi"/>
+          <w:b/>
+          <w:bCs/>
+          <w:noProof/>
+          <w:sz w:val="32"/>
+          <w:szCs w:val="32"/>
+        </w:rPr>
+        <mc:AlternateContent>
+          <mc:Choice Requires="wps">
+            <w:drawing>
+              <wp:anchor distT="0" distB="0" distL="114300" distR="114300" simplePos="0" relativeHeight="251726848" behindDoc="0" locked="0" layoutInCell="1" allowOverlap="1" wp14:anchorId="689815A6" wp14:editId="70C18071">
+                <wp:simplePos x="0" y="0"/>
+                <wp:positionH relativeFrom="column">
+                  <wp:posOffset>-10886</wp:posOffset>
+                </wp:positionH>
+                <wp:positionV relativeFrom="paragraph">
+                  <wp:posOffset>141605</wp:posOffset>
+                </wp:positionV>
+                <wp:extent cx="653143" cy="598714"/>
+                <wp:effectExtent l="0" t="0" r="0" b="0"/>
+                <wp:wrapNone/>
+                <wp:docPr id="60" name="Rectangle 60"/>
+                <wp:cNvGraphicFramePr/>
+                <a:graphic xmlns:a="http://schemas.openxmlformats.org/drawingml/2006/main">
+                  <a:graphicData uri="http://schemas.microsoft.com/office/word/2010/wordprocessingShape">
+                    <wps:wsp>
+                      <wps:cNvSpPr/>
+                      <wps:spPr>
+                        <a:xfrm>
+                          <a:off x="0" y="0"/>
+                          <a:ext cx="653143" cy="598714"/>
+                        </a:xfrm>
+                        <a:prstGeom prst="rect">
+                          <a:avLst/>
+                        </a:prstGeom>
+                        <a:solidFill>
+                          <a:schemeClr val="bg1"/>
+                        </a:solidFill>
+                        <a:ln>
+                          <a:noFill/>
+                        </a:ln>
+                      </wps:spPr>
+                      <wps:style>
+                        <a:lnRef idx="2">
+                          <a:schemeClr val="accent1">
+                            <a:shade val="50000"/>
+                          </a:schemeClr>
+                        </a:lnRef>
+                        <a:fillRef idx="1">
+                          <a:schemeClr val="accent1"/>
+                        </a:fillRef>
+                        <a:effectRef idx="0">
+                          <a:schemeClr val="accent1"/>
+                        </a:effectRef>
+                        <a:fontRef idx="minor">
+                          <a:schemeClr val="lt1"/>
+                        </a:fontRef>
+                      </wps:style>
+                      <wps:bodyPr rot="0" spcFirstLastPara="0" vertOverflow="overflow" horzOverflow="overflow" vert="horz" wrap="square" lIns="91440" tIns="45720" rIns="91440" bIns="45720" numCol="1" spcCol="0" rtlCol="0" fromWordArt="0" anchor="ctr" anchorCtr="0" forceAA="0" compatLnSpc="1">
+                        <a:prstTxWarp prst="textNoShape">
+                          <a:avLst/>
+                        </a:prstTxWarp>
+                        <a:noAutofit/>
+                      </wps:bodyPr>
+                    </wps:wsp>
+                  </a:graphicData>
+                </a:graphic>
+              </wp:anchor>
+            </w:drawing>
+          </mc:Choice>
+          <mc:Fallback>
+            <w:pict>
+              <v:rect w14:anchorId="73B73C0C" id="Rectangle 60" o:spid="_x0000_s1026" style="position:absolute;margin-left:-.85pt;margin-top:11.15pt;width:51.45pt;height:47.15pt;z-index:251726848;visibility:visible;mso-wrap-style:square;mso-wrap-distance-left:9pt;mso-wrap-distance-top:0;mso-wrap-distance-right:9pt;mso-wrap-distance-bottom:0;mso-position-horizontal:absolute;mso-position-horizontal-relative:text;mso-position-vertical:absolute;mso-position-vertical-relative:text;v-text-anchor:middle" o:gfxdata="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" fillcolor="white [3212]" stroked="f" strokeweight="1pt"/>
+            </w:pict>
+          </mc:Fallback>
+        </mc:AlternateContent>
+      </w:r>
+      <w:r>
+        <w:rPr>
+          <w:rFonts w:cstheme="minorHAnsi"/>
+          <w:b/>
+          <w:bCs/>
+          <w:sz w:val="32"/>
+          <w:szCs w:val="32"/>
+        </w:rPr>
+        <w:t>HLT</w:t>
+      </w:r>
+    </w:p>
+    <w:p>
+      <w:pPr>
+        <w:pStyle w:val="ListParagraph"/>
         <w:rPr>
           <w:rFonts w:cstheme="minorHAnsi"/>
           <w:sz w:val="32"/>
@@ -1583,26 +1523,26 @@
           <w:szCs w:val="32"/>
         </w:rPr>
         <w:drawing>
-          <wp:anchor distT="0" distB="0" distL="114300" distR="114300" simplePos="0" relativeHeight="251716608" behindDoc="1" locked="0" layoutInCell="1" allowOverlap="1" wp14:anchorId="10785F71" wp14:editId="0F1697D6">
+          <wp:anchor distT="0" distB="0" distL="114300" distR="114300" simplePos="0" relativeHeight="251724800" behindDoc="1" locked="0" layoutInCell="1" allowOverlap="1" wp14:anchorId="235C4E5A" wp14:editId="4669F1C0">
             <wp:simplePos x="0" y="0"/>
             <wp:positionH relativeFrom="column">
-              <wp:posOffset>2948850</wp:posOffset>
+              <wp:posOffset>3230880</wp:posOffset>
             </wp:positionH>
             <wp:positionV relativeFrom="paragraph">
-              <wp:posOffset>1724841</wp:posOffset>
+              <wp:posOffset>2743200</wp:posOffset>
             </wp:positionV>
-            <wp:extent cx="3000375" cy="3076575"/>
-            <wp:effectExtent l="19050" t="19050" r="28575" b="28575"/>
+            <wp:extent cx="2838450" cy="3133725"/>
+            <wp:effectExtent l="19050" t="19050" r="19050" b="28575"/>
             <wp:wrapTight wrapText="bothSides">
               <wp:wrapPolygon edited="0">
-                <wp:start x="-137" y="-134"/>
-                <wp:lineTo x="-137" y="21667"/>
-                <wp:lineTo x="21669" y="21667"/>
-                <wp:lineTo x="21669" y="-134"/>
-                <wp:lineTo x="-137" y="-134"/>
+                <wp:start x="-145" y="-131"/>
+                <wp:lineTo x="-145" y="21666"/>
+                <wp:lineTo x="21600" y="21666"/>
+                <wp:lineTo x="21600" y="-131"/>
+                <wp:lineTo x="-145" y="-131"/>
               </wp:wrapPolygon>
             </wp:wrapTight>
-            <wp:docPr id="44" name="Picture 44"/>
+            <wp:docPr id="58" name="Picture 58"/>
             <wp:cNvGraphicFramePr>
               <a:graphicFrameLocks xmlns:a="http://schemas.openxmlformats.org/drawingml/2006/main" noChangeAspect="1"/>
             </wp:cNvGraphicFramePr>
@@ -1628,7 +1568,7 @@
                   <pic:spPr>
                     <a:xfrm>
                       <a:off x="0" y="0"/>
-                      <a:ext cx="3000375" cy="3076575"/>
+                      <a:ext cx="2838450" cy="3133725"/>
                     </a:xfrm>
                     <a:prstGeom prst="rect">
                       <a:avLst/>
@@ -1648,35 +1588,11 @@
       <w:r>
         <w:rPr>
           <w:rFonts w:cstheme="minorHAnsi"/>
-          <w:b/>
-          <w:bCs/>
-          <w:sz w:val="32"/>
-          <w:szCs w:val="32"/>
-        </w:rPr>
-        <w:t xml:space="preserve">HLT </w:t>
-      </w:r>
-      <w:r>
-        <w:rPr>
-          <w:rFonts w:cstheme="minorHAnsi"/>
           <w:sz w:val="32"/>
           <w:szCs w:val="32"/>
         </w:rPr>
         <w:br w:type="page"/>
       </w:r>
-    </w:p>
-    <w:p>
-      <w:pPr>
-        <w:pStyle w:val="ListParagraph"/>
-        <w:numPr>
-          <w:ilvl w:val="0"/>
-          <w:numId w:val="2"/>
-        </w:numPr>
-        <w:rPr>
-          <w:rFonts w:cstheme="minorHAnsi"/>
-          <w:sz w:val="32"/>
-          <w:szCs w:val="32"/>
-        </w:rPr>
-      </w:pPr>
       <w:r>
         <w:rPr>
           <w:rFonts w:cstheme="minorHAnsi"/>
@@ -1684,164 +1600,115 @@
           <w:szCs w:val="32"/>
         </w:rPr>
         <w:lastRenderedPageBreak/>
-        <w:t>Write a program to subtract two 16-bit integers and store the difference with borrow.</w:t>
-      </w:r>
-    </w:p>
-    <w:p>
-      <w:pPr>
-        <w:spacing w:after="0"/>
-        <w:ind w:left="1440" w:firstLine="720"/>
-        <w:rPr>
-          <w:rFonts w:cstheme="minorHAnsi"/>
-          <w:b/>
-          <w:bCs/>
-          <w:sz w:val="32"/>
-          <w:szCs w:val="32"/>
-        </w:rPr>
-      </w:pPr>
-    </w:p>
-    <w:p>
-      <w:pPr>
-        <w:spacing w:after="0"/>
-        <w:ind w:left="1440" w:firstLine="720"/>
-        <w:rPr>
-          <w:rFonts w:cstheme="minorHAnsi"/>
-          <w:b/>
-          <w:bCs/>
-          <w:sz w:val="32"/>
-          <w:szCs w:val="32"/>
-        </w:rPr>
-      </w:pPr>
-      <w:r>
-        <w:rPr>
-          <w:rFonts w:cstheme="minorHAnsi"/>
-          <w:b/>
-          <w:bCs/>
-          <w:sz w:val="32"/>
-          <w:szCs w:val="32"/>
-        </w:rPr>
-        <w:t xml:space="preserve">LHLD 8100H </w:t>
-      </w:r>
-    </w:p>
-    <w:p>
-      <w:pPr>
-        <w:spacing w:after="0"/>
-        <w:ind w:left="1440" w:firstLine="720"/>
-        <w:rPr>
-          <w:rFonts w:cstheme="minorHAnsi"/>
-          <w:b/>
-          <w:bCs/>
-          <w:sz w:val="32"/>
-          <w:szCs w:val="32"/>
-        </w:rPr>
-      </w:pPr>
-      <w:r>
-        <w:rPr>
-          <w:rFonts w:cstheme="minorHAnsi"/>
-          <w:b/>
-          <w:bCs/>
-          <w:sz w:val="32"/>
-          <w:szCs w:val="32"/>
-        </w:rPr>
-        <w:t xml:space="preserve">XCHG </w:t>
-      </w:r>
-    </w:p>
-    <w:p>
-      <w:pPr>
-        <w:spacing w:after="0"/>
-        <w:ind w:left="1440" w:firstLine="720"/>
-        <w:rPr>
-          <w:rFonts w:cstheme="minorHAnsi"/>
-          <w:b/>
-          <w:bCs/>
-          <w:sz w:val="32"/>
-          <w:szCs w:val="32"/>
-        </w:rPr>
-      </w:pPr>
-      <w:r>
-        <w:rPr>
-          <w:rFonts w:cstheme="minorHAnsi"/>
-          <w:b/>
-          <w:bCs/>
-          <w:sz w:val="32"/>
-          <w:szCs w:val="32"/>
-        </w:rPr>
-        <w:t xml:space="preserve">LHLD 8102H </w:t>
-      </w:r>
-    </w:p>
-    <w:p>
-      <w:pPr>
-        <w:spacing w:after="0"/>
-        <w:ind w:left="1440" w:firstLine="720"/>
-        <w:rPr>
-          <w:rFonts w:cstheme="minorHAnsi"/>
-          <w:b/>
-          <w:bCs/>
-          <w:sz w:val="32"/>
-          <w:szCs w:val="32"/>
-        </w:rPr>
-      </w:pPr>
-      <w:r>
-        <w:rPr>
-          <w:rFonts w:cstheme="minorHAnsi"/>
-          <w:b/>
-          <w:bCs/>
-          <w:sz w:val="32"/>
-          <w:szCs w:val="32"/>
-        </w:rPr>
-        <w:t xml:space="preserve">MVI B, 00H </w:t>
-      </w:r>
-    </w:p>
-    <w:p>
-      <w:pPr>
-        <w:spacing w:after="0"/>
-        <w:ind w:left="1440" w:firstLine="720"/>
-        <w:rPr>
-          <w:rFonts w:cstheme="minorHAnsi"/>
-          <w:b/>
-          <w:bCs/>
-          <w:sz w:val="32"/>
-          <w:szCs w:val="32"/>
-        </w:rPr>
-      </w:pPr>
-      <w:r>
-        <w:rPr>
-          <w:rFonts w:cstheme="minorHAnsi"/>
-          <w:b/>
-          <w:bCs/>
-          <w:sz w:val="32"/>
-          <w:szCs w:val="32"/>
-        </w:rPr>
-        <w:t xml:space="preserve">MVI C, 00H </w:t>
-      </w:r>
-    </w:p>
-    <w:p>
-      <w:pPr>
-        <w:spacing w:after="0"/>
-        <w:ind w:left="1440" w:firstLine="720"/>
-        <w:rPr>
-          <w:rFonts w:cstheme="minorHAnsi"/>
-          <w:b/>
-          <w:bCs/>
-          <w:sz w:val="32"/>
-          <w:szCs w:val="32"/>
-        </w:rPr>
-      </w:pPr>
-      <w:r>
-        <w:rPr>
-          <w:rFonts w:cstheme="minorHAnsi"/>
-          <w:b/>
-          <w:bCs/>
-          <w:sz w:val="32"/>
-          <w:szCs w:val="32"/>
-        </w:rPr>
-        <w:t xml:space="preserve">MOV A, E </w:t>
-      </w:r>
-    </w:p>
-    <w:p>
-      <w:pPr>
-        <w:spacing w:after="0"/>
-        <w:ind w:left="1440" w:firstLine="720"/>
+        <w:t>4.</w:t>
+      </w:r>
+      <w:r>
+        <w:rPr>
+          <w:rFonts w:cstheme="minorHAnsi"/>
+          <w:sz w:val="32"/>
+          <w:szCs w:val="32"/>
+        </w:rPr>
+        <w:t>Write a program to subtract two 8-bit integers and store the difference with</w:t>
+      </w:r>
+      <w:r>
+        <w:rPr>
+          <w:rFonts w:cstheme="minorHAnsi"/>
+          <w:sz w:val="32"/>
+          <w:szCs w:val="32"/>
+        </w:rPr>
+        <w:t xml:space="preserve">out </w:t>
+      </w:r>
+      <w:r>
+        <w:rPr>
+          <w:rFonts w:cstheme="minorHAnsi"/>
+          <w:sz w:val="32"/>
+          <w:szCs w:val="32"/>
+        </w:rPr>
+        <w:t>borrow.</w:t>
+      </w:r>
+    </w:p>
+    <w:p>
+      <w:pPr>
+        <w:rPr>
+          <w:rFonts w:cstheme="minorHAnsi"/>
+          <w:sz w:val="32"/>
+          <w:szCs w:val="32"/>
+        </w:rPr>
+      </w:pPr>
+    </w:p>
+    <w:p>
+      <w:pPr>
+        <w:spacing w:after="0"/>
+        <w:ind w:left="720" w:firstLine="720"/>
+        <w:rPr>
+          <w:rFonts w:cstheme="minorHAnsi"/>
+          <w:b/>
+          <w:bCs/>
+          <w:sz w:val="32"/>
+          <w:szCs w:val="32"/>
+        </w:rPr>
+      </w:pPr>
+      <w:r>
+        <w:rPr>
+          <w:rFonts w:cstheme="minorHAnsi"/>
+          <w:b/>
+          <w:bCs/>
+          <w:sz w:val="32"/>
+          <w:szCs w:val="32"/>
+        </w:rPr>
+        <w:t>MVI A,93</w:t>
+      </w:r>
+    </w:p>
+    <w:p>
+      <w:pPr>
+        <w:spacing w:after="0"/>
+        <w:ind w:left="720" w:firstLine="720"/>
+        <w:rPr>
+          <w:rFonts w:cstheme="minorHAnsi"/>
+          <w:b/>
+          <w:bCs/>
+          <w:sz w:val="32"/>
+          <w:szCs w:val="32"/>
+        </w:rPr>
+      </w:pPr>
+      <w:r>
+        <w:rPr>
+          <w:rFonts w:cstheme="minorHAnsi"/>
+          <w:b/>
+          <w:bCs/>
+          <w:sz w:val="32"/>
+          <w:szCs w:val="32"/>
+        </w:rPr>
+        <w:t>MVI B,60</w:t>
+      </w:r>
+    </w:p>
+    <w:p>
+      <w:pPr>
+        <w:spacing w:after="0"/>
+        <w:ind w:left="720" w:firstLine="720"/>
+        <w:rPr>
+          <w:rFonts w:cstheme="minorHAnsi"/>
+          <w:b/>
+          <w:bCs/>
+          <w:sz w:val="32"/>
+          <w:szCs w:val="32"/>
+        </w:rPr>
+      </w:pPr>
+      <w:r>
+        <w:rPr>
+          <w:rFonts w:cstheme="minorHAnsi"/>
+          <w:b/>
+          <w:bCs/>
+          <w:sz w:val="32"/>
+          <w:szCs w:val="32"/>
+        </w:rPr>
+        <w:t>SUB B</w:t>
+      </w:r>
+    </w:p>
+    <w:p>
+      <w:pPr>
+        <w:spacing w:after="0"/>
+        <w:ind w:left="720" w:firstLine="720"/>
         <w:rPr>
           <w:rFonts w:cstheme="minorHAnsi"/>
           <w:b/>
@@ -1860,26 +1727,26 @@
           <w:szCs w:val="32"/>
         </w:rPr>
         <w:drawing>
-          <wp:anchor distT="0" distB="0" distL="114300" distR="114300" simplePos="0" relativeHeight="251715584" behindDoc="1" locked="0" layoutInCell="1" allowOverlap="1" wp14:anchorId="3FE0B545" wp14:editId="4B1B2099">
+          <wp:anchor distT="0" distB="0" distL="114300" distR="114300" simplePos="0" relativeHeight="251723776" behindDoc="1" locked="0" layoutInCell="1" allowOverlap="1" wp14:anchorId="57958523" wp14:editId="07C6C42F">
             <wp:simplePos x="0" y="0"/>
             <wp:positionH relativeFrom="column">
-              <wp:posOffset>4201432</wp:posOffset>
+              <wp:posOffset>3602808</wp:posOffset>
             </wp:positionH>
             <wp:positionV relativeFrom="paragraph">
-              <wp:posOffset>31568</wp:posOffset>
+              <wp:posOffset>236945</wp:posOffset>
             </wp:positionV>
-            <wp:extent cx="2543175" cy="2600325"/>
+            <wp:extent cx="2562225" cy="2619375"/>
             <wp:effectExtent l="19050" t="19050" r="28575" b="28575"/>
             <wp:wrapTight wrapText="bothSides">
               <wp:wrapPolygon edited="0">
-                <wp:start x="-162" y="-158"/>
-                <wp:lineTo x="-162" y="21679"/>
-                <wp:lineTo x="21681" y="21679"/>
-                <wp:lineTo x="21681" y="-158"/>
-                <wp:lineTo x="-162" y="-158"/>
+                <wp:start x="-161" y="-157"/>
+                <wp:lineTo x="-161" y="21679"/>
+                <wp:lineTo x="21680" y="21679"/>
+                <wp:lineTo x="21680" y="-157"/>
+                <wp:lineTo x="-161" y="-157"/>
               </wp:wrapPolygon>
             </wp:wrapTight>
-            <wp:docPr id="52" name="Picture 52"/>
+            <wp:docPr id="56" name="Picture 56"/>
             <wp:cNvGraphicFramePr>
               <a:graphicFrameLocks xmlns:a="http://schemas.openxmlformats.org/drawingml/2006/main" noChangeAspect="1"/>
             </wp:cNvGraphicFramePr>
@@ -1914,7 +1781,7 @@
                   <pic:spPr>
                     <a:xfrm>
                       <a:off x="0" y="0"/>
-                      <a:ext cx="2543175" cy="2600325"/>
+                      <a:ext cx="2562225" cy="2619375"/>
                     </a:xfrm>
                     <a:prstGeom prst="rect">
                       <a:avLst/>
@@ -1939,367 +1806,55 @@
           <w:sz w:val="32"/>
           <w:szCs w:val="32"/>
         </w:rPr>
-        <w:t xml:space="preserve">SUB L </w:t>
-      </w:r>
-    </w:p>
-    <w:p>
-      <w:pPr>
-        <w:spacing w:after="0"/>
-        <w:ind w:left="1440" w:firstLine="720"/>
-        <w:rPr>
-          <w:rFonts w:cstheme="minorHAnsi"/>
-          <w:b/>
-          <w:bCs/>
-          <w:sz w:val="32"/>
-          <w:szCs w:val="32"/>
-        </w:rPr>
-      </w:pPr>
-      <w:r>
-        <w:rPr>
-          <w:rFonts w:cstheme="minorHAnsi"/>
-          <w:b/>
-          <w:bCs/>
-          <w:sz w:val="32"/>
-          <w:szCs w:val="32"/>
-        </w:rPr>
-        <w:t xml:space="preserve">JNC </w:t>
-      </w:r>
-      <w:r>
-        <w:rPr>
-          <w:rFonts w:cstheme="minorHAnsi"/>
-          <w:b/>
-          <w:bCs/>
-          <w:color w:val="FF0000"/>
-          <w:sz w:val="32"/>
-          <w:szCs w:val="32"/>
-        </w:rPr>
-        <w:t xml:space="preserve">SKIP </w:t>
-      </w:r>
-    </w:p>
-    <w:p>
-      <w:pPr>
-        <w:spacing w:after="0"/>
-        <w:ind w:left="1440" w:firstLine="720"/>
-        <w:rPr>
-          <w:rFonts w:cstheme="minorHAnsi"/>
-          <w:b/>
-          <w:bCs/>
-          <w:sz w:val="32"/>
-          <w:szCs w:val="32"/>
-        </w:rPr>
-      </w:pPr>
-      <w:r>
-        <w:rPr>
-          <w:rFonts w:cstheme="minorHAnsi"/>
-          <w:b/>
-          <w:bCs/>
-          <w:sz w:val="32"/>
-          <w:szCs w:val="32"/>
-        </w:rPr>
-        <w:t xml:space="preserve">INR C </w:t>
-      </w:r>
-    </w:p>
-    <w:p>
-      <w:pPr>
-        <w:spacing w:after="0"/>
-        <w:ind w:firstLine="720"/>
-        <w:rPr>
-          <w:rFonts w:cstheme="minorHAnsi"/>
-          <w:b/>
-          <w:bCs/>
-          <w:sz w:val="32"/>
-          <w:szCs w:val="32"/>
-        </w:rPr>
-      </w:pPr>
-      <w:r>
-        <w:rPr>
-          <w:rFonts w:cstheme="minorHAnsi"/>
-          <w:b/>
-          <w:bCs/>
-          <w:sz w:val="32"/>
-          <w:szCs w:val="32"/>
-        </w:rPr>
-        <w:t xml:space="preserve">          </w:t>
-      </w:r>
-      <w:r>
-        <w:rPr>
-          <w:rFonts w:cstheme="minorHAnsi"/>
-          <w:b/>
-          <w:bCs/>
-          <w:color w:val="FF0000"/>
-          <w:sz w:val="32"/>
-          <w:szCs w:val="32"/>
-        </w:rPr>
-        <w:t>SKIP</w:t>
-      </w:r>
-      <w:r>
-        <w:rPr>
-          <w:rFonts w:cstheme="minorHAnsi"/>
-          <w:b/>
-          <w:bCs/>
-          <w:sz w:val="32"/>
-          <w:szCs w:val="32"/>
-        </w:rPr>
-        <w:t xml:space="preserve">: MOV E, A </w:t>
-      </w:r>
-    </w:p>
-    <w:p>
-      <w:pPr>
-        <w:spacing w:after="0"/>
-        <w:ind w:left="1440" w:firstLine="720"/>
-        <w:rPr>
-          <w:rFonts w:cstheme="minorHAnsi"/>
-          <w:b/>
-          <w:bCs/>
-          <w:sz w:val="32"/>
-          <w:szCs w:val="32"/>
-        </w:rPr>
-      </w:pPr>
-      <w:r>
-        <w:rPr>
-          <w:rFonts w:cstheme="minorHAnsi"/>
-          <w:b/>
-          <w:bCs/>
-          <w:sz w:val="32"/>
-          <w:szCs w:val="32"/>
-        </w:rPr>
-        <w:t xml:space="preserve">MOV A, D </w:t>
-      </w:r>
-    </w:p>
-    <w:p>
-      <w:pPr>
-        <w:spacing w:after="0"/>
-        <w:ind w:left="1440" w:firstLine="720"/>
-        <w:rPr>
-          <w:rFonts w:cstheme="minorHAnsi"/>
-          <w:b/>
-          <w:bCs/>
-          <w:sz w:val="32"/>
-          <w:szCs w:val="32"/>
-        </w:rPr>
-      </w:pPr>
-      <w:r>
-        <w:rPr>
-          <w:rFonts w:cstheme="minorHAnsi"/>
-          <w:b/>
-          <w:bCs/>
-          <w:sz w:val="32"/>
-          <w:szCs w:val="32"/>
-        </w:rPr>
-        <w:t xml:space="preserve">SUB C </w:t>
-      </w:r>
-    </w:p>
-    <w:p>
-      <w:pPr>
-        <w:spacing w:after="0"/>
-        <w:ind w:left="1440" w:firstLine="720"/>
-        <w:rPr>
-          <w:rFonts w:cstheme="minorHAnsi"/>
-          <w:b/>
-          <w:bCs/>
-          <w:sz w:val="32"/>
-          <w:szCs w:val="32"/>
-        </w:rPr>
-      </w:pPr>
-      <w:r>
-        <w:rPr>
-          <w:rFonts w:cstheme="minorHAnsi"/>
-          <w:b/>
-          <w:bCs/>
-          <w:sz w:val="32"/>
-          <w:szCs w:val="32"/>
-        </w:rPr>
-        <w:t xml:space="preserve">SUB H </w:t>
-      </w:r>
-    </w:p>
-    <w:p>
-      <w:pPr>
-        <w:spacing w:after="0"/>
-        <w:ind w:left="1440" w:firstLine="720"/>
-        <w:rPr>
-          <w:rFonts w:cstheme="minorHAnsi"/>
-          <w:b/>
-          <w:bCs/>
-          <w:sz w:val="32"/>
-          <w:szCs w:val="32"/>
-        </w:rPr>
-      </w:pPr>
-      <w:r>
-        <w:rPr>
-          <w:rFonts w:cstheme="minorHAnsi"/>
-          <w:b/>
-          <w:bCs/>
-          <w:sz w:val="32"/>
-          <w:szCs w:val="32"/>
-        </w:rPr>
-        <w:t xml:space="preserve">JNC </w:t>
-      </w:r>
-      <w:r>
-        <w:rPr>
-          <w:rFonts w:cstheme="minorHAnsi"/>
-          <w:b/>
-          <w:bCs/>
-          <w:color w:val="FF0000"/>
-          <w:sz w:val="32"/>
-          <w:szCs w:val="32"/>
-        </w:rPr>
-        <w:t xml:space="preserve">NO_BORROW </w:t>
-      </w:r>
-    </w:p>
-    <w:p>
-      <w:pPr>
-        <w:spacing w:after="0"/>
-        <w:ind w:left="1440" w:firstLine="720"/>
-        <w:rPr>
-          <w:rFonts w:cstheme="minorHAnsi"/>
-          <w:b/>
-          <w:bCs/>
-          <w:sz w:val="32"/>
-          <w:szCs w:val="32"/>
-        </w:rPr>
-      </w:pPr>
-      <w:r>
-        <w:rPr>
-          <w:rFonts w:cstheme="minorHAnsi"/>
-          <w:b/>
-          <w:bCs/>
-          <w:sz w:val="32"/>
-          <w:szCs w:val="32"/>
-        </w:rPr>
-        <w:t xml:space="preserve">INR B </w:t>
-      </w:r>
-    </w:p>
-    <w:p>
-      <w:pPr>
-        <w:spacing w:after="0"/>
-        <w:rPr>
-          <w:rFonts w:cstheme="minorHAnsi"/>
-          <w:b/>
-          <w:bCs/>
-          <w:sz w:val="32"/>
-          <w:szCs w:val="32"/>
-        </w:rPr>
-      </w:pPr>
-      <w:r>
-        <w:rPr>
-          <w:rFonts w:cstheme="minorHAnsi"/>
-          <w:b/>
-          <w:bCs/>
-          <w:sz w:val="32"/>
-          <w:szCs w:val="32"/>
-        </w:rPr>
-        <w:t xml:space="preserve">  </w:t>
-      </w:r>
-      <w:r>
-        <w:rPr>
-          <w:rFonts w:cstheme="minorHAnsi"/>
-          <w:b/>
-          <w:bCs/>
-          <w:color w:val="FF0000"/>
-          <w:sz w:val="32"/>
-          <w:szCs w:val="32"/>
-        </w:rPr>
-        <w:t>NO_BORROW</w:t>
-      </w:r>
-      <w:r>
-        <w:rPr>
-          <w:rFonts w:cstheme="minorHAnsi"/>
-          <w:b/>
-          <w:bCs/>
-          <w:sz w:val="32"/>
-          <w:szCs w:val="32"/>
-        </w:rPr>
-        <w:t xml:space="preserve">: MOV D, A </w:t>
-      </w:r>
-    </w:p>
-    <w:p>
-      <w:pPr>
-        <w:spacing w:after="0"/>
-        <w:ind w:left="1440" w:firstLine="720"/>
-        <w:rPr>
-          <w:rFonts w:cstheme="minorHAnsi"/>
-          <w:b/>
-          <w:bCs/>
-          <w:sz w:val="32"/>
-          <w:szCs w:val="32"/>
-        </w:rPr>
-      </w:pPr>
-      <w:r>
-        <w:rPr>
-          <w:rFonts w:cstheme="minorHAnsi"/>
-          <w:b/>
-          <w:bCs/>
-          <w:sz w:val="32"/>
-          <w:szCs w:val="32"/>
-        </w:rPr>
-        <w:t xml:space="preserve">XCHG </w:t>
-      </w:r>
-    </w:p>
-    <w:p>
-      <w:pPr>
-        <w:spacing w:after="0"/>
-        <w:ind w:left="1440" w:firstLine="720"/>
-        <w:rPr>
-          <w:rFonts w:cstheme="minorHAnsi"/>
-          <w:b/>
-          <w:bCs/>
-          <w:sz w:val="32"/>
-          <w:szCs w:val="32"/>
-        </w:rPr>
-      </w:pPr>
-      <w:r>
-        <w:rPr>
-          <w:rFonts w:cstheme="minorHAnsi"/>
-          <w:b/>
-          <w:bCs/>
-          <w:sz w:val="32"/>
-          <w:szCs w:val="32"/>
-        </w:rPr>
-        <w:t xml:space="preserve">SHLD 8104H </w:t>
-      </w:r>
-    </w:p>
-    <w:p>
-      <w:pPr>
-        <w:spacing w:after="0"/>
-        <w:ind w:left="1440" w:firstLine="720"/>
-        <w:rPr>
-          <w:rFonts w:cstheme="minorHAnsi"/>
-          <w:b/>
-          <w:bCs/>
-          <w:sz w:val="32"/>
-          <w:szCs w:val="32"/>
-        </w:rPr>
-      </w:pPr>
-      <w:r>
-        <w:rPr>
-          <w:rFonts w:cstheme="minorHAnsi"/>
-          <w:b/>
-          <w:bCs/>
+        <w:t>STA 8000</w:t>
+      </w:r>
+      <w:r>
+        <w:rPr>
           <w:noProof/>
+        </w:rPr>
+        <w:t xml:space="preserve"> </w:t>
+      </w:r>
+    </w:p>
+    <w:p>
+      <w:pPr>
+        <w:spacing w:after="0"/>
+        <w:ind w:left="720" w:firstLine="720"/>
+        <w:rPr>
+          <w:rFonts w:cstheme="minorHAnsi"/>
+          <w:sz w:val="32"/>
+          <w:szCs w:val="32"/>
+        </w:rPr>
+      </w:pPr>
+      <w:r>
+        <w:rPr>
+          <w:rFonts w:cstheme="minorHAnsi"/>
+          <w:b/>
+          <w:bCs/>
+          <w:noProof/>
           <w:sz w:val="32"/>
           <w:szCs w:val="32"/>
         </w:rPr>
         <w:drawing>
-          <wp:anchor distT="0" distB="0" distL="114300" distR="114300" simplePos="0" relativeHeight="251714560" behindDoc="1" locked="0" layoutInCell="1" allowOverlap="1" wp14:anchorId="470B0F4A" wp14:editId="4AC6E3BA">
+          <wp:anchor distT="0" distB="0" distL="114300" distR="114300" simplePos="0" relativeHeight="251722752" behindDoc="1" locked="0" layoutInCell="1" allowOverlap="1" wp14:anchorId="24C59124" wp14:editId="2BC38B61">
             <wp:simplePos x="0" y="0"/>
             <wp:positionH relativeFrom="column">
-              <wp:posOffset>4197803</wp:posOffset>
+              <wp:posOffset>3069045</wp:posOffset>
             </wp:positionH>
             <wp:positionV relativeFrom="paragraph">
-              <wp:posOffset>8890</wp:posOffset>
+              <wp:posOffset>3375932</wp:posOffset>
             </wp:positionV>
-            <wp:extent cx="2571750" cy="3067050"/>
-            <wp:effectExtent l="19050" t="19050" r="19050" b="19050"/>
+            <wp:extent cx="3152775" cy="3095625"/>
+            <wp:effectExtent l="19050" t="19050" r="28575" b="28575"/>
             <wp:wrapTight wrapText="bothSides">
               <wp:wrapPolygon edited="0">
-                <wp:start x="-160" y="-134"/>
-                <wp:lineTo x="-160" y="21600"/>
-                <wp:lineTo x="21600" y="21600"/>
-                <wp:lineTo x="21600" y="-134"/>
-                <wp:lineTo x="-160" y="-134"/>
+                <wp:start x="-131" y="-133"/>
+                <wp:lineTo x="-131" y="21666"/>
+                <wp:lineTo x="21665" y="21666"/>
+                <wp:lineTo x="21665" y="-133"/>
+                <wp:lineTo x="-131" y="-133"/>
               </wp:wrapPolygon>
             </wp:wrapTight>
-            <wp:docPr id="51" name="Picture 51"/>
+            <wp:docPr id="55" name="Picture 55"/>
             <wp:cNvGraphicFramePr>
               <a:graphicFrameLocks xmlns:a="http://schemas.openxmlformats.org/drawingml/2006/main" noChangeAspect="1"/>
             </wp:cNvGraphicFramePr>
@@ -2325,7 +1880,7 @@
                   <pic:spPr>
                     <a:xfrm>
                       <a:off x="0" y="0"/>
-                      <a:ext cx="2571750" cy="3067050"/>
+                      <a:ext cx="3152775" cy="3095625"/>
                     </a:xfrm>
                     <a:prstGeom prst="rect">
                       <a:avLst/>
@@ -2350,51 +1905,21 @@
           <w:sz w:val="32"/>
           <w:szCs w:val="32"/>
         </w:rPr>
-        <w:t xml:space="preserve"> MOV A, B </w:t>
-      </w:r>
-    </w:p>
-    <w:p>
-      <w:pPr>
-        <w:spacing w:after="0"/>
-        <w:ind w:left="1440" w:firstLine="720"/>
-        <w:rPr>
-          <w:rFonts w:cstheme="minorHAnsi"/>
-          <w:b/>
-          <w:bCs/>
-          <w:sz w:val="32"/>
-          <w:szCs w:val="32"/>
-        </w:rPr>
-      </w:pPr>
-      <w:r>
-        <w:rPr>
-          <w:rFonts w:cstheme="minorHAnsi"/>
-          <w:b/>
-          <w:bCs/>
-          <w:sz w:val="32"/>
-          <w:szCs w:val="32"/>
-        </w:rPr>
-        <w:t xml:space="preserve">STA 8106H </w:t>
-      </w:r>
-    </w:p>
-    <w:p>
-      <w:pPr>
-        <w:spacing w:after="0"/>
-        <w:ind w:left="1440" w:firstLine="720"/>
-        <w:rPr>
-          <w:rFonts w:cstheme="minorHAnsi"/>
-          <w:sz w:val="32"/>
-          <w:szCs w:val="32"/>
-        </w:rPr>
-      </w:pPr>
-      <w:r>
-        <w:rPr>
-          <w:rFonts w:cstheme="minorHAnsi"/>
-          <w:b/>
-          <w:bCs/>
-          <w:sz w:val="32"/>
-          <w:szCs w:val="32"/>
-        </w:rPr>
-        <w:t xml:space="preserve">HLT </w:t>
+        <w:t>HLT</w:t>
+      </w:r>
+      <w:r>
+        <w:rPr>
+          <w:noProof/>
+        </w:rPr>
+        <w:t xml:space="preserve"> </w:t>
+      </w:r>
+      <w:r>
+        <w:rPr>
+          <w:rFonts w:cstheme="minorHAnsi"/>
+          <w:sz w:val="32"/>
+          <w:szCs w:val="32"/>
+        </w:rPr>
+        <w:t xml:space="preserve"> </w:t>
       </w:r>
       <w:r>
         <w:rPr>
@@ -2425,188 +1950,109 @@
           <w:szCs w:val="32"/>
         </w:rPr>
         <w:lastRenderedPageBreak/>
-        <w:t>Write a program to find if the number is even or odd (If even store in 8000 and if odd store in 8001).</w:t>
-      </w:r>
-    </w:p>
-    <w:p>
-      <w:pPr>
-        <w:spacing w:after="0"/>
-        <w:ind w:left="720" w:firstLine="720"/>
-        <w:rPr>
-          <w:rFonts w:cstheme="minorHAnsi"/>
-          <w:sz w:val="32"/>
-          <w:szCs w:val="32"/>
-        </w:rPr>
-      </w:pPr>
-    </w:p>
-    <w:p>
-      <w:pPr>
-        <w:spacing w:after="0"/>
-        <w:ind w:left="720" w:firstLine="720"/>
-        <w:rPr>
-          <w:rFonts w:cstheme="minorHAnsi"/>
-          <w:b/>
-          <w:bCs/>
-          <w:sz w:val="32"/>
-          <w:szCs w:val="32"/>
-        </w:rPr>
-      </w:pPr>
-      <w:r>
-        <w:rPr>
-          <w:rFonts w:cstheme="minorHAnsi"/>
-          <w:b/>
-          <w:bCs/>
-          <w:sz w:val="32"/>
-          <w:szCs w:val="32"/>
-        </w:rPr>
-        <w:t>MVI A, 3</w:t>
-      </w:r>
-    </w:p>
-    <w:p>
-      <w:pPr>
-        <w:spacing w:after="0"/>
-        <w:ind w:left="720" w:firstLine="720"/>
-        <w:rPr>
-          <w:rFonts w:cstheme="minorHAnsi"/>
-          <w:b/>
-          <w:bCs/>
-          <w:sz w:val="32"/>
-          <w:szCs w:val="32"/>
-        </w:rPr>
-      </w:pPr>
-      <w:r>
-        <w:rPr>
-          <w:rFonts w:cstheme="minorHAnsi"/>
-          <w:b/>
-          <w:bCs/>
-          <w:sz w:val="32"/>
-          <w:szCs w:val="32"/>
-        </w:rPr>
-        <w:t>MOV B, A</w:t>
-      </w:r>
-    </w:p>
-    <w:p>
-      <w:pPr>
-        <w:spacing w:after="0"/>
-        <w:ind w:left="720" w:firstLine="720"/>
-        <w:rPr>
-          <w:rFonts w:cstheme="minorHAnsi"/>
-          <w:b/>
-          <w:bCs/>
-          <w:sz w:val="32"/>
-          <w:szCs w:val="32"/>
-        </w:rPr>
-      </w:pPr>
-      <w:r>
-        <w:rPr>
-          <w:rFonts w:cstheme="minorHAnsi"/>
-          <w:b/>
-          <w:bCs/>
-          <w:sz w:val="32"/>
-          <w:szCs w:val="32"/>
-        </w:rPr>
-        <w:t>ANI 01H</w:t>
-      </w:r>
-    </w:p>
-    <w:p>
-      <w:pPr>
-        <w:spacing w:after="0"/>
-        <w:ind w:left="720" w:firstLine="720"/>
-        <w:rPr>
-          <w:rFonts w:cstheme="minorHAnsi"/>
-          <w:b/>
-          <w:bCs/>
-          <w:sz w:val="32"/>
-          <w:szCs w:val="32"/>
-        </w:rPr>
-      </w:pPr>
-      <w:r>
-        <w:rPr>
-          <w:rFonts w:cstheme="minorHAnsi"/>
-          <w:b/>
-          <w:bCs/>
-          <w:sz w:val="32"/>
-          <w:szCs w:val="32"/>
-        </w:rPr>
-        <w:t>MOV A, B</w:t>
-      </w:r>
-    </w:p>
-    <w:p>
-      <w:pPr>
-        <w:spacing w:after="0"/>
-        <w:ind w:left="720" w:firstLine="720"/>
-        <w:rPr>
-          <w:rFonts w:cstheme="minorHAnsi"/>
-          <w:b/>
-          <w:bCs/>
-          <w:sz w:val="32"/>
-          <w:szCs w:val="32"/>
-        </w:rPr>
-      </w:pPr>
-      <w:r>
-        <w:rPr>
-          <w:rFonts w:cstheme="minorHAnsi"/>
-          <w:b/>
-          <w:bCs/>
-          <w:sz w:val="32"/>
-          <w:szCs w:val="32"/>
-        </w:rPr>
-        <w:t xml:space="preserve">JZ </w:t>
-      </w:r>
-      <w:r>
-        <w:rPr>
-          <w:rFonts w:cstheme="minorHAnsi"/>
-          <w:b/>
-          <w:bCs/>
-          <w:color w:val="FF0000"/>
-          <w:sz w:val="32"/>
-          <w:szCs w:val="32"/>
-        </w:rPr>
-        <w:t>EVEN</w:t>
-      </w:r>
-    </w:p>
-    <w:p>
-      <w:pPr>
-        <w:spacing w:after="0"/>
-        <w:ind w:left="720" w:firstLine="720"/>
-        <w:rPr>
-          <w:rFonts w:cstheme="minorHAnsi"/>
-          <w:b/>
-          <w:bCs/>
-          <w:sz w:val="32"/>
-          <w:szCs w:val="32"/>
-        </w:rPr>
-      </w:pPr>
-      <w:r>
-        <w:rPr>
-          <w:rFonts w:cstheme="minorHAnsi"/>
-          <w:b/>
-          <w:bCs/>
+        <w:t>Write a program to add two 16-bit integers and store the sum without carry.</w:t>
+      </w:r>
+    </w:p>
+    <w:p>
+      <w:pPr>
+        <w:rPr>
+          <w:rFonts w:cstheme="minorHAnsi"/>
+          <w:sz w:val="32"/>
+          <w:szCs w:val="32"/>
+        </w:rPr>
+      </w:pPr>
+    </w:p>
+    <w:p>
+      <w:pPr>
+        <w:ind w:left="1440"/>
+        <w:rPr>
+          <w:rFonts w:cstheme="minorHAnsi"/>
+          <w:b/>
+          <w:bCs/>
+          <w:sz w:val="32"/>
+          <w:szCs w:val="32"/>
+        </w:rPr>
+      </w:pPr>
+      <w:r>
+        <w:rPr>
+          <w:rFonts w:cstheme="minorHAnsi"/>
+          <w:b/>
+          <w:bCs/>
+          <w:sz w:val="32"/>
+          <w:szCs w:val="32"/>
+        </w:rPr>
+        <w:t>LHLD 8000</w:t>
+      </w:r>
+    </w:p>
+    <w:p>
+      <w:pPr>
+        <w:ind w:left="720" w:firstLine="720"/>
+        <w:rPr>
+          <w:rFonts w:cstheme="minorHAnsi"/>
+          <w:b/>
+          <w:bCs/>
+          <w:sz w:val="32"/>
+          <w:szCs w:val="32"/>
+        </w:rPr>
+      </w:pPr>
+      <w:r>
+        <w:rPr>
+          <w:rFonts w:cstheme="minorHAnsi"/>
+          <w:b/>
+          <w:bCs/>
+          <w:sz w:val="32"/>
+          <w:szCs w:val="32"/>
+        </w:rPr>
+        <w:t>XCHG</w:t>
+      </w:r>
+      <w:r>
+        <w:rPr>
           <w:noProof/>
+        </w:rPr>
+        <w:t xml:space="preserve"> </w:t>
+      </w:r>
+    </w:p>
+    <w:p>
+      <w:pPr>
+        <w:ind w:left="720" w:firstLine="720"/>
+        <w:rPr>
+          <w:rFonts w:cstheme="minorHAnsi"/>
+          <w:b/>
+          <w:bCs/>
+          <w:sz w:val="32"/>
+          <w:szCs w:val="32"/>
+        </w:rPr>
+      </w:pPr>
+      <w:r>
+        <w:rPr>
+          <w:rFonts w:cstheme="minorHAnsi"/>
+          <w:b/>
+          <w:bCs/>
+          <w:noProof/>
           <w:sz w:val="32"/>
           <w:szCs w:val="32"/>
         </w:rPr>
         <w:drawing>
-          <wp:anchor distT="0" distB="0" distL="114300" distR="114300" simplePos="0" relativeHeight="251711488" behindDoc="1" locked="0" layoutInCell="1" allowOverlap="1" wp14:anchorId="3E56574A" wp14:editId="33F5D2FF">
+          <wp:anchor distT="0" distB="0" distL="114300" distR="114300" simplePos="0" relativeHeight="251721728" behindDoc="1" locked="0" layoutInCell="1" allowOverlap="1" wp14:anchorId="2C442854" wp14:editId="00C7335C">
             <wp:simplePos x="0" y="0"/>
             <wp:positionH relativeFrom="column">
-              <wp:posOffset>3330303</wp:posOffset>
+              <wp:posOffset>3145155</wp:posOffset>
             </wp:positionH>
             <wp:positionV relativeFrom="paragraph">
-              <wp:posOffset>9888</wp:posOffset>
+              <wp:posOffset>349976</wp:posOffset>
             </wp:positionV>
-            <wp:extent cx="2552700" cy="2600325"/>
-            <wp:effectExtent l="19050" t="19050" r="19050" b="28575"/>
+            <wp:extent cx="2543175" cy="2647950"/>
+            <wp:effectExtent l="19050" t="19050" r="28575" b="19050"/>
             <wp:wrapTight wrapText="bothSides">
               <wp:wrapPolygon edited="0">
-                <wp:start x="-161" y="-158"/>
-                <wp:lineTo x="-161" y="21679"/>
-                <wp:lineTo x="21600" y="21679"/>
-                <wp:lineTo x="21600" y="-158"/>
-                <wp:lineTo x="-161" y="-158"/>
+                <wp:start x="-162" y="-155"/>
+                <wp:lineTo x="-162" y="21600"/>
+                <wp:lineTo x="21681" y="21600"/>
+                <wp:lineTo x="21681" y="-155"/>
+                <wp:lineTo x="-162" y="-155"/>
               </wp:wrapPolygon>
             </wp:wrapTight>
-            <wp:docPr id="48" name="Picture 48"/>
+            <wp:docPr id="54" name="Picture 54"/>
             <wp:cNvGraphicFramePr>
               <a:graphicFrameLocks xmlns:a="http://schemas.openxmlformats.org/drawingml/2006/main" noChangeAspect="1"/>
             </wp:cNvGraphicFramePr>
@@ -2641,7 +2087,7 @@
                   <pic:spPr>
                     <a:xfrm>
                       <a:off x="0" y="0"/>
-                      <a:ext cx="2552700" cy="2600325"/>
+                      <a:ext cx="2543175" cy="2647950"/>
                     </a:xfrm>
                     <a:prstGeom prst="rect">
                       <a:avLst/>
@@ -2666,126 +2112,98 @@
           <w:sz w:val="32"/>
           <w:szCs w:val="32"/>
         </w:rPr>
-        <w:t>STA 8001</w:t>
-      </w:r>
-    </w:p>
-    <w:p>
-      <w:pPr>
-        <w:spacing w:after="0"/>
-        <w:ind w:left="720" w:firstLine="720"/>
-        <w:rPr>
-          <w:rFonts w:cstheme="minorHAnsi"/>
-          <w:b/>
-          <w:bCs/>
-          <w:sz w:val="32"/>
-          <w:szCs w:val="32"/>
-        </w:rPr>
-      </w:pPr>
-      <w:r>
-        <w:rPr>
-          <w:rFonts w:cstheme="minorHAnsi"/>
-          <w:b/>
-          <w:bCs/>
-          <w:sz w:val="32"/>
-          <w:szCs w:val="32"/>
-        </w:rPr>
-        <w:t xml:space="preserve">JMP </w:t>
-      </w:r>
-      <w:r>
-        <w:rPr>
-          <w:rFonts w:cstheme="minorHAnsi"/>
-          <w:b/>
-          <w:bCs/>
-          <w:color w:val="FF0000"/>
-          <w:sz w:val="32"/>
-          <w:szCs w:val="32"/>
-        </w:rPr>
-        <w:t>END</w:t>
-      </w:r>
-    </w:p>
-    <w:p>
-      <w:pPr>
-        <w:spacing w:after="0"/>
-        <w:rPr>
-          <w:rFonts w:cstheme="minorHAnsi"/>
-          <w:b/>
-          <w:bCs/>
-          <w:sz w:val="32"/>
-          <w:szCs w:val="32"/>
-        </w:rPr>
-      </w:pPr>
-      <w:r>
-        <w:rPr>
-          <w:rFonts w:cstheme="minorHAnsi"/>
-          <w:b/>
-          <w:bCs/>
-          <w:sz w:val="32"/>
-          <w:szCs w:val="32"/>
-        </w:rPr>
-        <w:t xml:space="preserve">        </w:t>
-      </w:r>
-      <w:r>
-        <w:rPr>
-          <w:rFonts w:cstheme="minorHAnsi"/>
-          <w:b/>
-          <w:bCs/>
-          <w:color w:val="FF0000"/>
-          <w:sz w:val="32"/>
-          <w:szCs w:val="32"/>
-        </w:rPr>
-        <w:t>EVEN</w:t>
-      </w:r>
-      <w:r>
-        <w:rPr>
-          <w:rFonts w:cstheme="minorHAnsi"/>
-          <w:b/>
-          <w:bCs/>
-          <w:sz w:val="32"/>
-          <w:szCs w:val="32"/>
-        </w:rPr>
-        <w:t>: STA 8000</w:t>
-      </w:r>
-    </w:p>
-    <w:p>
-      <w:pPr>
-        <w:spacing w:after="0"/>
-        <w:ind w:firstLine="720"/>
-        <w:rPr>
-          <w:rFonts w:cstheme="minorHAnsi"/>
-          <w:sz w:val="32"/>
-          <w:szCs w:val="32"/>
-        </w:rPr>
-      </w:pPr>
-      <w:r>
-        <w:rPr>
-          <w:rFonts w:cstheme="minorHAnsi"/>
-          <w:b/>
-          <w:bCs/>
+        <w:t>LHLD 8002</w:t>
+      </w:r>
+    </w:p>
+    <w:p>
+      <w:pPr>
+        <w:ind w:left="720" w:firstLine="720"/>
+        <w:rPr>
+          <w:rFonts w:cstheme="minorHAnsi"/>
+          <w:b/>
+          <w:bCs/>
+          <w:sz w:val="32"/>
+          <w:szCs w:val="32"/>
+        </w:rPr>
+      </w:pPr>
+      <w:r>
+        <w:rPr>
+          <w:rFonts w:cstheme="minorHAnsi"/>
+          <w:b/>
+          <w:bCs/>
+          <w:sz w:val="32"/>
+          <w:szCs w:val="32"/>
+        </w:rPr>
+        <w:t>DAD D</w:t>
+      </w:r>
+    </w:p>
+    <w:p>
+      <w:pPr>
+        <w:ind w:left="720" w:firstLine="720"/>
+        <w:rPr>
+          <w:rFonts w:cstheme="minorHAnsi"/>
+          <w:b/>
+          <w:bCs/>
+          <w:sz w:val="32"/>
+          <w:szCs w:val="32"/>
+        </w:rPr>
+      </w:pPr>
+      <w:r>
+        <w:rPr>
+          <w:rFonts w:cstheme="minorHAnsi"/>
+          <w:b/>
+          <w:bCs/>
+          <w:sz w:val="32"/>
+          <w:szCs w:val="32"/>
+        </w:rPr>
+        <w:t>SHLD 8004</w:t>
+      </w:r>
+      <w:r>
+        <w:rPr>
           <w:noProof/>
+        </w:rPr>
+        <w:t xml:space="preserve"> </w:t>
+      </w:r>
+    </w:p>
+    <w:p>
+      <w:pPr>
+        <w:ind w:left="720" w:firstLine="720"/>
+        <w:rPr>
+          <w:rFonts w:cstheme="minorHAnsi"/>
+          <w:sz w:val="32"/>
+          <w:szCs w:val="32"/>
+        </w:rPr>
+      </w:pPr>
+      <w:r>
+        <w:rPr>
+          <w:rFonts w:cstheme="minorHAnsi"/>
+          <w:b/>
+          <w:bCs/>
+          <w:noProof/>
           <w:sz w:val="32"/>
           <w:szCs w:val="32"/>
         </w:rPr>
         <w:drawing>
-          <wp:anchor distT="0" distB="0" distL="114300" distR="114300" simplePos="0" relativeHeight="251713536" behindDoc="1" locked="0" layoutInCell="1" allowOverlap="1" wp14:anchorId="04298BD6" wp14:editId="712182D5">
+          <wp:anchor distT="0" distB="0" distL="114300" distR="114300" simplePos="0" relativeHeight="251720704" behindDoc="1" locked="0" layoutInCell="1" allowOverlap="1" wp14:anchorId="436E491E" wp14:editId="4E05892E">
             <wp:simplePos x="0" y="0"/>
             <wp:positionH relativeFrom="column">
-              <wp:posOffset>803910</wp:posOffset>
+              <wp:posOffset>2829288</wp:posOffset>
             </wp:positionH>
             <wp:positionV relativeFrom="paragraph">
-              <wp:posOffset>2232025</wp:posOffset>
+              <wp:posOffset>2563223</wp:posOffset>
             </wp:positionV>
-            <wp:extent cx="5048885" cy="3095625"/>
-            <wp:effectExtent l="19050" t="19050" r="18415" b="28575"/>
+            <wp:extent cx="2876550" cy="3114675"/>
+            <wp:effectExtent l="19050" t="19050" r="19050" b="28575"/>
             <wp:wrapTight wrapText="bothSides">
               <wp:wrapPolygon edited="0">
-                <wp:start x="-81" y="-133"/>
-                <wp:lineTo x="-81" y="21666"/>
-                <wp:lineTo x="21597" y="21666"/>
-                <wp:lineTo x="21597" y="-133"/>
-                <wp:lineTo x="-81" y="-133"/>
+                <wp:start x="-143" y="-132"/>
+                <wp:lineTo x="-143" y="21666"/>
+                <wp:lineTo x="21600" y="21666"/>
+                <wp:lineTo x="21600" y="-132"/>
+                <wp:lineTo x="-143" y="-132"/>
               </wp:wrapPolygon>
             </wp:wrapTight>
-            <wp:docPr id="49" name="Picture 49"/>
+            <wp:docPr id="53" name="Picture 53"/>
             <wp:cNvGraphicFramePr>
               <a:graphicFrameLocks xmlns:a="http://schemas.openxmlformats.org/drawingml/2006/main" noChangeAspect="1"/>
             </wp:cNvGraphicFramePr>
@@ -2811,7 +2229,7 @@
                   <pic:spPr>
                     <a:xfrm>
                       <a:off x="0" y="0"/>
-                      <a:ext cx="5048885" cy="3095625"/>
+                      <a:ext cx="2876550" cy="3114675"/>
                     </a:xfrm>
                     <a:prstGeom prst="rect">
                       <a:avLst/>
@@ -2833,88 +2251,18 @@
           <w:rFonts w:cstheme="minorHAnsi"/>
           <w:b/>
           <w:bCs/>
-          <w:noProof/>
-          <w:sz w:val="32"/>
-          <w:szCs w:val="32"/>
-        </w:rPr>
-        <w:drawing>
-          <wp:anchor distT="0" distB="0" distL="114300" distR="114300" simplePos="0" relativeHeight="251710464" behindDoc="1" locked="0" layoutInCell="1" allowOverlap="1" wp14:anchorId="621C18C5" wp14:editId="658A11A9">
-            <wp:simplePos x="0" y="0"/>
-            <wp:positionH relativeFrom="column">
-              <wp:posOffset>804454</wp:posOffset>
-            </wp:positionH>
-            <wp:positionV relativeFrom="paragraph">
-              <wp:posOffset>2308316</wp:posOffset>
-            </wp:positionV>
-            <wp:extent cx="5048885" cy="3095625"/>
-            <wp:effectExtent l="0" t="0" r="0" b="9525"/>
-            <wp:wrapTight wrapText="bothSides">
-              <wp:wrapPolygon edited="0">
-                <wp:start x="0" y="0"/>
-                <wp:lineTo x="0" y="21534"/>
-                <wp:lineTo x="21516" y="21534"/>
-                <wp:lineTo x="21516" y="0"/>
-                <wp:lineTo x="0" y="0"/>
-              </wp:wrapPolygon>
-            </wp:wrapTight>
-            <wp:docPr id="47" name="Picture 47"/>
-            <wp:cNvGraphicFramePr>
-              <a:graphicFrameLocks xmlns:a="http://schemas.openxmlformats.org/drawingml/2006/main" noChangeAspect="1"/>
-            </wp:cNvGraphicFramePr>
-            <a:graphic xmlns:a="http://schemas.openxmlformats.org/drawingml/2006/main">
-              <a:graphicData uri="http://schemas.openxmlformats.org/drawingml/2006/picture">
-                <pic:pic xmlns:pic="http://schemas.openxmlformats.org/drawingml/2006/picture">
-                  <pic:nvPicPr>
-                    <pic:cNvPr id="1" name=""/>
-                    <pic:cNvPicPr/>
-                  </pic:nvPicPr>
-                  <pic:blipFill>
-                    <a:blip r:embed="rId22">
-                      <a:extLst>
-                        <a:ext uri="{28A0092B-C50C-407E-A947-70E740481C1C}">
-                          <a14:useLocalDpi xmlns:a14="http://schemas.microsoft.com/office/drawing/2010/main" val="0"/>
-                        </a:ext>
-                      </a:extLst>
-                    </a:blip>
-                    <a:stretch>
-                      <a:fillRect/>
-                    </a:stretch>
-                  </pic:blipFill>
-                  <pic:spPr>
-                    <a:xfrm>
-                      <a:off x="0" y="0"/>
-                      <a:ext cx="5048885" cy="3095625"/>
-                    </a:xfrm>
-                    <a:prstGeom prst="rect">
-                      <a:avLst/>
-                    </a:prstGeom>
-                  </pic:spPr>
-                </pic:pic>
-              </a:graphicData>
-            </a:graphic>
-          </wp:anchor>
-        </w:drawing>
-      </w:r>
-      <w:r>
-        <w:rPr>
-          <w:rFonts w:cstheme="minorHAnsi"/>
-          <w:b/>
-          <w:bCs/>
-          <w:color w:val="FF0000"/>
-          <w:sz w:val="32"/>
-          <w:szCs w:val="32"/>
-        </w:rPr>
-        <w:t>END</w:t>
-      </w:r>
-      <w:r>
-        <w:rPr>
-          <w:rFonts w:cstheme="minorHAnsi"/>
-          <w:b/>
-          <w:bCs/>
-          <w:sz w:val="32"/>
-          <w:szCs w:val="32"/>
-        </w:rPr>
-        <w:t>: HLT</w:t>
+          <w:sz w:val="32"/>
+          <w:szCs w:val="32"/>
+        </w:rPr>
+        <w:t>HLT</w:t>
+      </w:r>
+      <w:r>
+        <w:rPr>
+          <w:rFonts w:cstheme="minorHAnsi"/>
+          <w:sz w:val="32"/>
+          <w:szCs w:val="32"/>
+        </w:rPr>
+        <w:t xml:space="preserve"> </w:t>
       </w:r>
       <w:r>
         <w:rPr>
@@ -2945,231 +2293,130 @@
           <w:szCs w:val="32"/>
         </w:rPr>
         <w:lastRenderedPageBreak/>
-        <w:t>Write a program to find if the number is positive or negative (If positive store in 800</w:t>
-      </w:r>
-      <w:r>
-        <w:rPr>
-          <w:rFonts w:cstheme="minorHAnsi"/>
-          <w:sz w:val="32"/>
-          <w:szCs w:val="32"/>
-        </w:rPr>
-        <w:t>1</w:t>
-      </w:r>
-      <w:r>
-        <w:rPr>
-          <w:rFonts w:cstheme="minorHAnsi"/>
-          <w:sz w:val="32"/>
-          <w:szCs w:val="32"/>
-        </w:rPr>
-        <w:t xml:space="preserve"> and if negative store in 800</w:t>
-      </w:r>
-      <w:r>
-        <w:rPr>
-          <w:rFonts w:cstheme="minorHAnsi"/>
-          <w:sz w:val="32"/>
-          <w:szCs w:val="32"/>
-        </w:rPr>
-        <w:t>2</w:t>
-      </w:r>
-      <w:r>
-        <w:rPr>
-          <w:rFonts w:cstheme="minorHAnsi"/>
-          <w:sz w:val="32"/>
-          <w:szCs w:val="32"/>
-        </w:rPr>
-        <w:t>).</w:t>
-      </w:r>
-    </w:p>
-    <w:p>
-      <w:pPr>
-        <w:spacing w:after="0"/>
-        <w:ind w:left="720" w:firstLine="720"/>
-        <w:rPr>
-          <w:rFonts w:cstheme="minorHAnsi"/>
-          <w:sz w:val="32"/>
-          <w:szCs w:val="32"/>
-        </w:rPr>
-      </w:pPr>
-    </w:p>
-    <w:p>
-      <w:pPr>
-        <w:spacing w:after="0"/>
-        <w:ind w:left="720" w:firstLine="720"/>
-        <w:rPr>
-          <w:rFonts w:cstheme="minorHAnsi"/>
-          <w:sz w:val="32"/>
-          <w:szCs w:val="32"/>
-        </w:rPr>
-      </w:pPr>
-    </w:p>
-    <w:p>
-      <w:pPr>
-        <w:spacing w:after="0"/>
-        <w:ind w:left="720" w:firstLine="720"/>
-        <w:rPr>
-          <w:rFonts w:cstheme="minorHAnsi"/>
-          <w:b/>
-          <w:bCs/>
-          <w:sz w:val="32"/>
-          <w:szCs w:val="32"/>
-        </w:rPr>
-      </w:pPr>
-      <w:r>
-        <w:rPr>
-          <w:rFonts w:cstheme="minorHAnsi"/>
-          <w:b/>
-          <w:bCs/>
-          <w:sz w:val="32"/>
-          <w:szCs w:val="32"/>
-        </w:rPr>
-        <w:t>LXI H, 8000</w:t>
-      </w:r>
-    </w:p>
-    <w:p>
-      <w:pPr>
-        <w:spacing w:after="0"/>
-        <w:ind w:left="720" w:firstLine="720"/>
-        <w:rPr>
-          <w:rFonts w:cstheme="minorHAnsi"/>
-          <w:b/>
-          <w:bCs/>
-          <w:sz w:val="32"/>
-          <w:szCs w:val="32"/>
-        </w:rPr>
-      </w:pPr>
-      <w:r>
-        <w:rPr>
-          <w:rFonts w:cstheme="minorHAnsi"/>
-          <w:b/>
-          <w:bCs/>
-          <w:sz w:val="32"/>
-          <w:szCs w:val="32"/>
-        </w:rPr>
-        <w:t>MOV A, M</w:t>
-      </w:r>
-    </w:p>
-    <w:p>
-      <w:pPr>
-        <w:spacing w:after="0"/>
-        <w:ind w:left="720" w:firstLine="720"/>
-        <w:rPr>
-          <w:rFonts w:cstheme="minorHAnsi"/>
-          <w:b/>
-          <w:bCs/>
-          <w:sz w:val="32"/>
-          <w:szCs w:val="32"/>
-        </w:rPr>
-      </w:pPr>
-      <w:r>
-        <w:rPr>
-          <w:rFonts w:cstheme="minorHAnsi"/>
-          <w:b/>
-          <w:bCs/>
-          <w:sz w:val="32"/>
-          <w:szCs w:val="32"/>
-        </w:rPr>
-        <w:t>RAL</w:t>
-      </w:r>
-    </w:p>
-    <w:p>
-      <w:pPr>
-        <w:spacing w:after="0"/>
-        <w:ind w:left="720" w:firstLine="720"/>
-        <w:rPr>
-          <w:rFonts w:cstheme="minorHAnsi"/>
-          <w:b/>
-          <w:bCs/>
-          <w:sz w:val="32"/>
-          <w:szCs w:val="32"/>
-        </w:rPr>
-      </w:pPr>
-      <w:r>
-        <w:rPr>
-          <w:rFonts w:cstheme="minorHAnsi"/>
-          <w:b/>
-          <w:bCs/>
-          <w:sz w:val="32"/>
-          <w:szCs w:val="32"/>
-        </w:rPr>
-        <w:t xml:space="preserve">JC </w:t>
-      </w:r>
-      <w:r>
-        <w:rPr>
-          <w:rFonts w:cstheme="minorHAnsi"/>
-          <w:b/>
-          <w:bCs/>
+        <w:t>Write a program to add two 16-bit integers and store the sum with carry.</w:t>
+      </w:r>
+    </w:p>
+    <w:p>
+      <w:pPr>
+        <w:rPr>
+          <w:rFonts w:cstheme="minorHAnsi"/>
+          <w:sz w:val="32"/>
+          <w:szCs w:val="32"/>
+        </w:rPr>
+      </w:pPr>
+    </w:p>
+    <w:p>
+      <w:pPr>
+        <w:spacing w:after="0"/>
+        <w:ind w:left="720" w:firstLine="720"/>
+        <w:rPr>
+          <w:rFonts w:cstheme="minorHAnsi"/>
+          <w:b/>
+          <w:bCs/>
+          <w:sz w:val="32"/>
+          <w:szCs w:val="32"/>
+        </w:rPr>
+      </w:pPr>
+      <w:r>
+        <w:rPr>
+          <w:rFonts w:cstheme="minorHAnsi"/>
+          <w:b/>
+          <w:bCs/>
+          <w:sz w:val="32"/>
+          <w:szCs w:val="32"/>
+        </w:rPr>
+        <w:t>LHLD 8000</w:t>
+      </w:r>
+    </w:p>
+    <w:p>
+      <w:pPr>
+        <w:spacing w:after="0"/>
+        <w:ind w:left="720" w:firstLine="720"/>
+        <w:rPr>
+          <w:rFonts w:cstheme="minorHAnsi"/>
+          <w:b/>
+          <w:bCs/>
+          <w:sz w:val="32"/>
+          <w:szCs w:val="32"/>
+        </w:rPr>
+      </w:pPr>
+      <w:r>
+        <w:rPr>
+          <w:rFonts w:cstheme="minorHAnsi"/>
+          <w:b/>
+          <w:bCs/>
+          <w:sz w:val="32"/>
+          <w:szCs w:val="32"/>
+        </w:rPr>
+        <w:t>XCHG</w:t>
+      </w:r>
+    </w:p>
+    <w:p>
+      <w:pPr>
+        <w:spacing w:after="0"/>
+        <w:ind w:left="720" w:firstLine="720"/>
+        <w:rPr>
+          <w:rFonts w:cstheme="minorHAnsi"/>
+          <w:b/>
+          <w:bCs/>
+          <w:sz w:val="32"/>
+          <w:szCs w:val="32"/>
+        </w:rPr>
+      </w:pPr>
+      <w:r>
+        <w:rPr>
+          <w:rFonts w:cstheme="minorHAnsi"/>
+          <w:b/>
+          <w:bCs/>
+          <w:sz w:val="32"/>
+          <w:szCs w:val="32"/>
+        </w:rPr>
+        <w:t>LHLD 8002</w:t>
+      </w:r>
+    </w:p>
+    <w:p>
+      <w:pPr>
+        <w:spacing w:after="0"/>
+        <w:ind w:left="720" w:firstLine="720"/>
+        <w:rPr>
+          <w:rFonts w:cstheme="minorHAnsi"/>
+          <w:b/>
+          <w:bCs/>
+          <w:sz w:val="32"/>
+          <w:szCs w:val="32"/>
+        </w:rPr>
+      </w:pPr>
+      <w:r>
+        <w:rPr>
+          <w:rFonts w:cstheme="minorHAnsi"/>
+          <w:b/>
+          <w:bCs/>
+          <w:noProof/>
           <w:color w:val="FF0000"/>
           <w:sz w:val="32"/>
           <w:szCs w:val="32"/>
         </w:rPr>
-        <w:t>NEG</w:t>
-      </w:r>
-    </w:p>
-    <w:p>
-      <w:pPr>
-        <w:spacing w:after="0"/>
-        <w:ind w:left="720" w:firstLine="720"/>
-        <w:rPr>
-          <w:rFonts w:cstheme="minorHAnsi"/>
-          <w:b/>
-          <w:bCs/>
-          <w:sz w:val="32"/>
-          <w:szCs w:val="32"/>
-        </w:rPr>
-      </w:pPr>
-      <w:r>
-        <w:rPr>
-          <w:rFonts w:cstheme="minorHAnsi"/>
-          <w:b/>
-          <w:bCs/>
-          <w:sz w:val="32"/>
-          <w:szCs w:val="32"/>
-        </w:rPr>
-        <w:t>RAR</w:t>
-      </w:r>
-    </w:p>
-    <w:p>
-      <w:pPr>
-        <w:spacing w:after="0"/>
-        <w:ind w:left="720" w:firstLine="720"/>
-        <w:rPr>
-          <w:rFonts w:cstheme="minorHAnsi"/>
-          <w:b/>
-          <w:bCs/>
-          <w:sz w:val="32"/>
-          <w:szCs w:val="32"/>
-        </w:rPr>
-      </w:pPr>
-      <w:r>
-        <w:rPr>
-          <w:rFonts w:cstheme="minorHAnsi"/>
-          <w:b/>
-          <w:bCs/>
-          <w:noProof/>
-          <w:sz w:val="32"/>
-          <w:szCs w:val="32"/>
-        </w:rPr>
         <w:drawing>
-          <wp:anchor distT="0" distB="0" distL="114300" distR="114300" simplePos="0" relativeHeight="251709440" behindDoc="1" locked="0" layoutInCell="1" allowOverlap="1" wp14:anchorId="369E2257" wp14:editId="125E6E40">
+          <wp:anchor distT="0" distB="0" distL="114300" distR="114300" simplePos="0" relativeHeight="251719680" behindDoc="1" locked="0" layoutInCell="1" allowOverlap="1" wp14:anchorId="4C63AD01" wp14:editId="729FAB17">
             <wp:simplePos x="0" y="0"/>
             <wp:positionH relativeFrom="column">
-              <wp:posOffset>3297555</wp:posOffset>
+              <wp:posOffset>3317149</wp:posOffset>
             </wp:positionH>
             <wp:positionV relativeFrom="paragraph">
-              <wp:posOffset>254544</wp:posOffset>
+              <wp:posOffset>156210</wp:posOffset>
             </wp:positionV>
-            <wp:extent cx="2524125" cy="2638425"/>
-            <wp:effectExtent l="19050" t="19050" r="28575" b="28575"/>
+            <wp:extent cx="2524125" cy="2628900"/>
+            <wp:effectExtent l="19050" t="19050" r="28575" b="19050"/>
             <wp:wrapTight wrapText="bothSides">
               <wp:wrapPolygon edited="0">
-                <wp:start x="-163" y="-156"/>
-                <wp:lineTo x="-163" y="21678"/>
-                <wp:lineTo x="21682" y="21678"/>
-                <wp:lineTo x="21682" y="-156"/>
-                <wp:lineTo x="-163" y="-156"/>
+                <wp:start x="-163" y="-157"/>
+                <wp:lineTo x="-163" y="21600"/>
+                <wp:lineTo x="21682" y="21600"/>
+                <wp:lineTo x="21682" y="-157"/>
+                <wp:lineTo x="-163" y="-157"/>
               </wp:wrapPolygon>
             </wp:wrapTight>
-            <wp:docPr id="43" name="Picture 43"/>
+            <wp:docPr id="50" name="Picture 50"/>
             <wp:cNvGraphicFramePr>
               <a:graphicFrameLocks xmlns:a="http://schemas.openxmlformats.org/drawingml/2006/main" noChangeAspect="1"/>
             </wp:cNvGraphicFramePr>
@@ -3204,7 +2451,7 @@
                   <pic:spPr>
                     <a:xfrm>
                       <a:off x="0" y="0"/>
-                      <a:ext cx="2524125" cy="2638425"/>
+                      <a:ext cx="2524125" cy="2628900"/>
                     </a:xfrm>
                     <a:prstGeom prst="rect">
                       <a:avLst/>
@@ -3229,30 +2476,53 @@
           <w:sz w:val="32"/>
           <w:szCs w:val="32"/>
         </w:rPr>
-        <w:t>STA 8001</w:t>
-      </w:r>
-    </w:p>
-    <w:p>
-      <w:pPr>
-        <w:spacing w:after="0"/>
-        <w:ind w:left="720" w:firstLine="720"/>
-        <w:rPr>
-          <w:rFonts w:cstheme="minorHAnsi"/>
-          <w:b/>
-          <w:bCs/>
-          <w:sz w:val="32"/>
-          <w:szCs w:val="32"/>
-        </w:rPr>
-      </w:pPr>
-      <w:r>
-        <w:rPr>
-          <w:rFonts w:cstheme="minorHAnsi"/>
-          <w:b/>
-          <w:bCs/>
-          <w:sz w:val="32"/>
-          <w:szCs w:val="32"/>
-        </w:rPr>
-        <w:t xml:space="preserve">JMP </w:t>
+        <w:t>MVI C, 00H</w:t>
+      </w:r>
+    </w:p>
+    <w:p>
+      <w:pPr>
+        <w:spacing w:after="0"/>
+        <w:ind w:left="720" w:firstLine="720"/>
+        <w:rPr>
+          <w:rFonts w:cstheme="minorHAnsi"/>
+          <w:b/>
+          <w:bCs/>
+          <w:sz w:val="32"/>
+          <w:szCs w:val="32"/>
+        </w:rPr>
+      </w:pPr>
+      <w:r>
+        <w:rPr>
+          <w:rFonts w:cstheme="minorHAnsi"/>
+          <w:b/>
+          <w:bCs/>
+          <w:sz w:val="32"/>
+          <w:szCs w:val="32"/>
+        </w:rPr>
+        <w:t>DAD D</w:t>
+      </w:r>
+    </w:p>
+    <w:p>
+      <w:pPr>
+        <w:spacing w:after="0"/>
+        <w:ind w:left="720" w:firstLine="720"/>
+        <w:rPr>
+          <w:rFonts w:cstheme="minorHAnsi"/>
+          <w:b/>
+          <w:bCs/>
+          <w:sz w:val="32"/>
+          <w:szCs w:val="32"/>
+        </w:rPr>
+      </w:pPr>
+      <w:r>
+        <w:rPr>
+          <w:rFonts w:cstheme="minorHAnsi"/>
+          <w:b/>
+          <w:bCs/>
+          <w:sz w:val="32"/>
+          <w:szCs w:val="32"/>
+        </w:rPr>
+        <w:t xml:space="preserve">JNC </w:t>
       </w:r>
       <w:r>
         <w:rPr>
@@ -3269,6 +2539,29 @@
     <w:p>
       <w:pPr>
         <w:spacing w:after="0"/>
+        <w:ind w:left="720" w:firstLine="720"/>
+        <w:rPr>
+          <w:rFonts w:cstheme="minorHAnsi"/>
+          <w:b/>
+          <w:bCs/>
+          <w:sz w:val="32"/>
+          <w:szCs w:val="32"/>
+        </w:rPr>
+      </w:pPr>
+      <w:r>
+        <w:rPr>
+          <w:rFonts w:cstheme="minorHAnsi"/>
+          <w:b/>
+          <w:bCs/>
+          <w:sz w:val="32"/>
+          <w:szCs w:val="32"/>
+        </w:rPr>
+        <w:t>INR C</w:t>
+      </w:r>
+    </w:p>
+    <w:p>
+      <w:pPr>
+        <w:spacing w:after="0"/>
         <w:ind w:firstLine="720"/>
         <w:rPr>
           <w:rFonts w:cstheme="minorHAnsi"/>
@@ -3287,46 +2580,69 @@
           <w:sz w:val="32"/>
           <w:szCs w:val="32"/>
         </w:rPr>
-        <w:t>NEG</w:t>
-      </w:r>
-      <w:r>
-        <w:rPr>
-          <w:rFonts w:cstheme="minorHAnsi"/>
-          <w:b/>
-          <w:bCs/>
-          <w:sz w:val="32"/>
-          <w:szCs w:val="32"/>
-        </w:rPr>
-        <w:t>: RAR</w:t>
-      </w:r>
-    </w:p>
-    <w:p>
-      <w:pPr>
-        <w:spacing w:after="0"/>
-        <w:ind w:left="720" w:firstLine="720"/>
-        <w:rPr>
-          <w:rFonts w:cstheme="minorHAnsi"/>
-          <w:b/>
-          <w:bCs/>
-          <w:sz w:val="32"/>
-          <w:szCs w:val="32"/>
-        </w:rPr>
-      </w:pPr>
-      <w:r>
-        <w:rPr>
-          <w:rFonts w:cstheme="minorHAnsi"/>
-          <w:b/>
-          <w:bCs/>
-          <w:sz w:val="32"/>
-          <w:szCs w:val="32"/>
-        </w:rPr>
-        <w:t>STA 8002</w:t>
-      </w:r>
-    </w:p>
-    <w:p>
-      <w:pPr>
-        <w:spacing w:after="0"/>
-        <w:ind w:firstLine="720"/>
+        <w:t>SKIP</w:t>
+      </w:r>
+      <w:r>
+        <w:rPr>
+          <w:rFonts w:cstheme="minorHAnsi"/>
+          <w:b/>
+          <w:bCs/>
+          <w:sz w:val="32"/>
+          <w:szCs w:val="32"/>
+        </w:rPr>
+        <w:t>: SHLD 8004</w:t>
+      </w:r>
+    </w:p>
+    <w:p>
+      <w:pPr>
+        <w:spacing w:after="0"/>
+        <w:ind w:left="720" w:firstLine="720"/>
+        <w:rPr>
+          <w:rFonts w:cstheme="minorHAnsi"/>
+          <w:b/>
+          <w:bCs/>
+          <w:sz w:val="32"/>
+          <w:szCs w:val="32"/>
+        </w:rPr>
+      </w:pPr>
+      <w:r>
+        <w:rPr>
+          <w:rFonts w:cstheme="minorHAnsi"/>
+          <w:b/>
+          <w:bCs/>
+          <w:sz w:val="32"/>
+          <w:szCs w:val="32"/>
+        </w:rPr>
+        <w:t>MOV A, C</w:t>
+      </w:r>
+    </w:p>
+    <w:p>
+      <w:pPr>
+        <w:spacing w:after="0"/>
+        <w:ind w:left="720" w:firstLine="720"/>
+        <w:rPr>
+          <w:rFonts w:cstheme="minorHAnsi"/>
+          <w:b/>
+          <w:bCs/>
+          <w:sz w:val="32"/>
+          <w:szCs w:val="32"/>
+        </w:rPr>
+      </w:pPr>
+      <w:r>
+        <w:rPr>
+          <w:rFonts w:cstheme="minorHAnsi"/>
+          <w:b/>
+          <w:bCs/>
+          <w:sz w:val="32"/>
+          <w:szCs w:val="32"/>
+        </w:rPr>
+        <w:t>STA 8006</w:t>
+      </w:r>
+    </w:p>
+    <w:p>
+      <w:pPr>
+        <w:spacing w:after="0"/>
+        <w:ind w:left="720" w:firstLine="720"/>
         <w:rPr>
           <w:rFonts w:cstheme="minorHAnsi"/>
           <w:sz w:val="32"/>
@@ -3343,26 +2659,26 @@
           <w:szCs w:val="32"/>
         </w:rPr>
         <w:drawing>
-          <wp:anchor distT="0" distB="0" distL="114300" distR="114300" simplePos="0" relativeHeight="251708416" behindDoc="1" locked="0" layoutInCell="1" allowOverlap="1" wp14:anchorId="7A387190" wp14:editId="7826A0DB">
+          <wp:anchor distT="0" distB="0" distL="114300" distR="114300" simplePos="0" relativeHeight="251718656" behindDoc="1" locked="0" layoutInCell="1" allowOverlap="1" wp14:anchorId="65EB99BE" wp14:editId="0AC8BF13">
             <wp:simplePos x="0" y="0"/>
-            <wp:positionH relativeFrom="margin">
-              <wp:posOffset>942975</wp:posOffset>
+            <wp:positionH relativeFrom="column">
+              <wp:posOffset>3090545</wp:posOffset>
             </wp:positionH>
             <wp:positionV relativeFrom="paragraph">
-              <wp:posOffset>2242548</wp:posOffset>
+              <wp:posOffset>1296398</wp:posOffset>
             </wp:positionV>
-            <wp:extent cx="4972685" cy="3067050"/>
-            <wp:effectExtent l="19050" t="19050" r="18415" b="19050"/>
+            <wp:extent cx="2771775" cy="3105150"/>
+            <wp:effectExtent l="19050" t="19050" r="28575" b="19050"/>
             <wp:wrapTight wrapText="bothSides">
               <wp:wrapPolygon edited="0">
-                <wp:start x="-83" y="-134"/>
-                <wp:lineTo x="-83" y="21600"/>
-                <wp:lineTo x="21597" y="21600"/>
-                <wp:lineTo x="21597" y="-134"/>
-                <wp:lineTo x="-83" y="-134"/>
+                <wp:start x="-148" y="-133"/>
+                <wp:lineTo x="-148" y="21600"/>
+                <wp:lineTo x="21674" y="21600"/>
+                <wp:lineTo x="21674" y="-133"/>
+                <wp:lineTo x="-148" y="-133"/>
               </wp:wrapPolygon>
             </wp:wrapTight>
-            <wp:docPr id="42" name="Picture 42"/>
+            <wp:docPr id="46" name="Picture 46"/>
             <wp:cNvGraphicFramePr>
               <a:graphicFrameLocks xmlns:a="http://schemas.openxmlformats.org/drawingml/2006/main" noChangeAspect="1"/>
             </wp:cNvGraphicFramePr>
@@ -3388,7 +2704,7 @@
                   <pic:spPr>
                     <a:xfrm>
                       <a:off x="0" y="0"/>
-                      <a:ext cx="4972685" cy="3067050"/>
+                      <a:ext cx="2771775" cy="3105150"/>
                     </a:xfrm>
                     <a:prstGeom prst="rect">
                       <a:avLst/>
@@ -3410,21 +2726,10 @@
           <w:rFonts w:cstheme="minorHAnsi"/>
           <w:b/>
           <w:bCs/>
-          <w:color w:val="FF0000"/>
-          <w:sz w:val="32"/>
-          <w:szCs w:val="32"/>
-        </w:rPr>
-        <w:t>SKIP</w:t>
-      </w:r>
-      <w:r>
-        <w:rPr>
-          <w:rFonts w:cstheme="minorHAnsi"/>
-          <w:b/>
-          <w:bCs/>
-          <w:sz w:val="32"/>
-          <w:szCs w:val="32"/>
-        </w:rPr>
-        <w:t>: HLT</w:t>
+          <w:sz w:val="32"/>
+          <w:szCs w:val="32"/>
+        </w:rPr>
+        <w:t>HLT</w:t>
       </w:r>
       <w:r>
         <w:rPr>
@@ -3455,94 +2760,65 @@
           <w:szCs w:val="32"/>
         </w:rPr>
         <w:lastRenderedPageBreak/>
-        <w:t xml:space="preserve">Write a program to </w:t>
-      </w:r>
-      <w:r>
-        <w:rPr>
-          <w:rFonts w:cstheme="minorHAnsi"/>
-          <w:sz w:val="32"/>
-          <w:szCs w:val="32"/>
-        </w:rPr>
-        <w:t>multiply two numbers</w:t>
-      </w:r>
-      <w:r>
-        <w:rPr>
-          <w:rFonts w:cstheme="minorHAnsi"/>
-          <w:sz w:val="32"/>
-          <w:szCs w:val="32"/>
-        </w:rPr>
-        <w:t xml:space="preserve"> and store the product in memory location 8000</w:t>
-      </w:r>
-      <w:r>
-        <w:rPr>
-          <w:rFonts w:cstheme="minorHAnsi"/>
-          <w:sz w:val="32"/>
-          <w:szCs w:val="32"/>
-        </w:rPr>
-        <w:t>.</w:t>
-      </w:r>
-    </w:p>
-    <w:p>
-      <w:pPr>
-        <w:spacing w:after="0"/>
-        <w:ind w:left="720" w:firstLine="720"/>
-        <w:rPr>
-          <w:rFonts w:cstheme="minorHAnsi"/>
-          <w:sz w:val="32"/>
-          <w:szCs w:val="32"/>
-        </w:rPr>
-      </w:pPr>
-    </w:p>
-    <w:p>
-      <w:pPr>
-        <w:spacing w:after="0"/>
-        <w:ind w:left="1440" w:firstLine="720"/>
-        <w:rPr>
-          <w:rFonts w:cstheme="minorHAnsi"/>
-          <w:b/>
-          <w:bCs/>
-          <w:sz w:val="32"/>
-          <w:szCs w:val="32"/>
-        </w:rPr>
-      </w:pPr>
-      <w:r>
-        <w:rPr>
-          <w:rFonts w:cstheme="minorHAnsi"/>
-          <w:b/>
-          <w:bCs/>
-          <w:sz w:val="32"/>
-          <w:szCs w:val="32"/>
-        </w:rPr>
-        <w:t>LXI H,9H</w:t>
-      </w:r>
-    </w:p>
-    <w:p>
-      <w:pPr>
-        <w:spacing w:after="0"/>
-        <w:ind w:left="1440" w:firstLine="720"/>
-        <w:rPr>
-          <w:rFonts w:cstheme="minorHAnsi"/>
-          <w:b/>
-          <w:bCs/>
-          <w:sz w:val="32"/>
-          <w:szCs w:val="32"/>
-        </w:rPr>
-      </w:pPr>
-      <w:r>
-        <w:rPr>
-          <w:rFonts w:cstheme="minorHAnsi"/>
-          <w:b/>
-          <w:bCs/>
-          <w:sz w:val="32"/>
-          <w:szCs w:val="32"/>
-        </w:rPr>
-        <w:t>MVI B,0AH</w:t>
-      </w:r>
-    </w:p>
-    <w:p>
-      <w:pPr>
-        <w:spacing w:after="0"/>
-        <w:ind w:left="1440" w:firstLine="720"/>
+        <w:t>Write a program to subtract two 16-bit integers and store the difference without borrow.</w:t>
+      </w:r>
+    </w:p>
+    <w:p>
+      <w:pPr>
+        <w:spacing w:after="0"/>
+        <w:ind w:left="720" w:firstLine="720"/>
+        <w:rPr>
+          <w:rFonts w:cstheme="minorHAnsi"/>
+          <w:b/>
+          <w:bCs/>
+          <w:sz w:val="32"/>
+          <w:szCs w:val="32"/>
+        </w:rPr>
+      </w:pPr>
+    </w:p>
+    <w:p>
+      <w:pPr>
+        <w:spacing w:after="0"/>
+        <w:ind w:left="720" w:firstLine="720"/>
+        <w:rPr>
+          <w:rFonts w:cstheme="minorHAnsi"/>
+          <w:sz w:val="32"/>
+          <w:szCs w:val="32"/>
+        </w:rPr>
+      </w:pPr>
+      <w:r>
+        <w:rPr>
+          <w:rFonts w:cstheme="minorHAnsi"/>
+          <w:b/>
+          <w:bCs/>
+          <w:sz w:val="32"/>
+          <w:szCs w:val="32"/>
+        </w:rPr>
+        <w:t>LHLD</w:t>
+      </w:r>
+      <w:r>
+        <w:rPr>
+          <w:rFonts w:cstheme="minorHAnsi"/>
+          <w:sz w:val="32"/>
+          <w:szCs w:val="32"/>
+        </w:rPr>
+        <w:t xml:space="preserve"> </w:t>
+      </w:r>
+      <w:r>
+        <w:rPr>
+          <w:rFonts w:cstheme="minorHAnsi"/>
+          <w:b/>
+          <w:bCs/>
+          <w:sz w:val="32"/>
+          <w:szCs w:val="32"/>
+        </w:rPr>
+        <w:t>8000</w:t>
+      </w:r>
+    </w:p>
+    <w:p>
+      <w:pPr>
+        <w:spacing w:after="0"/>
+        <w:ind w:left="720" w:firstLine="720"/>
         <w:rPr>
           <w:rFonts w:cstheme="minorHAnsi"/>
           <w:b/>
@@ -3565,83 +2841,76 @@
     <w:p>
       <w:pPr>
         <w:spacing w:after="0"/>
-        <w:rPr>
-          <w:rFonts w:cstheme="minorHAnsi"/>
-          <w:b/>
-          <w:bCs/>
-          <w:sz w:val="32"/>
-          <w:szCs w:val="32"/>
-        </w:rPr>
-      </w:pPr>
-      <w:r>
-        <w:rPr>
-          <w:rFonts w:cstheme="minorHAnsi"/>
-          <w:b/>
-          <w:bCs/>
-          <w:sz w:val="32"/>
-          <w:szCs w:val="32"/>
-        </w:rPr>
-        <w:t xml:space="preserve">    </w:t>
-      </w:r>
-      <w:r>
-        <w:rPr>
-          <w:rFonts w:cstheme="minorHAnsi"/>
-          <w:b/>
-          <w:bCs/>
-          <w:sz w:val="32"/>
-          <w:szCs w:val="32"/>
-        </w:rPr>
-        <w:t xml:space="preserve">          </w:t>
-      </w:r>
-      <w:r>
-        <w:rPr>
-          <w:rFonts w:cstheme="minorHAnsi"/>
-          <w:b/>
-          <w:bCs/>
-          <w:color w:val="FF0000"/>
-          <w:sz w:val="32"/>
-          <w:szCs w:val="32"/>
-        </w:rPr>
-        <w:t>REPEAT</w:t>
-      </w:r>
-      <w:r>
-        <w:rPr>
-          <w:rFonts w:cstheme="minorHAnsi"/>
-          <w:b/>
-          <w:bCs/>
-          <w:sz w:val="32"/>
-          <w:szCs w:val="32"/>
-        </w:rPr>
-        <w:t>: DAD D</w:t>
-      </w:r>
-    </w:p>
-    <w:p>
-      <w:pPr>
-        <w:spacing w:after="0"/>
-        <w:ind w:left="1440" w:firstLine="720"/>
-        <w:rPr>
-          <w:rFonts w:cstheme="minorHAnsi"/>
-          <w:b/>
-          <w:bCs/>
-          <w:sz w:val="32"/>
-          <w:szCs w:val="32"/>
-        </w:rPr>
-      </w:pPr>
-      <w:r>
-        <w:rPr>
-          <w:rFonts w:cstheme="minorHAnsi"/>
-          <w:b/>
-          <w:bCs/>
-          <w:sz w:val="32"/>
-          <w:szCs w:val="32"/>
-        </w:rPr>
-        <w:t>DCR B</w:t>
-      </w:r>
-    </w:p>
-    <w:p>
-      <w:pPr>
-        <w:spacing w:after="0"/>
-        <w:ind w:left="1440" w:firstLine="720"/>
+        <w:ind w:left="720" w:firstLine="720"/>
+        <w:rPr>
+          <w:rFonts w:cstheme="minorHAnsi"/>
+          <w:b/>
+          <w:bCs/>
+          <w:sz w:val="32"/>
+          <w:szCs w:val="32"/>
+        </w:rPr>
+      </w:pPr>
+      <w:r>
+        <w:rPr>
+          <w:rFonts w:cstheme="minorHAnsi"/>
+          <w:b/>
+          <w:bCs/>
+          <w:sz w:val="32"/>
+          <w:szCs w:val="32"/>
+        </w:rPr>
+        <w:t>LHLD 8002</w:t>
+      </w:r>
+    </w:p>
+    <w:p>
+      <w:pPr>
+        <w:spacing w:after="0"/>
+        <w:ind w:left="720" w:firstLine="720"/>
+        <w:rPr>
+          <w:rFonts w:cstheme="minorHAnsi"/>
+          <w:b/>
+          <w:bCs/>
+          <w:sz w:val="32"/>
+          <w:szCs w:val="32"/>
+        </w:rPr>
+      </w:pPr>
+      <w:r>
+        <w:rPr>
+          <w:rFonts w:cstheme="minorHAnsi"/>
+          <w:b/>
+          <w:bCs/>
+          <w:sz w:val="32"/>
+          <w:szCs w:val="32"/>
+        </w:rPr>
+        <w:t>MOV A, E</w:t>
+      </w:r>
+    </w:p>
+    <w:p>
+      <w:pPr>
+        <w:spacing w:after="0"/>
+        <w:ind w:left="720" w:firstLine="720"/>
+        <w:rPr>
+          <w:rFonts w:cstheme="minorHAnsi"/>
+          <w:b/>
+          <w:bCs/>
+          <w:sz w:val="32"/>
+          <w:szCs w:val="32"/>
+        </w:rPr>
+      </w:pPr>
+      <w:r>
+        <w:rPr>
+          <w:rFonts w:cstheme="minorHAnsi"/>
+          <w:b/>
+          <w:bCs/>
+          <w:sz w:val="32"/>
+          <w:szCs w:val="32"/>
+        </w:rPr>
+        <w:t>SUB L</w:t>
+      </w:r>
+    </w:p>
+    <w:p>
+      <w:pPr>
+        <w:spacing w:after="0"/>
+        <w:ind w:left="720" w:firstLine="720"/>
         <w:rPr>
           <w:rFonts w:cstheme="minorHAnsi"/>
           <w:b/>
@@ -3656,31 +2925,30 @@
           <w:b/>
           <w:bCs/>
           <w:noProof/>
-          <w:color w:val="FF0000"/>
           <w:sz w:val="32"/>
           <w:szCs w:val="32"/>
         </w:rPr>
         <w:drawing>
-          <wp:anchor distT="0" distB="0" distL="114300" distR="114300" simplePos="0" relativeHeight="251707392" behindDoc="1" locked="0" layoutInCell="1" allowOverlap="1" wp14:anchorId="07432C3B" wp14:editId="5466EED3">
+          <wp:anchor distT="0" distB="0" distL="114300" distR="114300" simplePos="0" relativeHeight="251717632" behindDoc="1" locked="0" layoutInCell="1" allowOverlap="1" wp14:anchorId="0495EAE1" wp14:editId="300C741A">
             <wp:simplePos x="0" y="0"/>
             <wp:positionH relativeFrom="column">
-              <wp:posOffset>3515632</wp:posOffset>
+              <wp:posOffset>3414939</wp:posOffset>
             </wp:positionH>
             <wp:positionV relativeFrom="paragraph">
-              <wp:posOffset>190228</wp:posOffset>
+              <wp:posOffset>9525</wp:posOffset>
             </wp:positionV>
-            <wp:extent cx="2562225" cy="2619375"/>
-            <wp:effectExtent l="19050" t="19050" r="28575" b="28575"/>
+            <wp:extent cx="2514600" cy="2619375"/>
+            <wp:effectExtent l="19050" t="19050" r="19050" b="28575"/>
             <wp:wrapTight wrapText="bothSides">
               <wp:wrapPolygon edited="0">
-                <wp:start x="-161" y="-157"/>
-                <wp:lineTo x="-161" y="21679"/>
-                <wp:lineTo x="21680" y="21679"/>
-                <wp:lineTo x="21680" y="-157"/>
-                <wp:lineTo x="-161" y="-157"/>
+                <wp:start x="-164" y="-157"/>
+                <wp:lineTo x="-164" y="21679"/>
+                <wp:lineTo x="21600" y="21679"/>
+                <wp:lineTo x="21600" y="-157"/>
+                <wp:lineTo x="-164" y="-157"/>
               </wp:wrapPolygon>
             </wp:wrapTight>
-            <wp:docPr id="41" name="Picture 41"/>
+            <wp:docPr id="45" name="Picture 45"/>
             <wp:cNvGraphicFramePr>
               <a:graphicFrameLocks xmlns:a="http://schemas.openxmlformats.org/drawingml/2006/main" noChangeAspect="1"/>
             </wp:cNvGraphicFramePr>
@@ -3715,7 +2983,7 @@
                   <pic:spPr>
                     <a:xfrm>
                       <a:off x="0" y="0"/>
-                      <a:ext cx="2562225" cy="2619375"/>
+                      <a:ext cx="2514600" cy="2619375"/>
                     </a:xfrm>
                     <a:prstGeom prst="rect">
                       <a:avLst/>
@@ -3740,47 +3008,105 @@
           <w:sz w:val="32"/>
           <w:szCs w:val="32"/>
         </w:rPr>
-        <w:t xml:space="preserve">JNZ </w:t>
-      </w:r>
-      <w:r>
-        <w:rPr>
-          <w:rFonts w:cstheme="minorHAnsi"/>
-          <w:b/>
-          <w:bCs/>
-          <w:color w:val="FF0000"/>
-          <w:sz w:val="32"/>
-          <w:szCs w:val="32"/>
-        </w:rPr>
-        <w:t>REPEAT</w:t>
-      </w:r>
-    </w:p>
-    <w:p>
-      <w:pPr>
-        <w:spacing w:after="0"/>
-        <w:ind w:left="1440" w:firstLine="720"/>
-        <w:rPr>
-          <w:rFonts w:cstheme="minorHAnsi"/>
-          <w:b/>
-          <w:bCs/>
-          <w:sz w:val="32"/>
-          <w:szCs w:val="32"/>
-        </w:rPr>
-      </w:pPr>
-      <w:r>
-        <w:rPr>
-          <w:rFonts w:cstheme="minorHAnsi"/>
-          <w:b/>
-          <w:bCs/>
-          <w:sz w:val="32"/>
-          <w:szCs w:val="32"/>
-        </w:rPr>
-        <w:t>SHLD 8000</w:t>
-      </w:r>
-    </w:p>
-    <w:p>
-      <w:pPr>
-        <w:spacing w:after="0"/>
-        <w:ind w:left="1440" w:firstLine="720"/>
+        <w:t>MOV L, A</w:t>
+      </w:r>
+    </w:p>
+    <w:p>
+      <w:pPr>
+        <w:spacing w:after="0"/>
+        <w:ind w:left="720" w:firstLine="720"/>
+        <w:rPr>
+          <w:rFonts w:cstheme="minorHAnsi"/>
+          <w:b/>
+          <w:bCs/>
+          <w:sz w:val="32"/>
+          <w:szCs w:val="32"/>
+        </w:rPr>
+      </w:pPr>
+      <w:r>
+        <w:rPr>
+          <w:rFonts w:cstheme="minorHAnsi"/>
+          <w:b/>
+          <w:bCs/>
+          <w:sz w:val="32"/>
+          <w:szCs w:val="32"/>
+        </w:rPr>
+        <w:t>MOV A, D</w:t>
+      </w:r>
+    </w:p>
+    <w:p>
+      <w:pPr>
+        <w:spacing w:after="0"/>
+        <w:ind w:left="720" w:firstLine="720"/>
+        <w:rPr>
+          <w:rFonts w:cstheme="minorHAnsi"/>
+          <w:b/>
+          <w:bCs/>
+          <w:sz w:val="32"/>
+          <w:szCs w:val="32"/>
+        </w:rPr>
+      </w:pPr>
+      <w:r>
+        <w:rPr>
+          <w:rFonts w:cstheme="minorHAnsi"/>
+          <w:b/>
+          <w:bCs/>
+          <w:sz w:val="32"/>
+          <w:szCs w:val="32"/>
+        </w:rPr>
+        <w:t>SUB H</w:t>
+      </w:r>
+    </w:p>
+    <w:p>
+      <w:pPr>
+        <w:spacing w:after="0"/>
+        <w:ind w:left="720" w:firstLine="720"/>
+        <w:rPr>
+          <w:rFonts w:cstheme="minorHAnsi"/>
+          <w:b/>
+          <w:bCs/>
+          <w:sz w:val="32"/>
+          <w:szCs w:val="32"/>
+        </w:rPr>
+      </w:pPr>
+      <w:r>
+        <w:rPr>
+          <w:rFonts w:cstheme="minorHAnsi"/>
+          <w:b/>
+          <w:bCs/>
+          <w:sz w:val="32"/>
+          <w:szCs w:val="32"/>
+        </w:rPr>
+        <w:t>MOV H, A</w:t>
+      </w:r>
+    </w:p>
+    <w:p>
+      <w:pPr>
+        <w:spacing w:after="0"/>
+        <w:ind w:left="720" w:firstLine="720"/>
+        <w:rPr>
+          <w:rFonts w:cstheme="minorHAnsi"/>
+          <w:b/>
+          <w:bCs/>
+          <w:sz w:val="32"/>
+          <w:szCs w:val="32"/>
+        </w:rPr>
+      </w:pPr>
+      <w:r>
+        <w:rPr>
+          <w:rFonts w:cstheme="minorHAnsi"/>
+          <w:b/>
+          <w:bCs/>
+          <w:sz w:val="32"/>
+          <w:szCs w:val="32"/>
+        </w:rPr>
+        <w:t>SHLD 8004</w:t>
+      </w:r>
+    </w:p>
+    <w:p>
+      <w:pPr>
+        <w:spacing w:after="0"/>
+        <w:ind w:left="720" w:firstLine="720"/>
         <w:rPr>
           <w:rFonts w:cstheme="minorHAnsi"/>
           <w:sz w:val="32"/>
@@ -3797,26 +3123,26 @@
           <w:szCs w:val="32"/>
         </w:rPr>
         <w:drawing>
-          <wp:anchor distT="0" distB="0" distL="114300" distR="114300" simplePos="0" relativeHeight="251706368" behindDoc="1" locked="0" layoutInCell="1" allowOverlap="1" wp14:anchorId="36C3742A" wp14:editId="54A620F7">
+          <wp:anchor distT="0" distB="0" distL="114300" distR="114300" simplePos="0" relativeHeight="251716608" behindDoc="1" locked="0" layoutInCell="1" allowOverlap="1" wp14:anchorId="10785F71" wp14:editId="0F1697D6">
             <wp:simplePos x="0" y="0"/>
             <wp:positionH relativeFrom="column">
-              <wp:posOffset>1142637</wp:posOffset>
+              <wp:posOffset>2948850</wp:posOffset>
             </wp:positionH>
             <wp:positionV relativeFrom="paragraph">
-              <wp:posOffset>2855413</wp:posOffset>
+              <wp:posOffset>1724841</wp:posOffset>
             </wp:positionV>
-            <wp:extent cx="5010785" cy="3095625"/>
-            <wp:effectExtent l="19050" t="19050" r="18415" b="28575"/>
+            <wp:extent cx="3000375" cy="3076575"/>
+            <wp:effectExtent l="19050" t="19050" r="28575" b="28575"/>
             <wp:wrapTight wrapText="bothSides">
               <wp:wrapPolygon edited="0">
-                <wp:start x="-82" y="-133"/>
-                <wp:lineTo x="-82" y="21666"/>
-                <wp:lineTo x="21597" y="21666"/>
-                <wp:lineTo x="21597" y="-133"/>
-                <wp:lineTo x="-82" y="-133"/>
+                <wp:start x="-137" y="-134"/>
+                <wp:lineTo x="-137" y="21667"/>
+                <wp:lineTo x="21669" y="21667"/>
+                <wp:lineTo x="21669" y="-134"/>
+                <wp:lineTo x="-137" y="-134"/>
               </wp:wrapPolygon>
             </wp:wrapTight>
-            <wp:docPr id="40" name="Picture 40"/>
+            <wp:docPr id="44" name="Picture 44"/>
             <wp:cNvGraphicFramePr>
               <a:graphicFrameLocks xmlns:a="http://schemas.openxmlformats.org/drawingml/2006/main" noChangeAspect="1"/>
             </wp:cNvGraphicFramePr>
@@ -3842,7 +3168,7 @@
                   <pic:spPr>
                     <a:xfrm>
                       <a:off x="0" y="0"/>
-                      <a:ext cx="5010785" cy="3095625"/>
+                      <a:ext cx="3000375" cy="3076575"/>
                     </a:xfrm>
                     <a:prstGeom prst="rect">
                       <a:avLst/>
@@ -3867,7 +3193,7 @@
           <w:sz w:val="32"/>
           <w:szCs w:val="32"/>
         </w:rPr>
-        <w:t>HLT</w:t>
+        <w:t xml:space="preserve">HLT </w:t>
       </w:r>
       <w:r>
         <w:rPr>
@@ -3898,163 +3224,164 @@
           <w:szCs w:val="32"/>
         </w:rPr>
         <w:lastRenderedPageBreak/>
-        <w:t>Write a program to divide two numbers</w:t>
-      </w:r>
-      <w:r>
-        <w:rPr>
-          <w:rFonts w:cstheme="minorHAnsi"/>
-          <w:sz w:val="32"/>
-          <w:szCs w:val="32"/>
-        </w:rPr>
-        <w:t xml:space="preserve"> and store remainder in 8000 and quotient in 8001</w:t>
-      </w:r>
-      <w:r>
-        <w:rPr>
-          <w:rFonts w:cstheme="minorHAnsi"/>
-          <w:sz w:val="32"/>
-          <w:szCs w:val="32"/>
-        </w:rPr>
-        <w:t>.</w:t>
-      </w:r>
-    </w:p>
-    <w:p>
-      <w:pPr>
-        <w:spacing w:after="0"/>
-        <w:ind w:left="720" w:firstLine="720"/>
-        <w:rPr>
-          <w:rFonts w:cstheme="minorHAnsi"/>
-          <w:sz w:val="32"/>
-          <w:szCs w:val="32"/>
-        </w:rPr>
-      </w:pPr>
-    </w:p>
-    <w:p>
-      <w:pPr>
-        <w:spacing w:after="0"/>
-        <w:ind w:left="720" w:firstLine="720"/>
-        <w:rPr>
-          <w:rFonts w:cstheme="minorHAnsi"/>
-          <w:sz w:val="32"/>
-          <w:szCs w:val="32"/>
-        </w:rPr>
-      </w:pPr>
-    </w:p>
-    <w:p>
-      <w:pPr>
-        <w:spacing w:after="0"/>
-        <w:ind w:left="720" w:firstLine="720"/>
-        <w:rPr>
-          <w:rFonts w:cstheme="minorHAnsi"/>
-          <w:b/>
-          <w:bCs/>
-          <w:sz w:val="32"/>
-          <w:szCs w:val="32"/>
-        </w:rPr>
-      </w:pPr>
-      <w:r>
-        <w:rPr>
-          <w:rFonts w:cstheme="minorHAnsi"/>
-          <w:b/>
-          <w:bCs/>
-          <w:sz w:val="32"/>
-          <w:szCs w:val="32"/>
-        </w:rPr>
-        <w:t>MVI A, 0AH</w:t>
-      </w:r>
-    </w:p>
-    <w:p>
-      <w:pPr>
-        <w:spacing w:after="0"/>
-        <w:ind w:left="720" w:firstLine="720"/>
-        <w:rPr>
-          <w:rFonts w:cstheme="minorHAnsi"/>
-          <w:b/>
-          <w:bCs/>
-          <w:sz w:val="32"/>
-          <w:szCs w:val="32"/>
-        </w:rPr>
-      </w:pPr>
-      <w:r>
-        <w:rPr>
-          <w:rFonts w:cstheme="minorHAnsi"/>
-          <w:b/>
-          <w:bCs/>
-          <w:sz w:val="32"/>
-          <w:szCs w:val="32"/>
-        </w:rPr>
-        <w:t>MVI B, 2</w:t>
-      </w:r>
-    </w:p>
-    <w:p>
-      <w:pPr>
-        <w:spacing w:after="0"/>
-        <w:ind w:left="720" w:firstLine="720"/>
-        <w:rPr>
-          <w:rFonts w:cstheme="minorHAnsi"/>
-          <w:b/>
-          <w:bCs/>
-          <w:sz w:val="32"/>
-          <w:szCs w:val="32"/>
-        </w:rPr>
-      </w:pPr>
-      <w:r>
-        <w:rPr>
-          <w:rFonts w:cstheme="minorHAnsi"/>
-          <w:b/>
-          <w:bCs/>
-          <w:sz w:val="32"/>
-          <w:szCs w:val="32"/>
-        </w:rPr>
-        <w:t>MVI C,00H</w:t>
-      </w:r>
-    </w:p>
-    <w:p>
-      <w:pPr>
-        <w:spacing w:after="0"/>
-        <w:rPr>
-          <w:rFonts w:cstheme="minorHAnsi"/>
-          <w:b/>
-          <w:bCs/>
-          <w:sz w:val="32"/>
-          <w:szCs w:val="32"/>
-        </w:rPr>
-      </w:pPr>
-      <w:r>
-        <w:rPr>
-          <w:rFonts w:cstheme="minorHAnsi"/>
-          <w:b/>
-          <w:bCs/>
-          <w:sz w:val="32"/>
-          <w:szCs w:val="32"/>
-        </w:rPr>
-        <w:t xml:space="preserve">   </w:t>
-      </w:r>
-      <w:r>
-        <w:rPr>
-          <w:rFonts w:cstheme="minorHAnsi"/>
-          <w:b/>
-          <w:bCs/>
-          <w:color w:val="FF0000"/>
-          <w:sz w:val="32"/>
-          <w:szCs w:val="32"/>
-        </w:rPr>
-        <w:t>REPEAT</w:t>
-      </w:r>
-      <w:r>
-        <w:rPr>
-          <w:rFonts w:cstheme="minorHAnsi"/>
-          <w:b/>
-          <w:bCs/>
-          <w:sz w:val="32"/>
-          <w:szCs w:val="32"/>
-        </w:rPr>
-        <w:t>: CMP B</w:t>
-      </w:r>
-    </w:p>
-    <w:p>
-      <w:pPr>
-        <w:spacing w:after="0"/>
-        <w:ind w:left="720" w:firstLine="720"/>
+        <w:t>Write a program to subtract two 16-bit integers and store the difference with borrow.</w:t>
+      </w:r>
+    </w:p>
+    <w:p>
+      <w:pPr>
+        <w:spacing w:after="0"/>
+        <w:ind w:left="1440" w:firstLine="720"/>
+        <w:rPr>
+          <w:rFonts w:cstheme="minorHAnsi"/>
+          <w:b/>
+          <w:bCs/>
+          <w:sz w:val="32"/>
+          <w:szCs w:val="32"/>
+        </w:rPr>
+      </w:pPr>
+    </w:p>
+    <w:p>
+      <w:pPr>
+        <w:spacing w:after="0"/>
+        <w:ind w:left="1440" w:firstLine="720"/>
+        <w:rPr>
+          <w:rFonts w:cstheme="minorHAnsi"/>
+          <w:b/>
+          <w:bCs/>
+          <w:sz w:val="32"/>
+          <w:szCs w:val="32"/>
+        </w:rPr>
+      </w:pPr>
+      <w:r>
+        <w:rPr>
+          <w:rFonts w:cstheme="minorHAnsi"/>
+          <w:b/>
+          <w:bCs/>
+          <w:sz w:val="32"/>
+          <w:szCs w:val="32"/>
+        </w:rPr>
+        <w:t xml:space="preserve">LHLD 8100H </w:t>
+      </w:r>
+    </w:p>
+    <w:p>
+      <w:pPr>
+        <w:spacing w:after="0"/>
+        <w:ind w:left="1440" w:firstLine="720"/>
+        <w:rPr>
+          <w:rFonts w:cstheme="minorHAnsi"/>
+          <w:b/>
+          <w:bCs/>
+          <w:sz w:val="32"/>
+          <w:szCs w:val="32"/>
+        </w:rPr>
+      </w:pPr>
+      <w:r>
+        <w:rPr>
+          <w:rFonts w:cstheme="minorHAnsi"/>
+          <w:b/>
+          <w:bCs/>
+          <w:sz w:val="32"/>
+          <w:szCs w:val="32"/>
+        </w:rPr>
+        <w:t xml:space="preserve">XCHG </w:t>
+      </w:r>
+    </w:p>
+    <w:p>
+      <w:pPr>
+        <w:spacing w:after="0"/>
+        <w:ind w:left="1440" w:firstLine="720"/>
+        <w:rPr>
+          <w:rFonts w:cstheme="minorHAnsi"/>
+          <w:b/>
+          <w:bCs/>
+          <w:sz w:val="32"/>
+          <w:szCs w:val="32"/>
+        </w:rPr>
+      </w:pPr>
+      <w:r>
+        <w:rPr>
+          <w:rFonts w:cstheme="minorHAnsi"/>
+          <w:b/>
+          <w:bCs/>
+          <w:sz w:val="32"/>
+          <w:szCs w:val="32"/>
+        </w:rPr>
+        <w:t xml:space="preserve">LHLD 8102H </w:t>
+      </w:r>
+    </w:p>
+    <w:p>
+      <w:pPr>
+        <w:spacing w:after="0"/>
+        <w:ind w:left="1440" w:firstLine="720"/>
+        <w:rPr>
+          <w:rFonts w:cstheme="minorHAnsi"/>
+          <w:b/>
+          <w:bCs/>
+          <w:sz w:val="32"/>
+          <w:szCs w:val="32"/>
+        </w:rPr>
+      </w:pPr>
+      <w:r>
+        <w:rPr>
+          <w:rFonts w:cstheme="minorHAnsi"/>
+          <w:b/>
+          <w:bCs/>
+          <w:sz w:val="32"/>
+          <w:szCs w:val="32"/>
+        </w:rPr>
+        <w:t xml:space="preserve">MVI B, 00H </w:t>
+      </w:r>
+    </w:p>
+    <w:p>
+      <w:pPr>
+        <w:spacing w:after="0"/>
+        <w:ind w:left="1440" w:firstLine="720"/>
+        <w:rPr>
+          <w:rFonts w:cstheme="minorHAnsi"/>
+          <w:b/>
+          <w:bCs/>
+          <w:sz w:val="32"/>
+          <w:szCs w:val="32"/>
+        </w:rPr>
+      </w:pPr>
+      <w:r>
+        <w:rPr>
+          <w:rFonts w:cstheme="minorHAnsi"/>
+          <w:b/>
+          <w:bCs/>
+          <w:sz w:val="32"/>
+          <w:szCs w:val="32"/>
+        </w:rPr>
+        <w:t xml:space="preserve">MVI C, 00H </w:t>
+      </w:r>
+    </w:p>
+    <w:p>
+      <w:pPr>
+        <w:spacing w:after="0"/>
+        <w:ind w:left="1440" w:firstLine="720"/>
+        <w:rPr>
+          <w:rFonts w:cstheme="minorHAnsi"/>
+          <w:b/>
+          <w:bCs/>
+          <w:sz w:val="32"/>
+          <w:szCs w:val="32"/>
+        </w:rPr>
+      </w:pPr>
+      <w:r>
+        <w:rPr>
+          <w:rFonts w:cstheme="minorHAnsi"/>
+          <w:b/>
+          <w:bCs/>
+          <w:sz w:val="32"/>
+          <w:szCs w:val="32"/>
+        </w:rPr>
+        <w:t xml:space="preserve">MOV A, E </w:t>
+      </w:r>
+    </w:p>
+    <w:p>
+      <w:pPr>
+        <w:spacing w:after="0"/>
+        <w:ind w:left="1440" w:firstLine="720"/>
         <w:rPr>
           <w:rFonts w:cstheme="minorHAnsi"/>
           <w:b/>
@@ -4073,26 +3400,26 @@
           <w:szCs w:val="32"/>
         </w:rPr>
         <w:drawing>
-          <wp:anchor distT="0" distB="0" distL="114300" distR="114300" simplePos="0" relativeHeight="251705344" behindDoc="1" locked="0" layoutInCell="1" allowOverlap="1" wp14:anchorId="5D2F2140" wp14:editId="7CDAAC86">
+          <wp:anchor distT="0" distB="0" distL="114300" distR="114300" simplePos="0" relativeHeight="251715584" behindDoc="1" locked="0" layoutInCell="1" allowOverlap="1" wp14:anchorId="3FE0B545" wp14:editId="4B1B2099">
             <wp:simplePos x="0" y="0"/>
             <wp:positionH relativeFrom="column">
-              <wp:posOffset>3558540</wp:posOffset>
+              <wp:posOffset>4201432</wp:posOffset>
             </wp:positionH>
             <wp:positionV relativeFrom="paragraph">
-              <wp:posOffset>255270</wp:posOffset>
+              <wp:posOffset>31568</wp:posOffset>
             </wp:positionV>
-            <wp:extent cx="2552700" cy="2600325"/>
-            <wp:effectExtent l="19050" t="19050" r="19050" b="28575"/>
+            <wp:extent cx="2543175" cy="2600325"/>
+            <wp:effectExtent l="19050" t="19050" r="28575" b="28575"/>
             <wp:wrapTight wrapText="bothSides">
               <wp:wrapPolygon edited="0">
-                <wp:start x="-161" y="-158"/>
-                <wp:lineTo x="-161" y="21679"/>
-                <wp:lineTo x="21600" y="21679"/>
-                <wp:lineTo x="21600" y="-158"/>
-                <wp:lineTo x="-161" y="-158"/>
+                <wp:start x="-162" y="-158"/>
+                <wp:lineTo x="-162" y="21679"/>
+                <wp:lineTo x="21681" y="21679"/>
+                <wp:lineTo x="21681" y="-158"/>
+                <wp:lineTo x="-162" y="-158"/>
               </wp:wrapPolygon>
             </wp:wrapTight>
-            <wp:docPr id="36" name="Picture 36"/>
+            <wp:docPr id="52" name="Picture 52"/>
             <wp:cNvGraphicFramePr>
               <a:graphicFrameLocks xmlns:a="http://schemas.openxmlformats.org/drawingml/2006/main" noChangeAspect="1"/>
             </wp:cNvGraphicFramePr>
@@ -4127,7 +3454,7 @@
                   <pic:spPr>
                     <a:xfrm>
                       <a:off x="0" y="0"/>
-                      <a:ext cx="2552700" cy="2600325"/>
+                      <a:ext cx="2543175" cy="2600325"/>
                     </a:xfrm>
                     <a:prstGeom prst="rect">
                       <a:avLst/>
@@ -4152,7 +3479,30 @@
           <w:sz w:val="32"/>
           <w:szCs w:val="32"/>
         </w:rPr>
-        <w:t xml:space="preserve">JC </w:t>
+        <w:t xml:space="preserve">SUB L </w:t>
+      </w:r>
+    </w:p>
+    <w:p>
+      <w:pPr>
+        <w:spacing w:after="0"/>
+        <w:ind w:left="1440" w:firstLine="720"/>
+        <w:rPr>
+          <w:rFonts w:cstheme="minorHAnsi"/>
+          <w:b/>
+          <w:bCs/>
+          <w:sz w:val="32"/>
+          <w:szCs w:val="32"/>
+        </w:rPr>
+      </w:pPr>
+      <w:r>
+        <w:rPr>
+          <w:rFonts w:cstheme="minorHAnsi"/>
+          <w:b/>
+          <w:bCs/>
+          <w:sz w:val="32"/>
+          <w:szCs w:val="32"/>
+        </w:rPr>
+        <w:t xml:space="preserve">JNC </w:t>
       </w:r>
       <w:r>
         <w:rPr>
@@ -4163,76 +3513,53 @@
           <w:sz w:val="32"/>
           <w:szCs w:val="32"/>
         </w:rPr>
-        <w:t>STORE</w:t>
-      </w:r>
-    </w:p>
-    <w:p>
-      <w:pPr>
-        <w:spacing w:after="0"/>
-        <w:ind w:left="720" w:firstLine="720"/>
-        <w:rPr>
-          <w:rFonts w:cstheme="minorHAnsi"/>
-          <w:b/>
-          <w:bCs/>
-          <w:sz w:val="32"/>
-          <w:szCs w:val="32"/>
-        </w:rPr>
-      </w:pPr>
-      <w:r>
-        <w:rPr>
-          <w:rFonts w:cstheme="minorHAnsi"/>
-          <w:b/>
-          <w:bCs/>
-          <w:sz w:val="32"/>
-          <w:szCs w:val="32"/>
-        </w:rPr>
-        <w:t>SUB B</w:t>
-      </w:r>
-    </w:p>
-    <w:p>
-      <w:pPr>
-        <w:spacing w:after="0"/>
-        <w:ind w:left="720" w:firstLine="720"/>
-        <w:rPr>
-          <w:rFonts w:cstheme="minorHAnsi"/>
-          <w:b/>
-          <w:bCs/>
-          <w:sz w:val="32"/>
-          <w:szCs w:val="32"/>
-        </w:rPr>
-      </w:pPr>
-      <w:r>
-        <w:rPr>
-          <w:rFonts w:cstheme="minorHAnsi"/>
-          <w:b/>
-          <w:bCs/>
-          <w:sz w:val="32"/>
-          <w:szCs w:val="32"/>
-        </w:rPr>
-        <w:t>INR C</w:t>
-      </w:r>
-    </w:p>
-    <w:p>
-      <w:pPr>
-        <w:spacing w:after="0"/>
-        <w:ind w:left="720" w:firstLine="720"/>
-        <w:rPr>
-          <w:rFonts w:cstheme="minorHAnsi"/>
-          <w:b/>
-          <w:bCs/>
-          <w:sz w:val="32"/>
-          <w:szCs w:val="32"/>
-        </w:rPr>
-      </w:pPr>
-      <w:r>
-        <w:rPr>
-          <w:rFonts w:cstheme="minorHAnsi"/>
-          <w:b/>
-          <w:bCs/>
-          <w:sz w:val="32"/>
-          <w:szCs w:val="32"/>
-        </w:rPr>
-        <w:t xml:space="preserve">JMP </w:t>
+        <w:t xml:space="preserve">SKIP </w:t>
+      </w:r>
+    </w:p>
+    <w:p>
+      <w:pPr>
+        <w:spacing w:after="0"/>
+        <w:ind w:left="1440" w:firstLine="720"/>
+        <w:rPr>
+          <w:rFonts w:cstheme="minorHAnsi"/>
+          <w:b/>
+          <w:bCs/>
+          <w:sz w:val="32"/>
+          <w:szCs w:val="32"/>
+        </w:rPr>
+      </w:pPr>
+      <w:r>
+        <w:rPr>
+          <w:rFonts w:cstheme="minorHAnsi"/>
+          <w:b/>
+          <w:bCs/>
+          <w:sz w:val="32"/>
+          <w:szCs w:val="32"/>
+        </w:rPr>
+        <w:t xml:space="preserve">INR C </w:t>
+      </w:r>
+    </w:p>
+    <w:p>
+      <w:pPr>
+        <w:spacing w:after="0"/>
+        <w:ind w:firstLine="720"/>
+        <w:rPr>
+          <w:rFonts w:cstheme="minorHAnsi"/>
+          <w:b/>
+          <w:bCs/>
+          <w:sz w:val="32"/>
+          <w:szCs w:val="32"/>
+        </w:rPr>
+      </w:pPr>
+      <w:r>
+        <w:rPr>
+          <w:rFonts w:cstheme="minorHAnsi"/>
+          <w:b/>
+          <w:bCs/>
+          <w:sz w:val="32"/>
+          <w:szCs w:val="32"/>
+        </w:rPr>
+        <w:t xml:space="preserve">          </w:t>
       </w:r>
       <w:r>
         <w:rPr>
@@ -4243,29 +3570,109 @@
           <w:sz w:val="32"/>
           <w:szCs w:val="32"/>
         </w:rPr>
-        <w:t>REPEAT</w:t>
-      </w:r>
-    </w:p>
-    <w:p>
-      <w:pPr>
-        <w:spacing w:after="0"/>
-        <w:rPr>
-          <w:rFonts w:cstheme="minorHAnsi"/>
-          <w:b/>
-          <w:bCs/>
-          <w:sz w:val="32"/>
-          <w:szCs w:val="32"/>
-        </w:rPr>
-      </w:pPr>
-      <w:r>
-        <w:rPr>
-          <w:rFonts w:cstheme="minorHAnsi"/>
-          <w:b/>
-          <w:bCs/>
-          <w:sz w:val="32"/>
-          <w:szCs w:val="32"/>
-        </w:rPr>
-        <w:t xml:space="preserve">      </w:t>
+        <w:t>SKIP</w:t>
+      </w:r>
+      <w:r>
+        <w:rPr>
+          <w:rFonts w:cstheme="minorHAnsi"/>
+          <w:b/>
+          <w:bCs/>
+          <w:sz w:val="32"/>
+          <w:szCs w:val="32"/>
+        </w:rPr>
+        <w:t xml:space="preserve">: MOV E, A </w:t>
+      </w:r>
+    </w:p>
+    <w:p>
+      <w:pPr>
+        <w:spacing w:after="0"/>
+        <w:ind w:left="1440" w:firstLine="720"/>
+        <w:rPr>
+          <w:rFonts w:cstheme="minorHAnsi"/>
+          <w:b/>
+          <w:bCs/>
+          <w:sz w:val="32"/>
+          <w:szCs w:val="32"/>
+        </w:rPr>
+      </w:pPr>
+      <w:r>
+        <w:rPr>
+          <w:rFonts w:cstheme="minorHAnsi"/>
+          <w:b/>
+          <w:bCs/>
+          <w:sz w:val="32"/>
+          <w:szCs w:val="32"/>
+        </w:rPr>
+        <w:t xml:space="preserve">MOV A, D </w:t>
+      </w:r>
+    </w:p>
+    <w:p>
+      <w:pPr>
+        <w:spacing w:after="0"/>
+        <w:ind w:left="1440" w:firstLine="720"/>
+        <w:rPr>
+          <w:rFonts w:cstheme="minorHAnsi"/>
+          <w:b/>
+          <w:bCs/>
+          <w:sz w:val="32"/>
+          <w:szCs w:val="32"/>
+        </w:rPr>
+      </w:pPr>
+      <w:r>
+        <w:rPr>
+          <w:rFonts w:cstheme="minorHAnsi"/>
+          <w:b/>
+          <w:bCs/>
+          <w:sz w:val="32"/>
+          <w:szCs w:val="32"/>
+        </w:rPr>
+        <w:t xml:space="preserve">SUB C </w:t>
+      </w:r>
+    </w:p>
+    <w:p>
+      <w:pPr>
+        <w:spacing w:after="0"/>
+        <w:ind w:left="1440" w:firstLine="720"/>
+        <w:rPr>
+          <w:rFonts w:cstheme="minorHAnsi"/>
+          <w:b/>
+          <w:bCs/>
+          <w:sz w:val="32"/>
+          <w:szCs w:val="32"/>
+        </w:rPr>
+      </w:pPr>
+      <w:r>
+        <w:rPr>
+          <w:rFonts w:cstheme="minorHAnsi"/>
+          <w:b/>
+          <w:bCs/>
+          <w:sz w:val="32"/>
+          <w:szCs w:val="32"/>
+        </w:rPr>
+        <w:t xml:space="preserve">SUB H </w:t>
+      </w:r>
+    </w:p>
+    <w:p>
+      <w:pPr>
+        <w:spacing w:after="0"/>
+        <w:ind w:left="1440" w:firstLine="720"/>
+        <w:rPr>
+          <w:rFonts w:cstheme="minorHAnsi"/>
+          <w:b/>
+          <w:bCs/>
+          <w:sz w:val="32"/>
+          <w:szCs w:val="32"/>
+        </w:rPr>
+      </w:pPr>
+      <w:r>
+        <w:rPr>
+          <w:rFonts w:cstheme="minorHAnsi"/>
+          <w:b/>
+          <w:bCs/>
+          <w:sz w:val="32"/>
+          <w:szCs w:val="32"/>
+        </w:rPr>
+        <w:t xml:space="preserve">JNC </w:t>
       </w:r>
       <w:r>
         <w:rPr>
@@ -4276,71 +3683,129 @@
           <w:sz w:val="32"/>
           <w:szCs w:val="32"/>
         </w:rPr>
-        <w:t>STORE</w:t>
-      </w:r>
-      <w:r>
-        <w:rPr>
-          <w:rFonts w:cstheme="minorHAnsi"/>
-          <w:b/>
-          <w:bCs/>
-          <w:sz w:val="32"/>
-          <w:szCs w:val="32"/>
-        </w:rPr>
-        <w:t>: STA 8000</w:t>
-      </w:r>
-    </w:p>
-    <w:p>
-      <w:pPr>
-        <w:spacing w:after="0"/>
-        <w:ind w:left="720" w:firstLine="720"/>
-        <w:rPr>
-          <w:rFonts w:cstheme="minorHAnsi"/>
-          <w:b/>
-          <w:bCs/>
-          <w:sz w:val="32"/>
-          <w:szCs w:val="32"/>
-        </w:rPr>
-      </w:pPr>
-      <w:r>
-        <w:rPr>
-          <w:rFonts w:cstheme="minorHAnsi"/>
-          <w:b/>
-          <w:bCs/>
-          <w:sz w:val="32"/>
-          <w:szCs w:val="32"/>
-        </w:rPr>
-        <w:t>MOV A, C</w:t>
-      </w:r>
-    </w:p>
-    <w:p>
-      <w:pPr>
-        <w:spacing w:after="0"/>
-        <w:ind w:left="720" w:firstLine="720"/>
-        <w:rPr>
-          <w:rFonts w:cstheme="minorHAnsi"/>
-          <w:b/>
-          <w:bCs/>
-          <w:sz w:val="32"/>
-          <w:szCs w:val="32"/>
-        </w:rPr>
-      </w:pPr>
-      <w:r>
-        <w:rPr>
-          <w:rFonts w:cstheme="minorHAnsi"/>
-          <w:b/>
-          <w:bCs/>
-          <w:sz w:val="32"/>
-          <w:szCs w:val="32"/>
-        </w:rPr>
-        <w:t>STA 8001</w:t>
-      </w:r>
-    </w:p>
-    <w:p>
-      <w:pPr>
-        <w:spacing w:after="0"/>
-        <w:ind w:left="720" w:firstLine="720"/>
-        <w:rPr>
-          <w:rFonts w:cstheme="minorHAnsi"/>
+        <w:t xml:space="preserve">NO_BORROW </w:t>
+      </w:r>
+    </w:p>
+    <w:p>
+      <w:pPr>
+        <w:spacing w:after="0"/>
+        <w:ind w:left="1440" w:firstLine="720"/>
+        <w:rPr>
+          <w:rFonts w:cstheme="minorHAnsi"/>
+          <w:b/>
+          <w:bCs/>
+          <w:sz w:val="32"/>
+          <w:szCs w:val="32"/>
+        </w:rPr>
+      </w:pPr>
+      <w:r>
+        <w:rPr>
+          <w:rFonts w:cstheme="minorHAnsi"/>
+          <w:b/>
+          <w:bCs/>
+          <w:sz w:val="32"/>
+          <w:szCs w:val="32"/>
+        </w:rPr>
+        <w:t xml:space="preserve">INR B </w:t>
+      </w:r>
+    </w:p>
+    <w:p>
+      <w:pPr>
+        <w:spacing w:after="0"/>
+        <w:rPr>
+          <w:rFonts w:cstheme="minorHAnsi"/>
+          <w:b/>
+          <w:bCs/>
+          <w:sz w:val="32"/>
+          <w:szCs w:val="32"/>
+        </w:rPr>
+      </w:pPr>
+      <w:r>
+        <w:rPr>
+          <w:rFonts w:cstheme="minorHAnsi"/>
+          <w:b/>
+          <w:bCs/>
+          <w:sz w:val="32"/>
+          <w:szCs w:val="32"/>
+        </w:rPr>
+        <w:t xml:space="preserve">  </w:t>
+      </w:r>
+      <w:r>
+        <w:rPr>
+          <w:rFonts w:cstheme="minorHAnsi"/>
+          <w:b/>
+          <w:bCs/>
+          <w:color w:val="FF0000"/>
+          <w:sz w:val="32"/>
+          <w:szCs w:val="32"/>
+        </w:rPr>
+        <w:t>NO_BORROW</w:t>
+      </w:r>
+      <w:r>
+        <w:rPr>
+          <w:rFonts w:cstheme="minorHAnsi"/>
+          <w:b/>
+          <w:bCs/>
+          <w:sz w:val="32"/>
+          <w:szCs w:val="32"/>
+        </w:rPr>
+        <w:t xml:space="preserve">: MOV D, A </w:t>
+      </w:r>
+    </w:p>
+    <w:p>
+      <w:pPr>
+        <w:spacing w:after="0"/>
+        <w:ind w:left="1440" w:firstLine="720"/>
+        <w:rPr>
+          <w:rFonts w:cstheme="minorHAnsi"/>
+          <w:b/>
+          <w:bCs/>
+          <w:sz w:val="32"/>
+          <w:szCs w:val="32"/>
+        </w:rPr>
+      </w:pPr>
+      <w:r>
+        <w:rPr>
+          <w:rFonts w:cstheme="minorHAnsi"/>
+          <w:b/>
+          <w:bCs/>
+          <w:sz w:val="32"/>
+          <w:szCs w:val="32"/>
+        </w:rPr>
+        <w:t xml:space="preserve">XCHG </w:t>
+      </w:r>
+    </w:p>
+    <w:p>
+      <w:pPr>
+        <w:spacing w:after="0"/>
+        <w:ind w:left="1440" w:firstLine="720"/>
+        <w:rPr>
+          <w:rFonts w:cstheme="minorHAnsi"/>
+          <w:b/>
+          <w:bCs/>
+          <w:sz w:val="32"/>
+          <w:szCs w:val="32"/>
+        </w:rPr>
+      </w:pPr>
+      <w:r>
+        <w:rPr>
+          <w:rFonts w:cstheme="minorHAnsi"/>
+          <w:b/>
+          <w:bCs/>
+          <w:sz w:val="32"/>
+          <w:szCs w:val="32"/>
+        </w:rPr>
+        <w:t xml:space="preserve">SHLD 8104H </w:t>
+      </w:r>
+    </w:p>
+    <w:p>
+      <w:pPr>
+        <w:spacing w:after="0"/>
+        <w:ind w:left="1440" w:firstLine="720"/>
+        <w:rPr>
+          <w:rFonts w:cstheme="minorHAnsi"/>
+          <w:b/>
+          <w:bCs/>
           <w:sz w:val="32"/>
           <w:szCs w:val="32"/>
         </w:rPr>
@@ -4355,26 +3820,26 @@
           <w:szCs w:val="32"/>
         </w:rPr>
         <w:drawing>
-          <wp:anchor distT="0" distB="0" distL="114300" distR="114300" simplePos="0" relativeHeight="251704320" behindDoc="1" locked="0" layoutInCell="1" allowOverlap="1" wp14:anchorId="324DF9C6" wp14:editId="6A7666F0">
+          <wp:anchor distT="0" distB="0" distL="114300" distR="114300" simplePos="0" relativeHeight="251714560" behindDoc="1" locked="0" layoutInCell="1" allowOverlap="1" wp14:anchorId="470B0F4A" wp14:editId="4AC6E3BA">
             <wp:simplePos x="0" y="0"/>
             <wp:positionH relativeFrom="column">
-              <wp:posOffset>1153251</wp:posOffset>
+              <wp:posOffset>4197803</wp:posOffset>
             </wp:positionH>
             <wp:positionV relativeFrom="paragraph">
-              <wp:posOffset>1551305</wp:posOffset>
+              <wp:posOffset>8890</wp:posOffset>
             </wp:positionV>
-            <wp:extent cx="4991735" cy="3105150"/>
-            <wp:effectExtent l="19050" t="19050" r="18415" b="19050"/>
+            <wp:extent cx="2571750" cy="3067050"/>
+            <wp:effectExtent l="19050" t="19050" r="19050" b="19050"/>
             <wp:wrapTight wrapText="bothSides">
               <wp:wrapPolygon edited="0">
-                <wp:start x="-82" y="-133"/>
-                <wp:lineTo x="-82" y="21600"/>
-                <wp:lineTo x="21597" y="21600"/>
-                <wp:lineTo x="21597" y="-133"/>
-                <wp:lineTo x="-82" y="-133"/>
+                <wp:start x="-160" y="-134"/>
+                <wp:lineTo x="-160" y="21600"/>
+                <wp:lineTo x="21600" y="21600"/>
+                <wp:lineTo x="21600" y="-134"/>
+                <wp:lineTo x="-160" y="-134"/>
               </wp:wrapPolygon>
             </wp:wrapTight>
-            <wp:docPr id="35" name="Picture 35"/>
+            <wp:docPr id="51" name="Picture 51"/>
             <wp:cNvGraphicFramePr>
               <a:graphicFrameLocks xmlns:a="http://schemas.openxmlformats.org/drawingml/2006/main" noChangeAspect="1"/>
             </wp:cNvGraphicFramePr>
@@ -4400,7 +3865,7 @@
                   <pic:spPr>
                     <a:xfrm>
                       <a:off x="0" y="0"/>
-                      <a:ext cx="4991735" cy="3105150"/>
+                      <a:ext cx="2571750" cy="3067050"/>
                     </a:xfrm>
                     <a:prstGeom prst="rect">
                       <a:avLst/>
@@ -4425,7 +3890,51 @@
           <w:sz w:val="32"/>
           <w:szCs w:val="32"/>
         </w:rPr>
-        <w:t>HLT</w:t>
+        <w:t xml:space="preserve"> MOV A, B </w:t>
+      </w:r>
+    </w:p>
+    <w:p>
+      <w:pPr>
+        <w:spacing w:after="0"/>
+        <w:ind w:left="1440" w:firstLine="720"/>
+        <w:rPr>
+          <w:rFonts w:cstheme="minorHAnsi"/>
+          <w:b/>
+          <w:bCs/>
+          <w:sz w:val="32"/>
+          <w:szCs w:val="32"/>
+        </w:rPr>
+      </w:pPr>
+      <w:r>
+        <w:rPr>
+          <w:rFonts w:cstheme="minorHAnsi"/>
+          <w:b/>
+          <w:bCs/>
+          <w:sz w:val="32"/>
+          <w:szCs w:val="32"/>
+        </w:rPr>
+        <w:t xml:space="preserve">STA 8106H </w:t>
+      </w:r>
+    </w:p>
+    <w:p>
+      <w:pPr>
+        <w:spacing w:after="0"/>
+        <w:ind w:left="1440" w:firstLine="720"/>
+        <w:rPr>
+          <w:rFonts w:cstheme="minorHAnsi"/>
+          <w:sz w:val="32"/>
+          <w:szCs w:val="32"/>
+        </w:rPr>
+      </w:pPr>
+      <w:r>
+        <w:rPr>
+          <w:rFonts w:cstheme="minorHAnsi"/>
+          <w:b/>
+          <w:bCs/>
+          <w:sz w:val="32"/>
+          <w:szCs w:val="32"/>
+        </w:rPr>
+        <w:t xml:space="preserve">HLT </w:t>
       </w:r>
       <w:r>
         <w:rPr>
@@ -4456,104 +3965,150 @@
           <w:szCs w:val="32"/>
         </w:rPr>
         <w:lastRenderedPageBreak/>
-        <w:t>Write a program to store first 10 even natural numbers in memory location starting from 8100.</w:t>
-      </w:r>
-    </w:p>
-    <w:p>
-      <w:pPr>
-        <w:spacing w:after="0"/>
-        <w:ind w:left="720" w:firstLine="720"/>
-        <w:rPr>
-          <w:rFonts w:cstheme="minorHAnsi"/>
-          <w:b/>
-          <w:bCs/>
-          <w:sz w:val="32"/>
-          <w:szCs w:val="32"/>
-        </w:rPr>
-      </w:pPr>
-      <w:r>
-        <w:rPr>
-          <w:rFonts w:cstheme="minorHAnsi"/>
-          <w:b/>
-          <w:bCs/>
-          <w:sz w:val="32"/>
-          <w:szCs w:val="32"/>
-        </w:rPr>
-        <w:t>MVI A,00H</w:t>
-      </w:r>
-    </w:p>
-    <w:p>
-      <w:pPr>
-        <w:spacing w:after="0"/>
-        <w:ind w:left="720" w:firstLine="720"/>
-        <w:rPr>
-          <w:rFonts w:cstheme="minorHAnsi"/>
-          <w:b/>
-          <w:bCs/>
-          <w:sz w:val="32"/>
-          <w:szCs w:val="32"/>
-        </w:rPr>
-      </w:pPr>
-      <w:r>
-        <w:rPr>
-          <w:rFonts w:cstheme="minorHAnsi"/>
-          <w:b/>
-          <w:bCs/>
-          <w:sz w:val="32"/>
-          <w:szCs w:val="32"/>
-        </w:rPr>
-        <w:t>MVI B,02H</w:t>
-      </w:r>
-    </w:p>
-    <w:p>
-      <w:pPr>
-        <w:spacing w:after="0"/>
-        <w:ind w:left="720" w:firstLine="720"/>
-        <w:rPr>
-          <w:rFonts w:cstheme="minorHAnsi"/>
-          <w:b/>
-          <w:bCs/>
-          <w:sz w:val="32"/>
-          <w:szCs w:val="32"/>
-        </w:rPr>
-      </w:pPr>
-      <w:r>
-        <w:rPr>
-          <w:rFonts w:cstheme="minorHAnsi"/>
-          <w:b/>
-          <w:bCs/>
-          <w:sz w:val="32"/>
-          <w:szCs w:val="32"/>
-        </w:rPr>
-        <w:t>LXI H,8000</w:t>
-      </w:r>
-    </w:p>
-    <w:p>
-      <w:pPr>
-        <w:spacing w:after="0"/>
-        <w:ind w:left="720" w:firstLine="720"/>
-        <w:rPr>
-          <w:rFonts w:cstheme="minorHAnsi"/>
-          <w:b/>
-          <w:bCs/>
-          <w:sz w:val="32"/>
-          <w:szCs w:val="32"/>
-        </w:rPr>
-      </w:pPr>
-      <w:r>
-        <w:rPr>
-          <w:rFonts w:cstheme="minorHAnsi"/>
-          <w:b/>
-          <w:bCs/>
-          <w:sz w:val="32"/>
-          <w:szCs w:val="32"/>
-        </w:rPr>
-        <w:t>MVI D,09</w:t>
-      </w:r>
-    </w:p>
-    <w:p>
-      <w:pPr>
-        <w:spacing w:after="0"/>
+        <w:t>Write a program to find if the number is even or odd (If even store in 8000 and if odd store in 8001).</w:t>
+      </w:r>
+    </w:p>
+    <w:p>
+      <w:pPr>
+        <w:spacing w:after="0"/>
+        <w:ind w:left="720" w:firstLine="720"/>
+        <w:rPr>
+          <w:rFonts w:cstheme="minorHAnsi"/>
+          <w:sz w:val="32"/>
+          <w:szCs w:val="32"/>
+        </w:rPr>
+      </w:pPr>
+    </w:p>
+    <w:p>
+      <w:pPr>
+        <w:spacing w:after="0"/>
+        <w:ind w:left="720" w:firstLine="720"/>
+        <w:rPr>
+          <w:rFonts w:cstheme="minorHAnsi"/>
+          <w:b/>
+          <w:bCs/>
+          <w:sz w:val="32"/>
+          <w:szCs w:val="32"/>
+        </w:rPr>
+      </w:pPr>
+      <w:r>
+        <w:rPr>
+          <w:rFonts w:cstheme="minorHAnsi"/>
+          <w:b/>
+          <w:bCs/>
+          <w:sz w:val="32"/>
+          <w:szCs w:val="32"/>
+        </w:rPr>
+        <w:t>MVI A, 3</w:t>
+      </w:r>
+    </w:p>
+    <w:p>
+      <w:pPr>
+        <w:spacing w:after="0"/>
+        <w:ind w:left="720" w:firstLine="720"/>
+        <w:rPr>
+          <w:rFonts w:cstheme="minorHAnsi"/>
+          <w:b/>
+          <w:bCs/>
+          <w:sz w:val="32"/>
+          <w:szCs w:val="32"/>
+        </w:rPr>
+      </w:pPr>
+      <w:r>
+        <w:rPr>
+          <w:rFonts w:cstheme="minorHAnsi"/>
+          <w:b/>
+          <w:bCs/>
+          <w:sz w:val="32"/>
+          <w:szCs w:val="32"/>
+        </w:rPr>
+        <w:t>MOV B, A</w:t>
+      </w:r>
+    </w:p>
+    <w:p>
+      <w:pPr>
+        <w:spacing w:after="0"/>
+        <w:ind w:left="720" w:firstLine="720"/>
+        <w:rPr>
+          <w:rFonts w:cstheme="minorHAnsi"/>
+          <w:b/>
+          <w:bCs/>
+          <w:sz w:val="32"/>
+          <w:szCs w:val="32"/>
+        </w:rPr>
+      </w:pPr>
+      <w:r>
+        <w:rPr>
+          <w:rFonts w:cstheme="minorHAnsi"/>
+          <w:b/>
+          <w:bCs/>
+          <w:sz w:val="32"/>
+          <w:szCs w:val="32"/>
+        </w:rPr>
+        <w:t>ANI 01H</w:t>
+      </w:r>
+    </w:p>
+    <w:p>
+      <w:pPr>
+        <w:spacing w:after="0"/>
+        <w:ind w:left="720" w:firstLine="720"/>
+        <w:rPr>
+          <w:rFonts w:cstheme="minorHAnsi"/>
+          <w:b/>
+          <w:bCs/>
+          <w:sz w:val="32"/>
+          <w:szCs w:val="32"/>
+        </w:rPr>
+      </w:pPr>
+      <w:r>
+        <w:rPr>
+          <w:rFonts w:cstheme="minorHAnsi"/>
+          <w:b/>
+          <w:bCs/>
+          <w:sz w:val="32"/>
+          <w:szCs w:val="32"/>
+        </w:rPr>
+        <w:t>MOV A, B</w:t>
+      </w:r>
+    </w:p>
+    <w:p>
+      <w:pPr>
+        <w:spacing w:after="0"/>
+        <w:ind w:left="720" w:firstLine="720"/>
+        <w:rPr>
+          <w:rFonts w:cstheme="minorHAnsi"/>
+          <w:b/>
+          <w:bCs/>
+          <w:sz w:val="32"/>
+          <w:szCs w:val="32"/>
+        </w:rPr>
+      </w:pPr>
+      <w:r>
+        <w:rPr>
+          <w:rFonts w:cstheme="minorHAnsi"/>
+          <w:b/>
+          <w:bCs/>
+          <w:sz w:val="32"/>
+          <w:szCs w:val="32"/>
+        </w:rPr>
+        <w:t xml:space="preserve">JZ </w:t>
+      </w:r>
+      <w:r>
+        <w:rPr>
+          <w:rFonts w:cstheme="minorHAnsi"/>
+          <w:b/>
+          <w:bCs/>
+          <w:color w:val="FF0000"/>
+          <w:sz w:val="32"/>
+          <w:szCs w:val="32"/>
+        </w:rPr>
+        <w:t>EVEN</w:t>
+      </w:r>
+    </w:p>
+    <w:p>
+      <w:pPr>
+        <w:spacing w:after="0"/>
+        <w:ind w:left="720" w:firstLine="720"/>
         <w:rPr>
           <w:rFonts w:cstheme="minorHAnsi"/>
           <w:b/>
@@ -4568,31 +4123,30 @@
           <w:b/>
           <w:bCs/>
           <w:noProof/>
-          <w:color w:val="FF0000"/>
           <w:sz w:val="32"/>
           <w:szCs w:val="32"/>
         </w:rPr>
         <w:drawing>
-          <wp:anchor distT="0" distB="0" distL="114300" distR="114300" simplePos="0" relativeHeight="251703296" behindDoc="1" locked="0" layoutInCell="1" allowOverlap="1" wp14:anchorId="72E99B28" wp14:editId="174D4694">
+          <wp:anchor distT="0" distB="0" distL="114300" distR="114300" simplePos="0" relativeHeight="251711488" behindDoc="1" locked="0" layoutInCell="1" allowOverlap="1" wp14:anchorId="3E56574A" wp14:editId="33F5D2FF">
             <wp:simplePos x="0" y="0"/>
             <wp:positionH relativeFrom="column">
-              <wp:posOffset>3352347</wp:posOffset>
+              <wp:posOffset>3330303</wp:posOffset>
             </wp:positionH>
             <wp:positionV relativeFrom="paragraph">
-              <wp:posOffset>12428</wp:posOffset>
+              <wp:posOffset>9888</wp:posOffset>
             </wp:positionV>
-            <wp:extent cx="2524125" cy="2667000"/>
-            <wp:effectExtent l="19050" t="19050" r="28575" b="19050"/>
+            <wp:extent cx="2552700" cy="2600325"/>
+            <wp:effectExtent l="19050" t="19050" r="19050" b="28575"/>
             <wp:wrapTight wrapText="bothSides">
               <wp:wrapPolygon edited="0">
-                <wp:start x="-163" y="-154"/>
-                <wp:lineTo x="-163" y="21600"/>
-                <wp:lineTo x="21682" y="21600"/>
-                <wp:lineTo x="21682" y="-154"/>
-                <wp:lineTo x="-163" y="-154"/>
+                <wp:start x="-161" y="-158"/>
+                <wp:lineTo x="-161" y="21679"/>
+                <wp:lineTo x="21600" y="21679"/>
+                <wp:lineTo x="21600" y="-158"/>
+                <wp:lineTo x="-161" y="-158"/>
               </wp:wrapPolygon>
             </wp:wrapTight>
-            <wp:docPr id="34" name="Picture 34"/>
+            <wp:docPr id="48" name="Picture 48"/>
             <wp:cNvGraphicFramePr>
               <a:graphicFrameLocks xmlns:a="http://schemas.openxmlformats.org/drawingml/2006/main" noChangeAspect="1"/>
             </wp:cNvGraphicFramePr>
@@ -4627,6 +4181,1992 @@
                   <pic:spPr>
                     <a:xfrm>
                       <a:off x="0" y="0"/>
+                      <a:ext cx="2552700" cy="2600325"/>
+                    </a:xfrm>
+                    <a:prstGeom prst="rect">
+                      <a:avLst/>
+                    </a:prstGeom>
+                    <a:ln>
+                      <a:solidFill>
+                        <a:schemeClr val="tx1"/>
+                      </a:solidFill>
+                    </a:ln>
+                  </pic:spPr>
+                </pic:pic>
+              </a:graphicData>
+            </a:graphic>
+          </wp:anchor>
+        </w:drawing>
+      </w:r>
+      <w:r>
+        <w:rPr>
+          <w:rFonts w:cstheme="minorHAnsi"/>
+          <w:b/>
+          <w:bCs/>
+          <w:sz w:val="32"/>
+          <w:szCs w:val="32"/>
+        </w:rPr>
+        <w:t>STA 8001</w:t>
+      </w:r>
+    </w:p>
+    <w:p>
+      <w:pPr>
+        <w:spacing w:after="0"/>
+        <w:ind w:left="720" w:firstLine="720"/>
+        <w:rPr>
+          <w:rFonts w:cstheme="minorHAnsi"/>
+          <w:b/>
+          <w:bCs/>
+          <w:sz w:val="32"/>
+          <w:szCs w:val="32"/>
+        </w:rPr>
+      </w:pPr>
+      <w:r>
+        <w:rPr>
+          <w:rFonts w:cstheme="minorHAnsi"/>
+          <w:b/>
+          <w:bCs/>
+          <w:sz w:val="32"/>
+          <w:szCs w:val="32"/>
+        </w:rPr>
+        <w:t xml:space="preserve">JMP </w:t>
+      </w:r>
+      <w:r>
+        <w:rPr>
+          <w:rFonts w:cstheme="minorHAnsi"/>
+          <w:b/>
+          <w:bCs/>
+          <w:color w:val="FF0000"/>
+          <w:sz w:val="32"/>
+          <w:szCs w:val="32"/>
+        </w:rPr>
+        <w:t>END</w:t>
+      </w:r>
+    </w:p>
+    <w:p>
+      <w:pPr>
+        <w:spacing w:after="0"/>
+        <w:rPr>
+          <w:rFonts w:cstheme="minorHAnsi"/>
+          <w:b/>
+          <w:bCs/>
+          <w:sz w:val="32"/>
+          <w:szCs w:val="32"/>
+        </w:rPr>
+      </w:pPr>
+      <w:r>
+        <w:rPr>
+          <w:rFonts w:cstheme="minorHAnsi"/>
+          <w:b/>
+          <w:bCs/>
+          <w:sz w:val="32"/>
+          <w:szCs w:val="32"/>
+        </w:rPr>
+        <w:t xml:space="preserve">        </w:t>
+      </w:r>
+      <w:r>
+        <w:rPr>
+          <w:rFonts w:cstheme="minorHAnsi"/>
+          <w:b/>
+          <w:bCs/>
+          <w:color w:val="FF0000"/>
+          <w:sz w:val="32"/>
+          <w:szCs w:val="32"/>
+        </w:rPr>
+        <w:t>EVEN</w:t>
+      </w:r>
+      <w:r>
+        <w:rPr>
+          <w:rFonts w:cstheme="minorHAnsi"/>
+          <w:b/>
+          <w:bCs/>
+          <w:sz w:val="32"/>
+          <w:szCs w:val="32"/>
+        </w:rPr>
+        <w:t>: STA 8000</w:t>
+      </w:r>
+    </w:p>
+    <w:p>
+      <w:pPr>
+        <w:spacing w:after="0"/>
+        <w:ind w:firstLine="720"/>
+        <w:rPr>
+          <w:rFonts w:cstheme="minorHAnsi"/>
+          <w:sz w:val="32"/>
+          <w:szCs w:val="32"/>
+        </w:rPr>
+      </w:pPr>
+      <w:r>
+        <w:rPr>
+          <w:rFonts w:cstheme="minorHAnsi"/>
+          <w:b/>
+          <w:bCs/>
+          <w:noProof/>
+          <w:sz w:val="32"/>
+          <w:szCs w:val="32"/>
+        </w:rPr>
+        <w:drawing>
+          <wp:anchor distT="0" distB="0" distL="114300" distR="114300" simplePos="0" relativeHeight="251713536" behindDoc="1" locked="0" layoutInCell="1" allowOverlap="1" wp14:anchorId="04298BD6" wp14:editId="712182D5">
+            <wp:simplePos x="0" y="0"/>
+            <wp:positionH relativeFrom="column">
+              <wp:posOffset>803910</wp:posOffset>
+            </wp:positionH>
+            <wp:positionV relativeFrom="paragraph">
+              <wp:posOffset>2232025</wp:posOffset>
+            </wp:positionV>
+            <wp:extent cx="5048885" cy="3095625"/>
+            <wp:effectExtent l="19050" t="19050" r="18415" b="28575"/>
+            <wp:wrapTight wrapText="bothSides">
+              <wp:wrapPolygon edited="0">
+                <wp:start x="-81" y="-133"/>
+                <wp:lineTo x="-81" y="21666"/>
+                <wp:lineTo x="21597" y="21666"/>
+                <wp:lineTo x="21597" y="-133"/>
+                <wp:lineTo x="-81" y="-133"/>
+              </wp:wrapPolygon>
+            </wp:wrapTight>
+            <wp:docPr id="49" name="Picture 49"/>
+            <wp:cNvGraphicFramePr>
+              <a:graphicFrameLocks xmlns:a="http://schemas.openxmlformats.org/drawingml/2006/main" noChangeAspect="1"/>
+            </wp:cNvGraphicFramePr>
+            <a:graphic xmlns:a="http://schemas.openxmlformats.org/drawingml/2006/main">
+              <a:graphicData uri="http://schemas.openxmlformats.org/drawingml/2006/picture">
+                <pic:pic xmlns:pic="http://schemas.openxmlformats.org/drawingml/2006/picture">
+                  <pic:nvPicPr>
+                    <pic:cNvPr id="1" name=""/>
+                    <pic:cNvPicPr/>
+                  </pic:nvPicPr>
+                  <pic:blipFill>
+                    <a:blip r:embed="rId34">
+                      <a:extLst>
+                        <a:ext uri="{28A0092B-C50C-407E-A947-70E740481C1C}">
+                          <a14:useLocalDpi xmlns:a14="http://schemas.microsoft.com/office/drawing/2010/main" val="0"/>
+                        </a:ext>
+                      </a:extLst>
+                    </a:blip>
+                    <a:stretch>
+                      <a:fillRect/>
+                    </a:stretch>
+                  </pic:blipFill>
+                  <pic:spPr>
+                    <a:xfrm>
+                      <a:off x="0" y="0"/>
+                      <a:ext cx="5048885" cy="3095625"/>
+                    </a:xfrm>
+                    <a:prstGeom prst="rect">
+                      <a:avLst/>
+                    </a:prstGeom>
+                    <a:ln>
+                      <a:solidFill>
+                        <a:schemeClr val="tx1"/>
+                      </a:solidFill>
+                    </a:ln>
+                  </pic:spPr>
+                </pic:pic>
+              </a:graphicData>
+            </a:graphic>
+          </wp:anchor>
+        </w:drawing>
+      </w:r>
+      <w:r>
+        <w:rPr>
+          <w:rFonts w:cstheme="minorHAnsi"/>
+          <w:b/>
+          <w:bCs/>
+          <w:noProof/>
+          <w:sz w:val="32"/>
+          <w:szCs w:val="32"/>
+        </w:rPr>
+        <w:drawing>
+          <wp:anchor distT="0" distB="0" distL="114300" distR="114300" simplePos="0" relativeHeight="251710464" behindDoc="1" locked="0" layoutInCell="1" allowOverlap="1" wp14:anchorId="621C18C5" wp14:editId="658A11A9">
+            <wp:simplePos x="0" y="0"/>
+            <wp:positionH relativeFrom="column">
+              <wp:posOffset>804454</wp:posOffset>
+            </wp:positionH>
+            <wp:positionV relativeFrom="paragraph">
+              <wp:posOffset>2308316</wp:posOffset>
+            </wp:positionV>
+            <wp:extent cx="5048885" cy="3095625"/>
+            <wp:effectExtent l="0" t="0" r="0" b="9525"/>
+            <wp:wrapTight wrapText="bothSides">
+              <wp:wrapPolygon edited="0">
+                <wp:start x="0" y="0"/>
+                <wp:lineTo x="0" y="21534"/>
+                <wp:lineTo x="21516" y="21534"/>
+                <wp:lineTo x="21516" y="0"/>
+                <wp:lineTo x="0" y="0"/>
+              </wp:wrapPolygon>
+            </wp:wrapTight>
+            <wp:docPr id="47" name="Picture 47"/>
+            <wp:cNvGraphicFramePr>
+              <a:graphicFrameLocks xmlns:a="http://schemas.openxmlformats.org/drawingml/2006/main" noChangeAspect="1"/>
+            </wp:cNvGraphicFramePr>
+            <a:graphic xmlns:a="http://schemas.openxmlformats.org/drawingml/2006/main">
+              <a:graphicData uri="http://schemas.openxmlformats.org/drawingml/2006/picture">
+                <pic:pic xmlns:pic="http://schemas.openxmlformats.org/drawingml/2006/picture">
+                  <pic:nvPicPr>
+                    <pic:cNvPr id="1" name=""/>
+                    <pic:cNvPicPr/>
+                  </pic:nvPicPr>
+                  <pic:blipFill>
+                    <a:blip r:embed="rId34">
+                      <a:extLst>
+                        <a:ext uri="{28A0092B-C50C-407E-A947-70E740481C1C}">
+                          <a14:useLocalDpi xmlns:a14="http://schemas.microsoft.com/office/drawing/2010/main" val="0"/>
+                        </a:ext>
+                      </a:extLst>
+                    </a:blip>
+                    <a:stretch>
+                      <a:fillRect/>
+                    </a:stretch>
+                  </pic:blipFill>
+                  <pic:spPr>
+                    <a:xfrm>
+                      <a:off x="0" y="0"/>
+                      <a:ext cx="5048885" cy="3095625"/>
+                    </a:xfrm>
+                    <a:prstGeom prst="rect">
+                      <a:avLst/>
+                    </a:prstGeom>
+                  </pic:spPr>
+                </pic:pic>
+              </a:graphicData>
+            </a:graphic>
+          </wp:anchor>
+        </w:drawing>
+      </w:r>
+      <w:r>
+        <w:rPr>
+          <w:rFonts w:cstheme="minorHAnsi"/>
+          <w:b/>
+          <w:bCs/>
+          <w:color w:val="FF0000"/>
+          <w:sz w:val="32"/>
+          <w:szCs w:val="32"/>
+        </w:rPr>
+        <w:t>END</w:t>
+      </w:r>
+      <w:r>
+        <w:rPr>
+          <w:rFonts w:cstheme="minorHAnsi"/>
+          <w:b/>
+          <w:bCs/>
+          <w:sz w:val="32"/>
+          <w:szCs w:val="32"/>
+        </w:rPr>
+        <w:t>: HLT</w:t>
+      </w:r>
+      <w:r>
+        <w:rPr>
+          <w:rFonts w:cstheme="minorHAnsi"/>
+          <w:sz w:val="32"/>
+          <w:szCs w:val="32"/>
+        </w:rPr>
+        <w:br w:type="page"/>
+      </w:r>
+    </w:p>
+    <w:p>
+      <w:pPr>
+        <w:pStyle w:val="ListParagraph"/>
+        <w:numPr>
+          <w:ilvl w:val="0"/>
+          <w:numId w:val="2"/>
+        </w:numPr>
+        <w:rPr>
+          <w:rFonts w:cstheme="minorHAnsi"/>
+          <w:sz w:val="32"/>
+          <w:szCs w:val="32"/>
+        </w:rPr>
+      </w:pPr>
+      <w:r>
+        <w:rPr>
+          <w:rFonts w:cstheme="minorHAnsi"/>
+          <w:sz w:val="32"/>
+          <w:szCs w:val="32"/>
+        </w:rPr>
+        <w:lastRenderedPageBreak/>
+        <w:t>Write a program to find if the number is positive or negative (If positive store in 800</w:t>
+      </w:r>
+      <w:r>
+        <w:rPr>
+          <w:rFonts w:cstheme="minorHAnsi"/>
+          <w:sz w:val="32"/>
+          <w:szCs w:val="32"/>
+        </w:rPr>
+        <w:t>1</w:t>
+      </w:r>
+      <w:r>
+        <w:rPr>
+          <w:rFonts w:cstheme="minorHAnsi"/>
+          <w:sz w:val="32"/>
+          <w:szCs w:val="32"/>
+        </w:rPr>
+        <w:t xml:space="preserve"> and if negative store in 800</w:t>
+      </w:r>
+      <w:r>
+        <w:rPr>
+          <w:rFonts w:cstheme="minorHAnsi"/>
+          <w:sz w:val="32"/>
+          <w:szCs w:val="32"/>
+        </w:rPr>
+        <w:t>2</w:t>
+      </w:r>
+      <w:r>
+        <w:rPr>
+          <w:rFonts w:cstheme="minorHAnsi"/>
+          <w:sz w:val="32"/>
+          <w:szCs w:val="32"/>
+        </w:rPr>
+        <w:t>).</w:t>
+      </w:r>
+    </w:p>
+    <w:p>
+      <w:pPr>
+        <w:spacing w:after="0"/>
+        <w:ind w:left="720" w:firstLine="720"/>
+        <w:rPr>
+          <w:rFonts w:cstheme="minorHAnsi"/>
+          <w:sz w:val="32"/>
+          <w:szCs w:val="32"/>
+        </w:rPr>
+      </w:pPr>
+    </w:p>
+    <w:p>
+      <w:pPr>
+        <w:spacing w:after="0"/>
+        <w:ind w:left="720" w:firstLine="720"/>
+        <w:rPr>
+          <w:rFonts w:cstheme="minorHAnsi"/>
+          <w:sz w:val="32"/>
+          <w:szCs w:val="32"/>
+        </w:rPr>
+      </w:pPr>
+    </w:p>
+    <w:p>
+      <w:pPr>
+        <w:spacing w:after="0"/>
+        <w:ind w:left="720" w:firstLine="720"/>
+        <w:rPr>
+          <w:rFonts w:cstheme="minorHAnsi"/>
+          <w:b/>
+          <w:bCs/>
+          <w:sz w:val="32"/>
+          <w:szCs w:val="32"/>
+        </w:rPr>
+      </w:pPr>
+      <w:r>
+        <w:rPr>
+          <w:rFonts w:cstheme="minorHAnsi"/>
+          <w:b/>
+          <w:bCs/>
+          <w:sz w:val="32"/>
+          <w:szCs w:val="32"/>
+        </w:rPr>
+        <w:t>LXI H, 8000</w:t>
+      </w:r>
+    </w:p>
+    <w:p>
+      <w:pPr>
+        <w:spacing w:after="0"/>
+        <w:ind w:left="720" w:firstLine="720"/>
+        <w:rPr>
+          <w:rFonts w:cstheme="minorHAnsi"/>
+          <w:b/>
+          <w:bCs/>
+          <w:sz w:val="32"/>
+          <w:szCs w:val="32"/>
+        </w:rPr>
+      </w:pPr>
+      <w:r>
+        <w:rPr>
+          <w:rFonts w:cstheme="minorHAnsi"/>
+          <w:b/>
+          <w:bCs/>
+          <w:sz w:val="32"/>
+          <w:szCs w:val="32"/>
+        </w:rPr>
+        <w:t>MOV A, M</w:t>
+      </w:r>
+    </w:p>
+    <w:p>
+      <w:pPr>
+        <w:spacing w:after="0"/>
+        <w:ind w:left="720" w:firstLine="720"/>
+        <w:rPr>
+          <w:rFonts w:cstheme="minorHAnsi"/>
+          <w:b/>
+          <w:bCs/>
+          <w:sz w:val="32"/>
+          <w:szCs w:val="32"/>
+        </w:rPr>
+      </w:pPr>
+      <w:r>
+        <w:rPr>
+          <w:rFonts w:cstheme="minorHAnsi"/>
+          <w:b/>
+          <w:bCs/>
+          <w:sz w:val="32"/>
+          <w:szCs w:val="32"/>
+        </w:rPr>
+        <w:t>RAL</w:t>
+      </w:r>
+    </w:p>
+    <w:p>
+      <w:pPr>
+        <w:spacing w:after="0"/>
+        <w:ind w:left="720" w:firstLine="720"/>
+        <w:rPr>
+          <w:rFonts w:cstheme="minorHAnsi"/>
+          <w:b/>
+          <w:bCs/>
+          <w:sz w:val="32"/>
+          <w:szCs w:val="32"/>
+        </w:rPr>
+      </w:pPr>
+      <w:r>
+        <w:rPr>
+          <w:rFonts w:cstheme="minorHAnsi"/>
+          <w:b/>
+          <w:bCs/>
+          <w:sz w:val="32"/>
+          <w:szCs w:val="32"/>
+        </w:rPr>
+        <w:t xml:space="preserve">JC </w:t>
+      </w:r>
+      <w:r>
+        <w:rPr>
+          <w:rFonts w:cstheme="minorHAnsi"/>
+          <w:b/>
+          <w:bCs/>
+          <w:color w:val="FF0000"/>
+          <w:sz w:val="32"/>
+          <w:szCs w:val="32"/>
+        </w:rPr>
+        <w:t>NEG</w:t>
+      </w:r>
+    </w:p>
+    <w:p>
+      <w:pPr>
+        <w:spacing w:after="0"/>
+        <w:ind w:left="720" w:firstLine="720"/>
+        <w:rPr>
+          <w:rFonts w:cstheme="minorHAnsi"/>
+          <w:b/>
+          <w:bCs/>
+          <w:sz w:val="32"/>
+          <w:szCs w:val="32"/>
+        </w:rPr>
+      </w:pPr>
+      <w:r>
+        <w:rPr>
+          <w:rFonts w:cstheme="minorHAnsi"/>
+          <w:b/>
+          <w:bCs/>
+          <w:sz w:val="32"/>
+          <w:szCs w:val="32"/>
+        </w:rPr>
+        <w:t>RAR</w:t>
+      </w:r>
+    </w:p>
+    <w:p>
+      <w:pPr>
+        <w:spacing w:after="0"/>
+        <w:ind w:left="720" w:firstLine="720"/>
+        <w:rPr>
+          <w:rFonts w:cstheme="minorHAnsi"/>
+          <w:b/>
+          <w:bCs/>
+          <w:sz w:val="32"/>
+          <w:szCs w:val="32"/>
+        </w:rPr>
+      </w:pPr>
+      <w:r>
+        <w:rPr>
+          <w:rFonts w:cstheme="minorHAnsi"/>
+          <w:b/>
+          <w:bCs/>
+          <w:noProof/>
+          <w:sz w:val="32"/>
+          <w:szCs w:val="32"/>
+        </w:rPr>
+        <w:drawing>
+          <wp:anchor distT="0" distB="0" distL="114300" distR="114300" simplePos="0" relativeHeight="251709440" behindDoc="1" locked="0" layoutInCell="1" allowOverlap="1" wp14:anchorId="369E2257" wp14:editId="125E6E40">
+            <wp:simplePos x="0" y="0"/>
+            <wp:positionH relativeFrom="column">
+              <wp:posOffset>3297555</wp:posOffset>
+            </wp:positionH>
+            <wp:positionV relativeFrom="paragraph">
+              <wp:posOffset>254544</wp:posOffset>
+            </wp:positionV>
+            <wp:extent cx="2524125" cy="2638425"/>
+            <wp:effectExtent l="19050" t="19050" r="28575" b="28575"/>
+            <wp:wrapTight wrapText="bothSides">
+              <wp:wrapPolygon edited="0">
+                <wp:start x="-163" y="-156"/>
+                <wp:lineTo x="-163" y="21678"/>
+                <wp:lineTo x="21682" y="21678"/>
+                <wp:lineTo x="21682" y="-156"/>
+                <wp:lineTo x="-163" y="-156"/>
+              </wp:wrapPolygon>
+            </wp:wrapTight>
+            <wp:docPr id="43" name="Picture 43"/>
+            <wp:cNvGraphicFramePr>
+              <a:graphicFrameLocks xmlns:a="http://schemas.openxmlformats.org/drawingml/2006/main" noChangeAspect="1"/>
+            </wp:cNvGraphicFramePr>
+            <a:graphic xmlns:a="http://schemas.openxmlformats.org/drawingml/2006/main">
+              <a:graphicData uri="http://schemas.openxmlformats.org/drawingml/2006/picture">
+                <pic:pic xmlns:pic="http://schemas.openxmlformats.org/drawingml/2006/picture">
+                  <pic:nvPicPr>
+                    <pic:cNvPr id="1" name=""/>
+                    <pic:cNvPicPr/>
+                  </pic:nvPicPr>
+                  <pic:blipFill>
+                    <a:blip r:embed="rId35">
+                      <a:extLst>
+                        <a:ext uri="{BEBA8EAE-BF5A-486C-A8C5-ECC9F3942E4B}">
+                          <a14:imgProps xmlns:a14="http://schemas.microsoft.com/office/drawing/2010/main">
+                            <a14:imgLayer r:embed="rId36">
+                              <a14:imgEffect>
+                                <a14:brightnessContrast bright="20000" contrast="-40000"/>
+                              </a14:imgEffect>
+                            </a14:imgLayer>
+                          </a14:imgProps>
+                        </a:ext>
+                        <a:ext uri="{28A0092B-C50C-407E-A947-70E740481C1C}">
+                          <a14:useLocalDpi xmlns:a14="http://schemas.microsoft.com/office/drawing/2010/main" val="0"/>
+                        </a:ext>
+                      </a:extLst>
+                    </a:blip>
+                    <a:stretch>
+                      <a:fillRect/>
+                    </a:stretch>
+                  </pic:blipFill>
+                  <pic:spPr>
+                    <a:xfrm>
+                      <a:off x="0" y="0"/>
+                      <a:ext cx="2524125" cy="2638425"/>
+                    </a:xfrm>
+                    <a:prstGeom prst="rect">
+                      <a:avLst/>
+                    </a:prstGeom>
+                    <a:ln>
+                      <a:solidFill>
+                        <a:schemeClr val="tx1"/>
+                      </a:solidFill>
+                    </a:ln>
+                  </pic:spPr>
+                </pic:pic>
+              </a:graphicData>
+            </a:graphic>
+          </wp:anchor>
+        </w:drawing>
+      </w:r>
+      <w:r>
+        <w:rPr>
+          <w:rFonts w:cstheme="minorHAnsi"/>
+          <w:b/>
+          <w:bCs/>
+          <w:sz w:val="32"/>
+          <w:szCs w:val="32"/>
+        </w:rPr>
+        <w:t>STA 8001</w:t>
+      </w:r>
+    </w:p>
+    <w:p>
+      <w:pPr>
+        <w:spacing w:after="0"/>
+        <w:ind w:left="720" w:firstLine="720"/>
+        <w:rPr>
+          <w:rFonts w:cstheme="minorHAnsi"/>
+          <w:b/>
+          <w:bCs/>
+          <w:sz w:val="32"/>
+          <w:szCs w:val="32"/>
+        </w:rPr>
+      </w:pPr>
+      <w:r>
+        <w:rPr>
+          <w:rFonts w:cstheme="minorHAnsi"/>
+          <w:b/>
+          <w:bCs/>
+          <w:sz w:val="32"/>
+          <w:szCs w:val="32"/>
+        </w:rPr>
+        <w:t xml:space="preserve">JMP </w:t>
+      </w:r>
+      <w:r>
+        <w:rPr>
+          <w:rFonts w:cstheme="minorHAnsi"/>
+          <w:b/>
+          <w:bCs/>
+          <w:color w:val="FF0000"/>
+          <w:sz w:val="32"/>
+          <w:szCs w:val="32"/>
+        </w:rPr>
+        <w:t>SKIP</w:t>
+      </w:r>
+    </w:p>
+    <w:p>
+      <w:pPr>
+        <w:spacing w:after="0"/>
+        <w:ind w:firstLine="720"/>
+        <w:rPr>
+          <w:rFonts w:cstheme="minorHAnsi"/>
+          <w:b/>
+          <w:bCs/>
+          <w:sz w:val="32"/>
+          <w:szCs w:val="32"/>
+        </w:rPr>
+      </w:pPr>
+      <w:r>
+        <w:rPr>
+          <w:rFonts w:cstheme="minorHAnsi"/>
+          <w:b/>
+          <w:bCs/>
+          <w:color w:val="FF0000"/>
+          <w:sz w:val="32"/>
+          <w:szCs w:val="32"/>
+        </w:rPr>
+        <w:t>NEG</w:t>
+      </w:r>
+      <w:r>
+        <w:rPr>
+          <w:rFonts w:cstheme="minorHAnsi"/>
+          <w:b/>
+          <w:bCs/>
+          <w:sz w:val="32"/>
+          <w:szCs w:val="32"/>
+        </w:rPr>
+        <w:t>: RAR</w:t>
+      </w:r>
+    </w:p>
+    <w:p>
+      <w:pPr>
+        <w:spacing w:after="0"/>
+        <w:ind w:left="720" w:firstLine="720"/>
+        <w:rPr>
+          <w:rFonts w:cstheme="minorHAnsi"/>
+          <w:b/>
+          <w:bCs/>
+          <w:sz w:val="32"/>
+          <w:szCs w:val="32"/>
+        </w:rPr>
+      </w:pPr>
+      <w:r>
+        <w:rPr>
+          <w:rFonts w:cstheme="minorHAnsi"/>
+          <w:b/>
+          <w:bCs/>
+          <w:sz w:val="32"/>
+          <w:szCs w:val="32"/>
+        </w:rPr>
+        <w:t>STA 8002</w:t>
+      </w:r>
+    </w:p>
+    <w:p>
+      <w:pPr>
+        <w:spacing w:after="0"/>
+        <w:ind w:firstLine="720"/>
+        <w:rPr>
+          <w:rFonts w:cstheme="minorHAnsi"/>
+          <w:sz w:val="32"/>
+          <w:szCs w:val="32"/>
+        </w:rPr>
+      </w:pPr>
+      <w:r>
+        <w:rPr>
+          <w:rFonts w:cstheme="minorHAnsi"/>
+          <w:b/>
+          <w:bCs/>
+          <w:noProof/>
+          <w:sz w:val="32"/>
+          <w:szCs w:val="32"/>
+        </w:rPr>
+        <w:drawing>
+          <wp:anchor distT="0" distB="0" distL="114300" distR="114300" simplePos="0" relativeHeight="251708416" behindDoc="1" locked="0" layoutInCell="1" allowOverlap="1" wp14:anchorId="7A387190" wp14:editId="7826A0DB">
+            <wp:simplePos x="0" y="0"/>
+            <wp:positionH relativeFrom="margin">
+              <wp:posOffset>942975</wp:posOffset>
+            </wp:positionH>
+            <wp:positionV relativeFrom="paragraph">
+              <wp:posOffset>2242548</wp:posOffset>
+            </wp:positionV>
+            <wp:extent cx="4972685" cy="3067050"/>
+            <wp:effectExtent l="19050" t="19050" r="18415" b="19050"/>
+            <wp:wrapTight wrapText="bothSides">
+              <wp:wrapPolygon edited="0">
+                <wp:start x="-83" y="-134"/>
+                <wp:lineTo x="-83" y="21600"/>
+                <wp:lineTo x="21597" y="21600"/>
+                <wp:lineTo x="21597" y="-134"/>
+                <wp:lineTo x="-83" y="-134"/>
+              </wp:wrapPolygon>
+            </wp:wrapTight>
+            <wp:docPr id="42" name="Picture 42"/>
+            <wp:cNvGraphicFramePr>
+              <a:graphicFrameLocks xmlns:a="http://schemas.openxmlformats.org/drawingml/2006/main" noChangeAspect="1"/>
+            </wp:cNvGraphicFramePr>
+            <a:graphic xmlns:a="http://schemas.openxmlformats.org/drawingml/2006/main">
+              <a:graphicData uri="http://schemas.openxmlformats.org/drawingml/2006/picture">
+                <pic:pic xmlns:pic="http://schemas.openxmlformats.org/drawingml/2006/picture">
+                  <pic:nvPicPr>
+                    <pic:cNvPr id="1" name=""/>
+                    <pic:cNvPicPr/>
+                  </pic:nvPicPr>
+                  <pic:blipFill>
+                    <a:blip r:embed="rId37">
+                      <a:extLst>
+                        <a:ext uri="{28A0092B-C50C-407E-A947-70E740481C1C}">
+                          <a14:useLocalDpi xmlns:a14="http://schemas.microsoft.com/office/drawing/2010/main" val="0"/>
+                        </a:ext>
+                      </a:extLst>
+                    </a:blip>
+                    <a:stretch>
+                      <a:fillRect/>
+                    </a:stretch>
+                  </pic:blipFill>
+                  <pic:spPr>
+                    <a:xfrm>
+                      <a:off x="0" y="0"/>
+                      <a:ext cx="4972685" cy="3067050"/>
+                    </a:xfrm>
+                    <a:prstGeom prst="rect">
+                      <a:avLst/>
+                    </a:prstGeom>
+                    <a:ln>
+                      <a:solidFill>
+                        <a:schemeClr val="tx1"/>
+                      </a:solidFill>
+                    </a:ln>
+                  </pic:spPr>
+                </pic:pic>
+              </a:graphicData>
+            </a:graphic>
+          </wp:anchor>
+        </w:drawing>
+      </w:r>
+      <w:r>
+        <w:rPr>
+          <w:rFonts w:cstheme="minorHAnsi"/>
+          <w:b/>
+          <w:bCs/>
+          <w:color w:val="FF0000"/>
+          <w:sz w:val="32"/>
+          <w:szCs w:val="32"/>
+        </w:rPr>
+        <w:t>SKIP</w:t>
+      </w:r>
+      <w:r>
+        <w:rPr>
+          <w:rFonts w:cstheme="minorHAnsi"/>
+          <w:b/>
+          <w:bCs/>
+          <w:sz w:val="32"/>
+          <w:szCs w:val="32"/>
+        </w:rPr>
+        <w:t>: HLT</w:t>
+      </w:r>
+      <w:r>
+        <w:rPr>
+          <w:rFonts w:cstheme="minorHAnsi"/>
+          <w:sz w:val="32"/>
+          <w:szCs w:val="32"/>
+        </w:rPr>
+        <w:br w:type="page"/>
+      </w:r>
+    </w:p>
+    <w:p>
+      <w:pPr>
+        <w:pStyle w:val="ListParagraph"/>
+        <w:numPr>
+          <w:ilvl w:val="0"/>
+          <w:numId w:val="2"/>
+        </w:numPr>
+        <w:rPr>
+          <w:rFonts w:cstheme="minorHAnsi"/>
+          <w:sz w:val="32"/>
+          <w:szCs w:val="32"/>
+        </w:rPr>
+      </w:pPr>
+      <w:r>
+        <w:rPr>
+          <w:rFonts w:cstheme="minorHAnsi"/>
+          <w:sz w:val="32"/>
+          <w:szCs w:val="32"/>
+        </w:rPr>
+        <w:lastRenderedPageBreak/>
+        <w:t xml:space="preserve">Write a program to </w:t>
+      </w:r>
+      <w:r>
+        <w:rPr>
+          <w:rFonts w:cstheme="minorHAnsi"/>
+          <w:sz w:val="32"/>
+          <w:szCs w:val="32"/>
+        </w:rPr>
+        <w:t>multiply two numbers</w:t>
+      </w:r>
+      <w:r>
+        <w:rPr>
+          <w:rFonts w:cstheme="minorHAnsi"/>
+          <w:sz w:val="32"/>
+          <w:szCs w:val="32"/>
+        </w:rPr>
+        <w:t xml:space="preserve"> and store the product in memory location 8000</w:t>
+      </w:r>
+      <w:r>
+        <w:rPr>
+          <w:rFonts w:cstheme="minorHAnsi"/>
+          <w:sz w:val="32"/>
+          <w:szCs w:val="32"/>
+        </w:rPr>
+        <w:t>.</w:t>
+      </w:r>
+    </w:p>
+    <w:p>
+      <w:pPr>
+        <w:spacing w:after="0"/>
+        <w:ind w:left="720" w:firstLine="720"/>
+        <w:rPr>
+          <w:rFonts w:cstheme="minorHAnsi"/>
+          <w:sz w:val="32"/>
+          <w:szCs w:val="32"/>
+        </w:rPr>
+      </w:pPr>
+    </w:p>
+    <w:p>
+      <w:pPr>
+        <w:spacing w:after="0"/>
+        <w:ind w:left="1440" w:firstLine="720"/>
+        <w:rPr>
+          <w:rFonts w:cstheme="minorHAnsi"/>
+          <w:b/>
+          <w:bCs/>
+          <w:sz w:val="32"/>
+          <w:szCs w:val="32"/>
+        </w:rPr>
+      </w:pPr>
+      <w:r>
+        <w:rPr>
+          <w:rFonts w:cstheme="minorHAnsi"/>
+          <w:b/>
+          <w:bCs/>
+          <w:sz w:val="32"/>
+          <w:szCs w:val="32"/>
+        </w:rPr>
+        <w:t>LXI H,9H</w:t>
+      </w:r>
+    </w:p>
+    <w:p>
+      <w:pPr>
+        <w:spacing w:after="0"/>
+        <w:ind w:left="1440" w:firstLine="720"/>
+        <w:rPr>
+          <w:rFonts w:cstheme="minorHAnsi"/>
+          <w:b/>
+          <w:bCs/>
+          <w:sz w:val="32"/>
+          <w:szCs w:val="32"/>
+        </w:rPr>
+      </w:pPr>
+      <w:r>
+        <w:rPr>
+          <w:rFonts w:cstheme="minorHAnsi"/>
+          <w:b/>
+          <w:bCs/>
+          <w:sz w:val="32"/>
+          <w:szCs w:val="32"/>
+        </w:rPr>
+        <w:t>MVI B,0AH</w:t>
+      </w:r>
+    </w:p>
+    <w:p>
+      <w:pPr>
+        <w:spacing w:after="0"/>
+        <w:ind w:left="1440" w:firstLine="720"/>
+        <w:rPr>
+          <w:rFonts w:cstheme="minorHAnsi"/>
+          <w:b/>
+          <w:bCs/>
+          <w:sz w:val="32"/>
+          <w:szCs w:val="32"/>
+        </w:rPr>
+      </w:pPr>
+      <w:r>
+        <w:rPr>
+          <w:rFonts w:cstheme="minorHAnsi"/>
+          <w:b/>
+          <w:bCs/>
+          <w:sz w:val="32"/>
+          <w:szCs w:val="32"/>
+        </w:rPr>
+        <w:t>XCHG</w:t>
+      </w:r>
+    </w:p>
+    <w:p>
+      <w:pPr>
+        <w:spacing w:after="0"/>
+        <w:rPr>
+          <w:rFonts w:cstheme="minorHAnsi"/>
+          <w:b/>
+          <w:bCs/>
+          <w:sz w:val="32"/>
+          <w:szCs w:val="32"/>
+        </w:rPr>
+      </w:pPr>
+      <w:r>
+        <w:rPr>
+          <w:rFonts w:cstheme="minorHAnsi"/>
+          <w:b/>
+          <w:bCs/>
+          <w:sz w:val="32"/>
+          <w:szCs w:val="32"/>
+        </w:rPr>
+        <w:t xml:space="preserve">    </w:t>
+      </w:r>
+      <w:r>
+        <w:rPr>
+          <w:rFonts w:cstheme="minorHAnsi"/>
+          <w:b/>
+          <w:bCs/>
+          <w:sz w:val="32"/>
+          <w:szCs w:val="32"/>
+        </w:rPr>
+        <w:t xml:space="preserve">          </w:t>
+      </w:r>
+      <w:r>
+        <w:rPr>
+          <w:rFonts w:cstheme="minorHAnsi"/>
+          <w:b/>
+          <w:bCs/>
+          <w:color w:val="FF0000"/>
+          <w:sz w:val="32"/>
+          <w:szCs w:val="32"/>
+        </w:rPr>
+        <w:t>REPEAT</w:t>
+      </w:r>
+      <w:r>
+        <w:rPr>
+          <w:rFonts w:cstheme="minorHAnsi"/>
+          <w:b/>
+          <w:bCs/>
+          <w:sz w:val="32"/>
+          <w:szCs w:val="32"/>
+        </w:rPr>
+        <w:t>: DAD D</w:t>
+      </w:r>
+    </w:p>
+    <w:p>
+      <w:pPr>
+        <w:spacing w:after="0"/>
+        <w:ind w:left="1440" w:firstLine="720"/>
+        <w:rPr>
+          <w:rFonts w:cstheme="minorHAnsi"/>
+          <w:b/>
+          <w:bCs/>
+          <w:sz w:val="32"/>
+          <w:szCs w:val="32"/>
+        </w:rPr>
+      </w:pPr>
+      <w:r>
+        <w:rPr>
+          <w:rFonts w:cstheme="minorHAnsi"/>
+          <w:b/>
+          <w:bCs/>
+          <w:sz w:val="32"/>
+          <w:szCs w:val="32"/>
+        </w:rPr>
+        <w:t>DCR B</w:t>
+      </w:r>
+    </w:p>
+    <w:p>
+      <w:pPr>
+        <w:spacing w:after="0"/>
+        <w:ind w:left="1440" w:firstLine="720"/>
+        <w:rPr>
+          <w:rFonts w:cstheme="minorHAnsi"/>
+          <w:b/>
+          <w:bCs/>
+          <w:sz w:val="32"/>
+          <w:szCs w:val="32"/>
+        </w:rPr>
+      </w:pPr>
+      <w:r>
+        <w:rPr>
+          <w:rFonts w:cstheme="minorHAnsi"/>
+          <w:b/>
+          <w:bCs/>
+          <w:noProof/>
+          <w:color w:val="FF0000"/>
+          <w:sz w:val="32"/>
+          <w:szCs w:val="32"/>
+        </w:rPr>
+        <w:drawing>
+          <wp:anchor distT="0" distB="0" distL="114300" distR="114300" simplePos="0" relativeHeight="251707392" behindDoc="1" locked="0" layoutInCell="1" allowOverlap="1" wp14:anchorId="07432C3B" wp14:editId="5466EED3">
+            <wp:simplePos x="0" y="0"/>
+            <wp:positionH relativeFrom="column">
+              <wp:posOffset>3515632</wp:posOffset>
+            </wp:positionH>
+            <wp:positionV relativeFrom="paragraph">
+              <wp:posOffset>190228</wp:posOffset>
+            </wp:positionV>
+            <wp:extent cx="2562225" cy="2619375"/>
+            <wp:effectExtent l="19050" t="19050" r="28575" b="28575"/>
+            <wp:wrapTight wrapText="bothSides">
+              <wp:wrapPolygon edited="0">
+                <wp:start x="-161" y="-157"/>
+                <wp:lineTo x="-161" y="21679"/>
+                <wp:lineTo x="21680" y="21679"/>
+                <wp:lineTo x="21680" y="-157"/>
+                <wp:lineTo x="-161" y="-157"/>
+              </wp:wrapPolygon>
+            </wp:wrapTight>
+            <wp:docPr id="41" name="Picture 41"/>
+            <wp:cNvGraphicFramePr>
+              <a:graphicFrameLocks xmlns:a="http://schemas.openxmlformats.org/drawingml/2006/main" noChangeAspect="1"/>
+            </wp:cNvGraphicFramePr>
+            <a:graphic xmlns:a="http://schemas.openxmlformats.org/drawingml/2006/main">
+              <a:graphicData uri="http://schemas.openxmlformats.org/drawingml/2006/picture">
+                <pic:pic xmlns:pic="http://schemas.openxmlformats.org/drawingml/2006/picture">
+                  <pic:nvPicPr>
+                    <pic:cNvPr id="1" name=""/>
+                    <pic:cNvPicPr/>
+                  </pic:nvPicPr>
+                  <pic:blipFill>
+                    <a:blip r:embed="rId38">
+                      <a:extLst>
+                        <a:ext uri="{BEBA8EAE-BF5A-486C-A8C5-ECC9F3942E4B}">
+                          <a14:imgProps xmlns:a14="http://schemas.microsoft.com/office/drawing/2010/main">
+                            <a14:imgLayer r:embed="rId39">
+                              <a14:imgEffect>
+                                <a14:brightnessContrast bright="20000" contrast="-40000"/>
+                              </a14:imgEffect>
+                            </a14:imgLayer>
+                          </a14:imgProps>
+                        </a:ext>
+                        <a:ext uri="{28A0092B-C50C-407E-A947-70E740481C1C}">
+                          <a14:useLocalDpi xmlns:a14="http://schemas.microsoft.com/office/drawing/2010/main" val="0"/>
+                        </a:ext>
+                      </a:extLst>
+                    </a:blip>
+                    <a:stretch>
+                      <a:fillRect/>
+                    </a:stretch>
+                  </pic:blipFill>
+                  <pic:spPr>
+                    <a:xfrm>
+                      <a:off x="0" y="0"/>
+                      <a:ext cx="2562225" cy="2619375"/>
+                    </a:xfrm>
+                    <a:prstGeom prst="rect">
+                      <a:avLst/>
+                    </a:prstGeom>
+                    <a:ln>
+                      <a:solidFill>
+                        <a:schemeClr val="tx1"/>
+                      </a:solidFill>
+                    </a:ln>
+                  </pic:spPr>
+                </pic:pic>
+              </a:graphicData>
+            </a:graphic>
+          </wp:anchor>
+        </w:drawing>
+      </w:r>
+      <w:r>
+        <w:rPr>
+          <w:rFonts w:cstheme="minorHAnsi"/>
+          <w:b/>
+          <w:bCs/>
+          <w:sz w:val="32"/>
+          <w:szCs w:val="32"/>
+        </w:rPr>
+        <w:t xml:space="preserve">JNZ </w:t>
+      </w:r>
+      <w:r>
+        <w:rPr>
+          <w:rFonts w:cstheme="minorHAnsi"/>
+          <w:b/>
+          <w:bCs/>
+          <w:color w:val="FF0000"/>
+          <w:sz w:val="32"/>
+          <w:szCs w:val="32"/>
+        </w:rPr>
+        <w:t>REPEAT</w:t>
+      </w:r>
+    </w:p>
+    <w:p>
+      <w:pPr>
+        <w:spacing w:after="0"/>
+        <w:ind w:left="1440" w:firstLine="720"/>
+        <w:rPr>
+          <w:rFonts w:cstheme="minorHAnsi"/>
+          <w:b/>
+          <w:bCs/>
+          <w:sz w:val="32"/>
+          <w:szCs w:val="32"/>
+        </w:rPr>
+      </w:pPr>
+      <w:r>
+        <w:rPr>
+          <w:rFonts w:cstheme="minorHAnsi"/>
+          <w:b/>
+          <w:bCs/>
+          <w:sz w:val="32"/>
+          <w:szCs w:val="32"/>
+        </w:rPr>
+        <w:t>SHLD 8000</w:t>
+      </w:r>
+    </w:p>
+    <w:p>
+      <w:pPr>
+        <w:spacing w:after="0"/>
+        <w:ind w:left="1440" w:firstLine="720"/>
+        <w:rPr>
+          <w:rFonts w:cstheme="minorHAnsi"/>
+          <w:sz w:val="32"/>
+          <w:szCs w:val="32"/>
+        </w:rPr>
+      </w:pPr>
+      <w:r>
+        <w:rPr>
+          <w:rFonts w:cstheme="minorHAnsi"/>
+          <w:b/>
+          <w:bCs/>
+          <w:noProof/>
+          <w:sz w:val="32"/>
+          <w:szCs w:val="32"/>
+        </w:rPr>
+        <w:drawing>
+          <wp:anchor distT="0" distB="0" distL="114300" distR="114300" simplePos="0" relativeHeight="251706368" behindDoc="1" locked="0" layoutInCell="1" allowOverlap="1" wp14:anchorId="36C3742A" wp14:editId="54A620F7">
+            <wp:simplePos x="0" y="0"/>
+            <wp:positionH relativeFrom="column">
+              <wp:posOffset>1142637</wp:posOffset>
+            </wp:positionH>
+            <wp:positionV relativeFrom="paragraph">
+              <wp:posOffset>2855413</wp:posOffset>
+            </wp:positionV>
+            <wp:extent cx="5010785" cy="3095625"/>
+            <wp:effectExtent l="19050" t="19050" r="18415" b="28575"/>
+            <wp:wrapTight wrapText="bothSides">
+              <wp:wrapPolygon edited="0">
+                <wp:start x="-82" y="-133"/>
+                <wp:lineTo x="-82" y="21666"/>
+                <wp:lineTo x="21597" y="21666"/>
+                <wp:lineTo x="21597" y="-133"/>
+                <wp:lineTo x="-82" y="-133"/>
+              </wp:wrapPolygon>
+            </wp:wrapTight>
+            <wp:docPr id="40" name="Picture 40"/>
+            <wp:cNvGraphicFramePr>
+              <a:graphicFrameLocks xmlns:a="http://schemas.openxmlformats.org/drawingml/2006/main" noChangeAspect="1"/>
+            </wp:cNvGraphicFramePr>
+            <a:graphic xmlns:a="http://schemas.openxmlformats.org/drawingml/2006/main">
+              <a:graphicData uri="http://schemas.openxmlformats.org/drawingml/2006/picture">
+                <pic:pic xmlns:pic="http://schemas.openxmlformats.org/drawingml/2006/picture">
+                  <pic:nvPicPr>
+                    <pic:cNvPr id="1" name=""/>
+                    <pic:cNvPicPr/>
+                  </pic:nvPicPr>
+                  <pic:blipFill>
+                    <a:blip r:embed="rId40">
+                      <a:extLst>
+                        <a:ext uri="{28A0092B-C50C-407E-A947-70E740481C1C}">
+                          <a14:useLocalDpi xmlns:a14="http://schemas.microsoft.com/office/drawing/2010/main" val="0"/>
+                        </a:ext>
+                      </a:extLst>
+                    </a:blip>
+                    <a:stretch>
+                      <a:fillRect/>
+                    </a:stretch>
+                  </pic:blipFill>
+                  <pic:spPr>
+                    <a:xfrm>
+                      <a:off x="0" y="0"/>
+                      <a:ext cx="5010785" cy="3095625"/>
+                    </a:xfrm>
+                    <a:prstGeom prst="rect">
+                      <a:avLst/>
+                    </a:prstGeom>
+                    <a:ln>
+                      <a:solidFill>
+                        <a:schemeClr val="tx1"/>
+                      </a:solidFill>
+                    </a:ln>
+                  </pic:spPr>
+                </pic:pic>
+              </a:graphicData>
+            </a:graphic>
+          </wp:anchor>
+        </w:drawing>
+      </w:r>
+      <w:r>
+        <w:rPr>
+          <w:rFonts w:cstheme="minorHAnsi"/>
+          <w:b/>
+          <w:bCs/>
+          <w:sz w:val="32"/>
+          <w:szCs w:val="32"/>
+        </w:rPr>
+        <w:t>HLT</w:t>
+      </w:r>
+      <w:r>
+        <w:rPr>
+          <w:rFonts w:cstheme="minorHAnsi"/>
+          <w:sz w:val="32"/>
+          <w:szCs w:val="32"/>
+        </w:rPr>
+        <w:br w:type="page"/>
+      </w:r>
+    </w:p>
+    <w:p>
+      <w:pPr>
+        <w:pStyle w:val="ListParagraph"/>
+        <w:numPr>
+          <w:ilvl w:val="0"/>
+          <w:numId w:val="2"/>
+        </w:numPr>
+        <w:rPr>
+          <w:rFonts w:cstheme="minorHAnsi"/>
+          <w:sz w:val="32"/>
+          <w:szCs w:val="32"/>
+        </w:rPr>
+      </w:pPr>
+      <w:r>
+        <w:rPr>
+          <w:rFonts w:cstheme="minorHAnsi"/>
+          <w:sz w:val="32"/>
+          <w:szCs w:val="32"/>
+        </w:rPr>
+        <w:lastRenderedPageBreak/>
+        <w:t>Write a program to divide two numbers</w:t>
+      </w:r>
+      <w:r>
+        <w:rPr>
+          <w:rFonts w:cstheme="minorHAnsi"/>
+          <w:sz w:val="32"/>
+          <w:szCs w:val="32"/>
+        </w:rPr>
+        <w:t xml:space="preserve"> and store remainder in 8000 and quotient in 8001</w:t>
+      </w:r>
+      <w:r>
+        <w:rPr>
+          <w:rFonts w:cstheme="minorHAnsi"/>
+          <w:sz w:val="32"/>
+          <w:szCs w:val="32"/>
+        </w:rPr>
+        <w:t>.</w:t>
+      </w:r>
+    </w:p>
+    <w:p>
+      <w:pPr>
+        <w:spacing w:after="0"/>
+        <w:ind w:left="720" w:firstLine="720"/>
+        <w:rPr>
+          <w:rFonts w:cstheme="minorHAnsi"/>
+          <w:sz w:val="32"/>
+          <w:szCs w:val="32"/>
+        </w:rPr>
+      </w:pPr>
+    </w:p>
+    <w:p>
+      <w:pPr>
+        <w:spacing w:after="0"/>
+        <w:ind w:left="720" w:firstLine="720"/>
+        <w:rPr>
+          <w:rFonts w:cstheme="minorHAnsi"/>
+          <w:sz w:val="32"/>
+          <w:szCs w:val="32"/>
+        </w:rPr>
+      </w:pPr>
+    </w:p>
+    <w:p>
+      <w:pPr>
+        <w:spacing w:after="0"/>
+        <w:ind w:left="720" w:firstLine="720"/>
+        <w:rPr>
+          <w:rFonts w:cstheme="minorHAnsi"/>
+          <w:b/>
+          <w:bCs/>
+          <w:sz w:val="32"/>
+          <w:szCs w:val="32"/>
+        </w:rPr>
+      </w:pPr>
+      <w:r>
+        <w:rPr>
+          <w:rFonts w:cstheme="minorHAnsi"/>
+          <w:b/>
+          <w:bCs/>
+          <w:sz w:val="32"/>
+          <w:szCs w:val="32"/>
+        </w:rPr>
+        <w:t>MVI A, 0AH</w:t>
+      </w:r>
+    </w:p>
+    <w:p>
+      <w:pPr>
+        <w:spacing w:after="0"/>
+        <w:ind w:left="720" w:firstLine="720"/>
+        <w:rPr>
+          <w:rFonts w:cstheme="minorHAnsi"/>
+          <w:b/>
+          <w:bCs/>
+          <w:sz w:val="32"/>
+          <w:szCs w:val="32"/>
+        </w:rPr>
+      </w:pPr>
+      <w:r>
+        <w:rPr>
+          <w:rFonts w:cstheme="minorHAnsi"/>
+          <w:b/>
+          <w:bCs/>
+          <w:sz w:val="32"/>
+          <w:szCs w:val="32"/>
+        </w:rPr>
+        <w:t>MVI B, 2</w:t>
+      </w:r>
+    </w:p>
+    <w:p>
+      <w:pPr>
+        <w:spacing w:after="0"/>
+        <w:ind w:left="720" w:firstLine="720"/>
+        <w:rPr>
+          <w:rFonts w:cstheme="minorHAnsi"/>
+          <w:b/>
+          <w:bCs/>
+          <w:sz w:val="32"/>
+          <w:szCs w:val="32"/>
+        </w:rPr>
+      </w:pPr>
+      <w:r>
+        <w:rPr>
+          <w:rFonts w:cstheme="minorHAnsi"/>
+          <w:b/>
+          <w:bCs/>
+          <w:sz w:val="32"/>
+          <w:szCs w:val="32"/>
+        </w:rPr>
+        <w:t>MVI C,00H</w:t>
+      </w:r>
+    </w:p>
+    <w:p>
+      <w:pPr>
+        <w:spacing w:after="0"/>
+        <w:rPr>
+          <w:rFonts w:cstheme="minorHAnsi"/>
+          <w:b/>
+          <w:bCs/>
+          <w:sz w:val="32"/>
+          <w:szCs w:val="32"/>
+        </w:rPr>
+      </w:pPr>
+      <w:r>
+        <w:rPr>
+          <w:rFonts w:cstheme="minorHAnsi"/>
+          <w:b/>
+          <w:bCs/>
+          <w:sz w:val="32"/>
+          <w:szCs w:val="32"/>
+        </w:rPr>
+        <w:t xml:space="preserve">   </w:t>
+      </w:r>
+      <w:r>
+        <w:rPr>
+          <w:rFonts w:cstheme="minorHAnsi"/>
+          <w:b/>
+          <w:bCs/>
+          <w:color w:val="FF0000"/>
+          <w:sz w:val="32"/>
+          <w:szCs w:val="32"/>
+        </w:rPr>
+        <w:t>REPEAT</w:t>
+      </w:r>
+      <w:r>
+        <w:rPr>
+          <w:rFonts w:cstheme="minorHAnsi"/>
+          <w:b/>
+          <w:bCs/>
+          <w:sz w:val="32"/>
+          <w:szCs w:val="32"/>
+        </w:rPr>
+        <w:t>: CMP B</w:t>
+      </w:r>
+    </w:p>
+    <w:p>
+      <w:pPr>
+        <w:spacing w:after="0"/>
+        <w:ind w:left="720" w:firstLine="720"/>
+        <w:rPr>
+          <w:rFonts w:cstheme="minorHAnsi"/>
+          <w:b/>
+          <w:bCs/>
+          <w:sz w:val="32"/>
+          <w:szCs w:val="32"/>
+        </w:rPr>
+      </w:pPr>
+      <w:r>
+        <w:rPr>
+          <w:rFonts w:cstheme="minorHAnsi"/>
+          <w:b/>
+          <w:bCs/>
+          <w:noProof/>
+          <w:sz w:val="32"/>
+          <w:szCs w:val="32"/>
+        </w:rPr>
+        <w:drawing>
+          <wp:anchor distT="0" distB="0" distL="114300" distR="114300" simplePos="0" relativeHeight="251705344" behindDoc="1" locked="0" layoutInCell="1" allowOverlap="1" wp14:anchorId="5D2F2140" wp14:editId="7CDAAC86">
+            <wp:simplePos x="0" y="0"/>
+            <wp:positionH relativeFrom="column">
+              <wp:posOffset>3558540</wp:posOffset>
+            </wp:positionH>
+            <wp:positionV relativeFrom="paragraph">
+              <wp:posOffset>255270</wp:posOffset>
+            </wp:positionV>
+            <wp:extent cx="2552700" cy="2600325"/>
+            <wp:effectExtent l="19050" t="19050" r="19050" b="28575"/>
+            <wp:wrapTight wrapText="bothSides">
+              <wp:wrapPolygon edited="0">
+                <wp:start x="-161" y="-158"/>
+                <wp:lineTo x="-161" y="21679"/>
+                <wp:lineTo x="21600" y="21679"/>
+                <wp:lineTo x="21600" y="-158"/>
+                <wp:lineTo x="-161" y="-158"/>
+              </wp:wrapPolygon>
+            </wp:wrapTight>
+            <wp:docPr id="36" name="Picture 36"/>
+            <wp:cNvGraphicFramePr>
+              <a:graphicFrameLocks xmlns:a="http://schemas.openxmlformats.org/drawingml/2006/main" noChangeAspect="1"/>
+            </wp:cNvGraphicFramePr>
+            <a:graphic xmlns:a="http://schemas.openxmlformats.org/drawingml/2006/main">
+              <a:graphicData uri="http://schemas.openxmlformats.org/drawingml/2006/picture">
+                <pic:pic xmlns:pic="http://schemas.openxmlformats.org/drawingml/2006/picture">
+                  <pic:nvPicPr>
+                    <pic:cNvPr id="1" name=""/>
+                    <pic:cNvPicPr/>
+                  </pic:nvPicPr>
+                  <pic:blipFill>
+                    <a:blip r:embed="rId41">
+                      <a:extLst>
+                        <a:ext uri="{BEBA8EAE-BF5A-486C-A8C5-ECC9F3942E4B}">
+                          <a14:imgProps xmlns:a14="http://schemas.microsoft.com/office/drawing/2010/main">
+                            <a14:imgLayer r:embed="rId42">
+                              <a14:imgEffect>
+                                <a14:brightnessContrast bright="20000" contrast="-40000"/>
+                              </a14:imgEffect>
+                            </a14:imgLayer>
+                          </a14:imgProps>
+                        </a:ext>
+                        <a:ext uri="{28A0092B-C50C-407E-A947-70E740481C1C}">
+                          <a14:useLocalDpi xmlns:a14="http://schemas.microsoft.com/office/drawing/2010/main" val="0"/>
+                        </a:ext>
+                      </a:extLst>
+                    </a:blip>
+                    <a:stretch>
+                      <a:fillRect/>
+                    </a:stretch>
+                  </pic:blipFill>
+                  <pic:spPr>
+                    <a:xfrm>
+                      <a:off x="0" y="0"/>
+                      <a:ext cx="2552700" cy="2600325"/>
+                    </a:xfrm>
+                    <a:prstGeom prst="rect">
+                      <a:avLst/>
+                    </a:prstGeom>
+                    <a:ln>
+                      <a:solidFill>
+                        <a:schemeClr val="tx1"/>
+                      </a:solidFill>
+                    </a:ln>
+                  </pic:spPr>
+                </pic:pic>
+              </a:graphicData>
+            </a:graphic>
+          </wp:anchor>
+        </w:drawing>
+      </w:r>
+      <w:r>
+        <w:rPr>
+          <w:rFonts w:cstheme="minorHAnsi"/>
+          <w:b/>
+          <w:bCs/>
+          <w:sz w:val="32"/>
+          <w:szCs w:val="32"/>
+        </w:rPr>
+        <w:t xml:space="preserve">JC </w:t>
+      </w:r>
+      <w:r>
+        <w:rPr>
+          <w:rFonts w:cstheme="minorHAnsi"/>
+          <w:b/>
+          <w:bCs/>
+          <w:color w:val="FF0000"/>
+          <w:sz w:val="32"/>
+          <w:szCs w:val="32"/>
+        </w:rPr>
+        <w:t>STORE</w:t>
+      </w:r>
+    </w:p>
+    <w:p>
+      <w:pPr>
+        <w:spacing w:after="0"/>
+        <w:ind w:left="720" w:firstLine="720"/>
+        <w:rPr>
+          <w:rFonts w:cstheme="minorHAnsi"/>
+          <w:b/>
+          <w:bCs/>
+          <w:sz w:val="32"/>
+          <w:szCs w:val="32"/>
+        </w:rPr>
+      </w:pPr>
+      <w:r>
+        <w:rPr>
+          <w:rFonts w:cstheme="minorHAnsi"/>
+          <w:b/>
+          <w:bCs/>
+          <w:sz w:val="32"/>
+          <w:szCs w:val="32"/>
+        </w:rPr>
+        <w:t>SUB B</w:t>
+      </w:r>
+    </w:p>
+    <w:p>
+      <w:pPr>
+        <w:spacing w:after="0"/>
+        <w:ind w:left="720" w:firstLine="720"/>
+        <w:rPr>
+          <w:rFonts w:cstheme="minorHAnsi"/>
+          <w:b/>
+          <w:bCs/>
+          <w:sz w:val="32"/>
+          <w:szCs w:val="32"/>
+        </w:rPr>
+      </w:pPr>
+      <w:r>
+        <w:rPr>
+          <w:rFonts w:cstheme="minorHAnsi"/>
+          <w:b/>
+          <w:bCs/>
+          <w:sz w:val="32"/>
+          <w:szCs w:val="32"/>
+        </w:rPr>
+        <w:t>INR C</w:t>
+      </w:r>
+    </w:p>
+    <w:p>
+      <w:pPr>
+        <w:spacing w:after="0"/>
+        <w:ind w:left="720" w:firstLine="720"/>
+        <w:rPr>
+          <w:rFonts w:cstheme="minorHAnsi"/>
+          <w:b/>
+          <w:bCs/>
+          <w:sz w:val="32"/>
+          <w:szCs w:val="32"/>
+        </w:rPr>
+      </w:pPr>
+      <w:r>
+        <w:rPr>
+          <w:rFonts w:cstheme="minorHAnsi"/>
+          <w:b/>
+          <w:bCs/>
+          <w:sz w:val="32"/>
+          <w:szCs w:val="32"/>
+        </w:rPr>
+        <w:t xml:space="preserve">JMP </w:t>
+      </w:r>
+      <w:r>
+        <w:rPr>
+          <w:rFonts w:cstheme="minorHAnsi"/>
+          <w:b/>
+          <w:bCs/>
+          <w:color w:val="FF0000"/>
+          <w:sz w:val="32"/>
+          <w:szCs w:val="32"/>
+        </w:rPr>
+        <w:t>REPEAT</w:t>
+      </w:r>
+    </w:p>
+    <w:p>
+      <w:pPr>
+        <w:spacing w:after="0"/>
+        <w:rPr>
+          <w:rFonts w:cstheme="minorHAnsi"/>
+          <w:b/>
+          <w:bCs/>
+          <w:sz w:val="32"/>
+          <w:szCs w:val="32"/>
+        </w:rPr>
+      </w:pPr>
+      <w:r>
+        <w:rPr>
+          <w:rFonts w:cstheme="minorHAnsi"/>
+          <w:b/>
+          <w:bCs/>
+          <w:sz w:val="32"/>
+          <w:szCs w:val="32"/>
+        </w:rPr>
+        <w:t xml:space="preserve">      </w:t>
+      </w:r>
+      <w:r>
+        <w:rPr>
+          <w:rFonts w:cstheme="minorHAnsi"/>
+          <w:b/>
+          <w:bCs/>
+          <w:color w:val="FF0000"/>
+          <w:sz w:val="32"/>
+          <w:szCs w:val="32"/>
+        </w:rPr>
+        <w:t>STORE</w:t>
+      </w:r>
+      <w:r>
+        <w:rPr>
+          <w:rFonts w:cstheme="minorHAnsi"/>
+          <w:b/>
+          <w:bCs/>
+          <w:sz w:val="32"/>
+          <w:szCs w:val="32"/>
+        </w:rPr>
+        <w:t>: STA 8000</w:t>
+      </w:r>
+    </w:p>
+    <w:p>
+      <w:pPr>
+        <w:spacing w:after="0"/>
+        <w:ind w:left="720" w:firstLine="720"/>
+        <w:rPr>
+          <w:rFonts w:cstheme="minorHAnsi"/>
+          <w:b/>
+          <w:bCs/>
+          <w:sz w:val="32"/>
+          <w:szCs w:val="32"/>
+        </w:rPr>
+      </w:pPr>
+      <w:r>
+        <w:rPr>
+          <w:rFonts w:cstheme="minorHAnsi"/>
+          <w:b/>
+          <w:bCs/>
+          <w:sz w:val="32"/>
+          <w:szCs w:val="32"/>
+        </w:rPr>
+        <w:t>MOV A, C</w:t>
+      </w:r>
+    </w:p>
+    <w:p>
+      <w:pPr>
+        <w:spacing w:after="0"/>
+        <w:ind w:left="720" w:firstLine="720"/>
+        <w:rPr>
+          <w:rFonts w:cstheme="minorHAnsi"/>
+          <w:b/>
+          <w:bCs/>
+          <w:sz w:val="32"/>
+          <w:szCs w:val="32"/>
+        </w:rPr>
+      </w:pPr>
+      <w:r>
+        <w:rPr>
+          <w:rFonts w:cstheme="minorHAnsi"/>
+          <w:b/>
+          <w:bCs/>
+          <w:sz w:val="32"/>
+          <w:szCs w:val="32"/>
+        </w:rPr>
+        <w:t>STA 8001</w:t>
+      </w:r>
+    </w:p>
+    <w:p>
+      <w:pPr>
+        <w:spacing w:after="0"/>
+        <w:ind w:left="720" w:firstLine="720"/>
+        <w:rPr>
+          <w:rFonts w:cstheme="minorHAnsi"/>
+          <w:sz w:val="32"/>
+          <w:szCs w:val="32"/>
+        </w:rPr>
+      </w:pPr>
+      <w:r>
+        <w:rPr>
+          <w:rFonts w:cstheme="minorHAnsi"/>
+          <w:b/>
+          <w:bCs/>
+          <w:noProof/>
+          <w:sz w:val="32"/>
+          <w:szCs w:val="32"/>
+        </w:rPr>
+        <w:drawing>
+          <wp:anchor distT="0" distB="0" distL="114300" distR="114300" simplePos="0" relativeHeight="251704320" behindDoc="1" locked="0" layoutInCell="1" allowOverlap="1" wp14:anchorId="324DF9C6" wp14:editId="6A7666F0">
+            <wp:simplePos x="0" y="0"/>
+            <wp:positionH relativeFrom="column">
+              <wp:posOffset>1153251</wp:posOffset>
+            </wp:positionH>
+            <wp:positionV relativeFrom="paragraph">
+              <wp:posOffset>1551305</wp:posOffset>
+            </wp:positionV>
+            <wp:extent cx="4991735" cy="3105150"/>
+            <wp:effectExtent l="19050" t="19050" r="18415" b="19050"/>
+            <wp:wrapTight wrapText="bothSides">
+              <wp:wrapPolygon edited="0">
+                <wp:start x="-82" y="-133"/>
+                <wp:lineTo x="-82" y="21600"/>
+                <wp:lineTo x="21597" y="21600"/>
+                <wp:lineTo x="21597" y="-133"/>
+                <wp:lineTo x="-82" y="-133"/>
+              </wp:wrapPolygon>
+            </wp:wrapTight>
+            <wp:docPr id="35" name="Picture 35"/>
+            <wp:cNvGraphicFramePr>
+              <a:graphicFrameLocks xmlns:a="http://schemas.openxmlformats.org/drawingml/2006/main" noChangeAspect="1"/>
+            </wp:cNvGraphicFramePr>
+            <a:graphic xmlns:a="http://schemas.openxmlformats.org/drawingml/2006/main">
+              <a:graphicData uri="http://schemas.openxmlformats.org/drawingml/2006/picture">
+                <pic:pic xmlns:pic="http://schemas.openxmlformats.org/drawingml/2006/picture">
+                  <pic:nvPicPr>
+                    <pic:cNvPr id="1" name=""/>
+                    <pic:cNvPicPr/>
+                  </pic:nvPicPr>
+                  <pic:blipFill>
+                    <a:blip r:embed="rId43">
+                      <a:extLst>
+                        <a:ext uri="{28A0092B-C50C-407E-A947-70E740481C1C}">
+                          <a14:useLocalDpi xmlns:a14="http://schemas.microsoft.com/office/drawing/2010/main" val="0"/>
+                        </a:ext>
+                      </a:extLst>
+                    </a:blip>
+                    <a:stretch>
+                      <a:fillRect/>
+                    </a:stretch>
+                  </pic:blipFill>
+                  <pic:spPr>
+                    <a:xfrm>
+                      <a:off x="0" y="0"/>
+                      <a:ext cx="4991735" cy="3105150"/>
+                    </a:xfrm>
+                    <a:prstGeom prst="rect">
+                      <a:avLst/>
+                    </a:prstGeom>
+                    <a:ln>
+                      <a:solidFill>
+                        <a:schemeClr val="tx1"/>
+                      </a:solidFill>
+                    </a:ln>
+                  </pic:spPr>
+                </pic:pic>
+              </a:graphicData>
+            </a:graphic>
+          </wp:anchor>
+        </w:drawing>
+      </w:r>
+      <w:r>
+        <w:rPr>
+          <w:rFonts w:cstheme="minorHAnsi"/>
+          <w:b/>
+          <w:bCs/>
+          <w:sz w:val="32"/>
+          <w:szCs w:val="32"/>
+        </w:rPr>
+        <w:t>HLT</w:t>
+      </w:r>
+      <w:r>
+        <w:rPr>
+          <w:rFonts w:cstheme="minorHAnsi"/>
+          <w:sz w:val="32"/>
+          <w:szCs w:val="32"/>
+        </w:rPr>
+        <w:br w:type="page"/>
+      </w:r>
+    </w:p>
+    <w:p>
+      <w:pPr>
+        <w:pStyle w:val="ListParagraph"/>
+        <w:numPr>
+          <w:ilvl w:val="0"/>
+          <w:numId w:val="2"/>
+        </w:numPr>
+        <w:rPr>
+          <w:rFonts w:cstheme="minorHAnsi"/>
+          <w:sz w:val="32"/>
+          <w:szCs w:val="32"/>
+        </w:rPr>
+      </w:pPr>
+      <w:r>
+        <w:rPr>
+          <w:rFonts w:cstheme="minorHAnsi"/>
+          <w:sz w:val="32"/>
+          <w:szCs w:val="32"/>
+        </w:rPr>
+        <w:lastRenderedPageBreak/>
+        <w:t>Write a program to store first 10 even natural numbers in memory location starting from 8100.</w:t>
+      </w:r>
+    </w:p>
+    <w:p>
+      <w:pPr>
+        <w:spacing w:after="0"/>
+        <w:ind w:left="720" w:firstLine="720"/>
+        <w:rPr>
+          <w:rFonts w:cstheme="minorHAnsi"/>
+          <w:b/>
+          <w:bCs/>
+          <w:sz w:val="32"/>
+          <w:szCs w:val="32"/>
+        </w:rPr>
+      </w:pPr>
+      <w:r>
+        <w:rPr>
+          <w:rFonts w:cstheme="minorHAnsi"/>
+          <w:b/>
+          <w:bCs/>
+          <w:sz w:val="32"/>
+          <w:szCs w:val="32"/>
+        </w:rPr>
+        <w:t>MVI A,00H</w:t>
+      </w:r>
+    </w:p>
+    <w:p>
+      <w:pPr>
+        <w:spacing w:after="0"/>
+        <w:ind w:left="720" w:firstLine="720"/>
+        <w:rPr>
+          <w:rFonts w:cstheme="minorHAnsi"/>
+          <w:b/>
+          <w:bCs/>
+          <w:sz w:val="32"/>
+          <w:szCs w:val="32"/>
+        </w:rPr>
+      </w:pPr>
+      <w:r>
+        <w:rPr>
+          <w:rFonts w:cstheme="minorHAnsi"/>
+          <w:b/>
+          <w:bCs/>
+          <w:sz w:val="32"/>
+          <w:szCs w:val="32"/>
+        </w:rPr>
+        <w:t>MVI B,02H</w:t>
+      </w:r>
+    </w:p>
+    <w:p>
+      <w:pPr>
+        <w:spacing w:after="0"/>
+        <w:ind w:left="720" w:firstLine="720"/>
+        <w:rPr>
+          <w:rFonts w:cstheme="minorHAnsi"/>
+          <w:b/>
+          <w:bCs/>
+          <w:sz w:val="32"/>
+          <w:szCs w:val="32"/>
+        </w:rPr>
+      </w:pPr>
+      <w:r>
+        <w:rPr>
+          <w:rFonts w:cstheme="minorHAnsi"/>
+          <w:b/>
+          <w:bCs/>
+          <w:sz w:val="32"/>
+          <w:szCs w:val="32"/>
+        </w:rPr>
+        <w:t>LXI H,8000</w:t>
+      </w:r>
+    </w:p>
+    <w:p>
+      <w:pPr>
+        <w:spacing w:after="0"/>
+        <w:ind w:left="720" w:firstLine="720"/>
+        <w:rPr>
+          <w:rFonts w:cstheme="minorHAnsi"/>
+          <w:b/>
+          <w:bCs/>
+          <w:sz w:val="32"/>
+          <w:szCs w:val="32"/>
+        </w:rPr>
+      </w:pPr>
+      <w:r>
+        <w:rPr>
+          <w:rFonts w:cstheme="minorHAnsi"/>
+          <w:b/>
+          <w:bCs/>
+          <w:sz w:val="32"/>
+          <w:szCs w:val="32"/>
+        </w:rPr>
+        <w:t>MVI D,09</w:t>
+      </w:r>
+    </w:p>
+    <w:p>
+      <w:pPr>
+        <w:spacing w:after="0"/>
+        <w:rPr>
+          <w:rFonts w:cstheme="minorHAnsi"/>
+          <w:b/>
+          <w:bCs/>
+          <w:sz w:val="32"/>
+          <w:szCs w:val="32"/>
+        </w:rPr>
+      </w:pPr>
+      <w:r>
+        <w:rPr>
+          <w:rFonts w:cstheme="minorHAnsi"/>
+          <w:b/>
+          <w:bCs/>
+          <w:noProof/>
+          <w:color w:val="FF0000"/>
+          <w:sz w:val="32"/>
+          <w:szCs w:val="32"/>
+        </w:rPr>
+        <w:drawing>
+          <wp:anchor distT="0" distB="0" distL="114300" distR="114300" simplePos="0" relativeHeight="251703296" behindDoc="1" locked="0" layoutInCell="1" allowOverlap="1" wp14:anchorId="72E99B28" wp14:editId="174D4694">
+            <wp:simplePos x="0" y="0"/>
+            <wp:positionH relativeFrom="column">
+              <wp:posOffset>3352347</wp:posOffset>
+            </wp:positionH>
+            <wp:positionV relativeFrom="paragraph">
+              <wp:posOffset>12428</wp:posOffset>
+            </wp:positionV>
+            <wp:extent cx="2524125" cy="2667000"/>
+            <wp:effectExtent l="19050" t="19050" r="28575" b="19050"/>
+            <wp:wrapTight wrapText="bothSides">
+              <wp:wrapPolygon edited="0">
+                <wp:start x="-163" y="-154"/>
+                <wp:lineTo x="-163" y="21600"/>
+                <wp:lineTo x="21682" y="21600"/>
+                <wp:lineTo x="21682" y="-154"/>
+                <wp:lineTo x="-163" y="-154"/>
+              </wp:wrapPolygon>
+            </wp:wrapTight>
+            <wp:docPr id="34" name="Picture 34"/>
+            <wp:cNvGraphicFramePr>
+              <a:graphicFrameLocks xmlns:a="http://schemas.openxmlformats.org/drawingml/2006/main" noChangeAspect="1"/>
+            </wp:cNvGraphicFramePr>
+            <a:graphic xmlns:a="http://schemas.openxmlformats.org/drawingml/2006/main">
+              <a:graphicData uri="http://schemas.openxmlformats.org/drawingml/2006/picture">
+                <pic:pic xmlns:pic="http://schemas.openxmlformats.org/drawingml/2006/picture">
+                  <pic:nvPicPr>
+                    <pic:cNvPr id="1" name=""/>
+                    <pic:cNvPicPr/>
+                  </pic:nvPicPr>
+                  <pic:blipFill>
+                    <a:blip r:embed="rId44">
+                      <a:extLst>
+                        <a:ext uri="{BEBA8EAE-BF5A-486C-A8C5-ECC9F3942E4B}">
+                          <a14:imgProps xmlns:a14="http://schemas.microsoft.com/office/drawing/2010/main">
+                            <a14:imgLayer r:embed="rId45">
+                              <a14:imgEffect>
+                                <a14:brightnessContrast bright="20000" contrast="-40000"/>
+                              </a14:imgEffect>
+                            </a14:imgLayer>
+                          </a14:imgProps>
+                        </a:ext>
+                        <a:ext uri="{28A0092B-C50C-407E-A947-70E740481C1C}">
+                          <a14:useLocalDpi xmlns:a14="http://schemas.microsoft.com/office/drawing/2010/main" val="0"/>
+                        </a:ext>
+                      </a:extLst>
+                    </a:blip>
+                    <a:stretch>
+                      <a:fillRect/>
+                    </a:stretch>
+                  </pic:blipFill>
+                  <pic:spPr>
+                    <a:xfrm>
+                      <a:off x="0" y="0"/>
                       <a:ext cx="2524125" cy="2667000"/>
                     </a:xfrm>
                     <a:prstGeom prst="rect">
@@ -4831,7 +6371,7 @@
                     <pic:cNvPicPr/>
                   </pic:nvPicPr>
                   <pic:blipFill>
-                    <a:blip r:embed="rId34">
+                    <a:blip r:embed="rId46">
                       <a:extLst>
                         <a:ext uri="{28A0092B-C50C-407E-A947-70E740481C1C}">
                           <a14:useLocalDpi xmlns:a14="http://schemas.microsoft.com/office/drawing/2010/main" val="0"/>
@@ -5042,7 +6582,7 @@
                     <pic:cNvPicPr/>
                   </pic:nvPicPr>
                   <pic:blipFill>
-                    <a:blip r:embed="rId35">
+                    <a:blip r:embed="rId47">
                       <a:extLst>
                         <a:ext uri="{28A0092B-C50C-407E-A947-70E740481C1C}">
                           <a14:useLocalDpi xmlns:a14="http://schemas.microsoft.com/office/drawing/2010/main" val="0"/>
@@ -5281,7 +6821,7 @@
                     <pic:cNvPicPr/>
                   </pic:nvPicPr>
                   <pic:blipFill>
-                    <a:blip r:embed="rId36">
+                    <a:blip r:embed="rId48">
                       <a:extLst>
                         <a:ext uri="{28A0092B-C50C-407E-A947-70E740481C1C}">
                           <a14:useLocalDpi xmlns:a14="http://schemas.microsoft.com/office/drawing/2010/main" val="0"/>
@@ -5500,7 +7040,7 @@
                     <pic:cNvPicPr/>
                   </pic:nvPicPr>
                   <pic:blipFill>
-                    <a:blip r:embed="rId37">
+                    <a:blip r:embed="rId49">
                       <a:extLst>
                         <a:ext uri="{28A0092B-C50C-407E-A947-70E740481C1C}">
                           <a14:useLocalDpi xmlns:a14="http://schemas.microsoft.com/office/drawing/2010/main" val="0"/>
@@ -6428,7 +7968,7 @@
                     <pic:cNvPicPr/>
                   </pic:nvPicPr>
                   <pic:blipFill>
-                    <a:blip r:embed="rId38">
+                    <a:blip r:embed="rId50">
                       <a:extLst>
                         <a:ext uri="{28A0092B-C50C-407E-A947-70E740481C1C}">
                           <a14:useLocalDpi xmlns:a14="http://schemas.microsoft.com/office/drawing/2010/main" val="0"/>
@@ -6500,7 +8040,7 @@
                     <pic:cNvPicPr/>
                   </pic:nvPicPr>
                   <pic:blipFill>
-                    <a:blip r:embed="rId39">
+                    <a:blip r:embed="rId51">
                       <a:extLst>
                         <a:ext uri="{28A0092B-C50C-407E-A947-70E740481C1C}">
                           <a14:useLocalDpi xmlns:a14="http://schemas.microsoft.com/office/drawing/2010/main" val="0"/>
@@ -7029,11 +8569,11 @@
                     <pic:cNvPicPr/>
                   </pic:nvPicPr>
                   <pic:blipFill>
-                    <a:blip r:embed="rId40">
+                    <a:blip r:embed="rId52">
                       <a:extLst>
                         <a:ext uri="{BEBA8EAE-BF5A-486C-A8C5-ECC9F3942E4B}">
                           <a14:imgProps xmlns:a14="http://schemas.microsoft.com/office/drawing/2010/main">
-                            <a14:imgLayer r:embed="rId41">
+                            <a14:imgLayer r:embed="rId53">
                               <a14:imgEffect>
                                 <a14:brightnessContrast bright="20000" contrast="-40000"/>
                               </a14:imgEffect>
@@ -7110,7 +8650,7 @@
                     <pic:cNvPicPr/>
                   </pic:nvPicPr>
                   <pic:blipFill>
-                    <a:blip r:embed="rId42">
+                    <a:blip r:embed="rId54">
                       <a:extLst>
                         <a:ext uri="{28A0092B-C50C-407E-A947-70E740481C1C}">
                           <a14:useLocalDpi xmlns:a14="http://schemas.microsoft.com/office/drawing/2010/main" val="0"/>
@@ -7717,11 +9257,11 @@
                     <pic:cNvPicPr/>
                   </pic:nvPicPr>
                   <pic:blipFill>
-                    <a:blip r:embed="rId43">
+                    <a:blip r:embed="rId55">
                       <a:extLst>
                         <a:ext uri="{BEBA8EAE-BF5A-486C-A8C5-ECC9F3942E4B}">
                           <a14:imgProps xmlns:a14="http://schemas.microsoft.com/office/drawing/2010/main">
-                            <a14:imgLayer r:embed="rId44">
+                            <a14:imgLayer r:embed="rId56">
                               <a14:imgEffect>
                                 <a14:brightnessContrast bright="20000" contrast="-40000"/>
                               </a14:imgEffect>
@@ -7799,7 +9339,7 @@
                     <pic:cNvPicPr/>
                   </pic:nvPicPr>
                   <pic:blipFill>
-                    <a:blip r:embed="rId45">
+                    <a:blip r:embed="rId57">
                       <a:extLst>
                         <a:ext uri="{28A0092B-C50C-407E-A947-70E740481C1C}">
                           <a14:useLocalDpi xmlns:a14="http://schemas.microsoft.com/office/drawing/2010/main" val="0"/>
@@ -8407,7 +9947,7 @@
                     <pic:cNvPicPr/>
                   </pic:nvPicPr>
                   <pic:blipFill>
-                    <a:blip r:embed="rId46">
+                    <a:blip r:embed="rId58">
                       <a:extLst>
                         <a:ext uri="{28A0092B-C50C-407E-A947-70E740481C1C}">
                           <a14:useLocalDpi xmlns:a14="http://schemas.microsoft.com/office/drawing/2010/main" val="0"/>
@@ -8479,11 +10019,11 @@
                     <pic:cNvPicPr/>
                   </pic:nvPicPr>
                   <pic:blipFill>
-                    <a:blip r:embed="rId47">
+                    <a:blip r:embed="rId59">
                       <a:extLst>
                         <a:ext uri="{BEBA8EAE-BF5A-486C-A8C5-ECC9F3942E4B}">
                           <a14:imgProps xmlns:a14="http://schemas.microsoft.com/office/drawing/2010/main">
-                            <a14:imgLayer r:embed="rId48">
+                            <a14:imgLayer r:embed="rId60">
                               <a14:imgEffect>
                                 <a14:brightnessContrast bright="20000" contrast="-40000"/>
                               </a14:imgEffect>
@@ -8721,11 +10261,11 @@
                     <pic:cNvPicPr/>
                   </pic:nvPicPr>
                   <pic:blipFill>
-                    <a:blip r:embed="rId49">
+                    <a:blip r:embed="rId61">
                       <a:extLst>
                         <a:ext uri="{BEBA8EAE-BF5A-486C-A8C5-ECC9F3942E4B}">
                           <a14:imgProps xmlns:a14="http://schemas.microsoft.com/office/drawing/2010/main">
-                            <a14:imgLayer r:embed="rId50">
+                            <a14:imgLayer r:embed="rId62">
                               <a14:imgEffect>
                                 <a14:brightnessContrast bright="20000" contrast="-40000"/>
                               </a14:imgEffect>
@@ -9096,7 +10636,7 @@
                     <pic:cNvPicPr/>
                   </pic:nvPicPr>
                   <pic:blipFill>
-                    <a:blip r:embed="rId51">
+                    <a:blip r:embed="rId63">
                       <a:extLst>
                         <a:ext uri="{28A0092B-C50C-407E-A947-70E740481C1C}">
                           <a14:useLocalDpi xmlns:a14="http://schemas.microsoft.com/office/drawing/2010/main" val="0"/>
@@ -9748,11 +11288,11 @@
                     <pic:cNvPicPr/>
                   </pic:nvPicPr>
                   <pic:blipFill>
-                    <a:blip r:embed="rId52">
+                    <a:blip r:embed="rId64">
                       <a:extLst>
                         <a:ext uri="{BEBA8EAE-BF5A-486C-A8C5-ECC9F3942E4B}">
                           <a14:imgProps xmlns:a14="http://schemas.microsoft.com/office/drawing/2010/main">
-                            <a14:imgLayer r:embed="rId53">
+                            <a14:imgLayer r:embed="rId65">
                               <a14:imgEffect>
                                 <a14:sharpenSoften amount="78000"/>
                               </a14:imgEffect>
@@ -10400,7 +11940,7 @@
                     <pic:cNvPicPr/>
                   </pic:nvPicPr>
                   <pic:blipFill>
-                    <a:blip r:embed="rId54">
+                    <a:blip r:embed="rId66">
                       <a:extLst>
                         <a:ext uri="{28A0092B-C50C-407E-A947-70E740481C1C}">
                           <a14:useLocalDpi xmlns:a14="http://schemas.microsoft.com/office/drawing/2010/main" val="0"/>
@@ -10461,7 +12001,7 @@
                     <pic:cNvPicPr/>
                   </pic:nvPicPr>
                   <pic:blipFill>
-                    <a:blip r:embed="rId55">
+                    <a:blip r:embed="rId67">
                       <a:extLst>
                         <a:ext uri="{28A0092B-C50C-407E-A947-70E740481C1C}">
                           <a14:useLocalDpi xmlns:a14="http://schemas.microsoft.com/office/drawing/2010/main" val="0"/>
@@ -10900,11 +12440,11 @@
                     <pic:cNvPicPr/>
                   </pic:nvPicPr>
                   <pic:blipFill>
-                    <a:blip r:embed="rId56">
+                    <a:blip r:embed="rId68">
                       <a:extLst>
                         <a:ext uri="{BEBA8EAE-BF5A-486C-A8C5-ECC9F3942E4B}">
                           <a14:imgProps xmlns:a14="http://schemas.microsoft.com/office/drawing/2010/main">
-                            <a14:imgLayer r:embed="rId57">
+                            <a14:imgLayer r:embed="rId69">
                               <a14:imgEffect>
                                 <a14:brightnessContrast bright="20000" contrast="-40000"/>
                               </a14:imgEffect>
@@ -11565,11 +13105,11 @@
                     <pic:cNvPicPr/>
                   </pic:nvPicPr>
                   <pic:blipFill>
-                    <a:blip r:embed="rId58">
+                    <a:blip r:embed="rId70">
                       <a:extLst>
                         <a:ext uri="{BEBA8EAE-BF5A-486C-A8C5-ECC9F3942E4B}">
                           <a14:imgProps xmlns:a14="http://schemas.microsoft.com/office/drawing/2010/main">
-                            <a14:imgLayer r:embed="rId59">
+                            <a14:imgLayer r:embed="rId71">
                               <a14:imgEffect>
                                 <a14:brightnessContrast contrast="-40000"/>
                               </a14:imgEffect>
@@ -11647,11 +13187,11 @@
                     <pic:cNvPicPr/>
                   </pic:nvPicPr>
                   <pic:blipFill>
-                    <a:blip r:embed="rId60">
+                    <a:blip r:embed="rId72">
                       <a:extLst>
                         <a:ext uri="{BEBA8EAE-BF5A-486C-A8C5-ECC9F3942E4B}">
                           <a14:imgProps xmlns:a14="http://schemas.microsoft.com/office/drawing/2010/main">
-                            <a14:imgLayer r:embed="rId61">
+                            <a14:imgLayer r:embed="rId73">
                               <a14:imgEffect>
                                 <a14:brightnessContrast contrast="-40000"/>
                               </a14:imgEffect>
@@ -11874,11 +13414,11 @@
                     <pic:cNvPicPr/>
                   </pic:nvPicPr>
                   <pic:blipFill>
-                    <a:blip r:embed="rId62">
+                    <a:blip r:embed="rId74">
                       <a:extLst>
                         <a:ext uri="{BEBA8EAE-BF5A-486C-A8C5-ECC9F3942E4B}">
                           <a14:imgProps xmlns:a14="http://schemas.microsoft.com/office/drawing/2010/main">
-                            <a14:imgLayer r:embed="rId63">
+                            <a14:imgLayer r:embed="rId75">
                               <a14:imgEffect>
                                 <a14:brightnessContrast bright="20000" contrast="-40000"/>
                               </a14:imgEffect>
@@ -12460,7 +14000,7 @@
                     <pic:cNvPicPr/>
                   </pic:nvPicPr>
                   <pic:blipFill>
-                    <a:blip r:embed="rId64">
+                    <a:blip r:embed="rId76">
                       <a:extLst>
                         <a:ext uri="{28A0092B-C50C-407E-A947-70E740481C1C}">
                           <a14:useLocalDpi xmlns:a14="http://schemas.microsoft.com/office/drawing/2010/main" val="0"/>
@@ -12530,7 +14070,7 @@
                     <pic:cNvPicPr/>
                   </pic:nvPicPr>
                   <pic:blipFill>
-                    <a:blip r:embed="rId65">
+                    <a:blip r:embed="rId77">
                       <a:extLst>
                         <a:ext uri="{28A0092B-C50C-407E-A947-70E740481C1C}">
                           <a14:useLocalDpi xmlns:a14="http://schemas.microsoft.com/office/drawing/2010/main" val="0"/>
@@ -12728,11 +14268,11 @@
                     <pic:cNvPicPr/>
                   </pic:nvPicPr>
                   <pic:blipFill>
-                    <a:blip r:embed="rId66">
+                    <a:blip r:embed="rId78">
                       <a:extLst>
                         <a:ext uri="{BEBA8EAE-BF5A-486C-A8C5-ECC9F3942E4B}">
                           <a14:imgProps xmlns:a14="http://schemas.microsoft.com/office/drawing/2010/main">
-                            <a14:imgLayer r:embed="rId67">
+                            <a14:imgLayer r:embed="rId79">
                               <a14:imgEffect>
                                 <a14:brightnessContrast bright="20000" contrast="-40000"/>
                               </a14:imgEffect>
@@ -13019,7 +14559,7 @@
                     <pic:cNvPicPr/>
                   </pic:nvPicPr>
                   <pic:blipFill>
-                    <a:blip r:embed="rId68">
+                    <a:blip r:embed="rId80">
                       <a:extLst>
                         <a:ext uri="{28A0092B-C50C-407E-A947-70E740481C1C}">
                           <a14:useLocalDpi xmlns:a14="http://schemas.microsoft.com/office/drawing/2010/main" val="0"/>
@@ -13221,11 +14761,11 @@
                     <pic:cNvPicPr/>
                   </pic:nvPicPr>
                   <pic:blipFill>
-                    <a:blip r:embed="rId69">
+                    <a:blip r:embed="rId81">
                       <a:extLst>
                         <a:ext uri="{BEBA8EAE-BF5A-486C-A8C5-ECC9F3942E4B}">
                           <a14:imgProps xmlns:a14="http://schemas.microsoft.com/office/drawing/2010/main">
-                            <a14:imgLayer r:embed="rId70">
+                            <a14:imgLayer r:embed="rId82">
                               <a14:imgEffect>
                                 <a14:sharpenSoften amount="50000"/>
                               </a14:imgEffect>
@@ -13405,7 +14945,7 @@
                     <pic:cNvPicPr/>
                   </pic:nvPicPr>
                   <pic:blipFill>
-                    <a:blip r:embed="rId71">
+                    <a:blip r:embed="rId83">
                       <a:extLst>
                         <a:ext uri="{28A0092B-C50C-407E-A947-70E740481C1C}">
                           <a14:useLocalDpi xmlns:a14="http://schemas.microsoft.com/office/drawing/2010/main" val="0"/>

--- a/Microprocessor assignment.docx
+++ b/Microprocessor assignment.docx
@@ -22,7 +22,23 @@
           <w:sz w:val="36"/>
           <w:szCs w:val="36"/>
         </w:rPr>
-        <w:t>Write a program to add two 8-bit numbers and store the sum without carry</w:t>
+        <w:t>Write a program to add two 8-bit numbers and store the sum wit</w:t>
+      </w:r>
+      <w:r>
+        <w:rPr>
+          <w:rFonts w:ascii="Times New Roman" w:hAnsi="Times New Roman" w:cs="Times New Roman"/>
+          <w:sz w:val="36"/>
+          <w:szCs w:val="36"/>
+        </w:rPr>
+        <w:t>h</w:t>
+      </w:r>
+      <w:r>
+        <w:rPr>
+          <w:rFonts w:ascii="Times New Roman" w:hAnsi="Times New Roman" w:cs="Times New Roman"/>
+          <w:sz w:val="36"/>
+          <w:szCs w:val="36"/>
+        </w:rPr>
+        <w:t xml:space="preserve"> carry</w:t>
       </w:r>
       <w:r>
         <w:rPr>
@@ -339,6 +355,7 @@
           <w:rFonts w:ascii="Times New Roman" w:eastAsia="Times New Roman" w:hAnsi="Times New Roman" w:cs="Times New Roman"/>
           <w:b/>
           <w:bCs/>
+          <w:noProof/>
           <w:color w:val="1C1E21"/>
           <w:sz w:val="27"/>
           <w:szCs w:val="28"/>
@@ -601,6 +618,7 @@
           <w:rFonts w:ascii="Times New Roman" w:eastAsia="Times New Roman" w:hAnsi="Times New Roman" w:cs="Times New Roman"/>
           <w:b/>
           <w:bCs/>
+          <w:noProof/>
           <w:color w:val="1C1E21"/>
           <w:sz w:val="27"/>
           <w:szCs w:val="28"/>
@@ -809,6 +827,7 @@
           <w:rFonts w:cstheme="minorHAnsi"/>
           <w:b/>
           <w:bCs/>
+          <w:noProof/>
           <w:sz w:val="32"/>
           <w:szCs w:val="32"/>
         </w:rPr>
@@ -910,6 +929,7 @@
           <w:rFonts w:cstheme="minorHAnsi"/>
           <w:b/>
           <w:bCs/>
+          <w:noProof/>
           <w:sz w:val="32"/>
           <w:szCs w:val="32"/>
         </w:rPr>
@@ -1055,27 +1075,7 @@
           <w:sz w:val="32"/>
           <w:szCs w:val="32"/>
         </w:rPr>
-        <w:t>MVI C,</w:t>
-      </w:r>
-      <w:r>
-        <w:rPr>
-          <w:rFonts w:cstheme="minorHAnsi"/>
-          <w:b/>
-          <w:bCs/>
-          <w:sz w:val="32"/>
-          <w:szCs w:val="32"/>
-        </w:rPr>
-        <w:t xml:space="preserve"> </w:t>
-      </w:r>
-      <w:r>
-        <w:rPr>
-          <w:rFonts w:cstheme="minorHAnsi"/>
-          <w:b/>
-          <w:bCs/>
-          <w:sz w:val="32"/>
-          <w:szCs w:val="32"/>
-        </w:rPr>
-        <w:t>00H</w:t>
+        <w:t>MVI C, 00H</w:t>
       </w:r>
     </w:p>
     <w:p>
@@ -1098,27 +1098,7 @@
           <w:sz w:val="32"/>
           <w:szCs w:val="32"/>
         </w:rPr>
-        <w:t>MVI A,</w:t>
-      </w:r>
-      <w:r>
-        <w:rPr>
-          <w:rFonts w:cstheme="minorHAnsi"/>
-          <w:b/>
-          <w:bCs/>
-          <w:sz w:val="32"/>
-          <w:szCs w:val="32"/>
-        </w:rPr>
-        <w:t xml:space="preserve"> </w:t>
-      </w:r>
-      <w:r>
-        <w:rPr>
-          <w:rFonts w:cstheme="minorHAnsi"/>
-          <w:b/>
-          <w:bCs/>
-          <w:sz w:val="32"/>
-          <w:szCs w:val="32"/>
-        </w:rPr>
-        <w:t>33</w:t>
+        <w:t>MVI A, 33</w:t>
       </w:r>
     </w:p>
     <w:p>
@@ -1274,6 +1254,7 @@
           <w:rFonts w:cstheme="minorHAnsi"/>
           <w:b/>
           <w:bCs/>
+          <w:noProof/>
           <w:sz w:val="32"/>
           <w:szCs w:val="32"/>
         </w:rPr>
@@ -1357,27 +1338,7 @@
           <w:sz w:val="32"/>
           <w:szCs w:val="32"/>
         </w:rPr>
-        <w:t>MOV A,</w:t>
-      </w:r>
-      <w:r>
-        <w:rPr>
-          <w:rFonts w:cstheme="minorHAnsi"/>
-          <w:b/>
-          <w:bCs/>
-          <w:sz w:val="32"/>
-          <w:szCs w:val="32"/>
-        </w:rPr>
-        <w:t xml:space="preserve"> </w:t>
-      </w:r>
-      <w:r>
-        <w:rPr>
-          <w:rFonts w:cstheme="minorHAnsi"/>
-          <w:b/>
-          <w:bCs/>
-          <w:sz w:val="32"/>
-          <w:szCs w:val="32"/>
-        </w:rPr>
-        <w:t>C</w:t>
+        <w:t>MOV A, C</w:t>
       </w:r>
     </w:p>
     <w:p>
@@ -1519,6 +1480,7 @@
           <w:rFonts w:cstheme="minorHAnsi"/>
           <w:b/>
           <w:bCs/>
+          <w:noProof/>
           <w:sz w:val="32"/>
           <w:szCs w:val="32"/>
         </w:rPr>
